--- a/Doc/git+sourceTree版本控制内部教程.docx
+++ b/Doc/git+sourceTree版本控制内部教程.docx
@@ -2392,10 +2392,693 @@
       <w:pPr>
         <w:widowControl/>
         <w:jc w:val="left"/>
-        <w:rPr>
-          <w:rFonts w:hint="eastAsia"/>
-        </w:rPr>
-      </w:pPr>
+      </w:pPr>
+      <w:r>
+        <w:rPr>
+          <w:noProof/>
+        </w:rPr>
+        <w:lastRenderedPageBreak/>
+        <w:drawing>
+          <wp:inline distT="0" distB="0" distL="0" distR="0" wp14:anchorId="039B3635" wp14:editId="0868D63C">
+            <wp:extent cx="5274310" cy="3497580"/>
+            <wp:effectExtent l="0" t="0" r="2540" b="7620"/>
+            <wp:docPr id="37" name="图片 37"/>
+            <wp:cNvGraphicFramePr>
+              <a:graphicFrameLocks xmlns:a="http://schemas.openxmlformats.org/drawingml/2006/main" noChangeAspect="1"/>
+            </wp:cNvGraphicFramePr>
+            <a:graphic xmlns:a="http://schemas.openxmlformats.org/drawingml/2006/main">
+              <a:graphicData uri="http://schemas.openxmlformats.org/drawingml/2006/picture">
+                <pic:pic xmlns:pic="http://schemas.openxmlformats.org/drawingml/2006/picture">
+                  <pic:nvPicPr>
+                    <pic:cNvPr id="1" name=""/>
+                    <pic:cNvPicPr/>
+                  </pic:nvPicPr>
+                  <pic:blipFill>
+                    <a:blip r:embed="rId33"/>
+                    <a:stretch>
+                      <a:fillRect/>
+                    </a:stretch>
+                  </pic:blipFill>
+                  <pic:spPr>
+                    <a:xfrm>
+                      <a:off x="0" y="0"/>
+                      <a:ext cx="5274310" cy="3497580"/>
+                    </a:xfrm>
+                    <a:prstGeom prst="rect">
+                      <a:avLst/>
+                    </a:prstGeom>
+                  </pic:spPr>
+                </pic:pic>
+              </a:graphicData>
+            </a:graphic>
+          </wp:inline>
+        </w:drawing>
+      </w:r>
+    </w:p>
+    <w:p>
+      <w:pPr>
+        <w:widowControl/>
+        <w:jc w:val="left"/>
+      </w:pPr>
+      <w:r>
+        <w:rPr>
+          <w:rFonts w:hint="eastAsia"/>
+        </w:rPr>
+        <w:t>我现在就把这个文档加入工程，注意地址。</w:t>
+      </w:r>
+    </w:p>
+    <w:p>
+      <w:pPr>
+        <w:widowControl/>
+        <w:jc w:val="left"/>
+        <w:rPr>
+          <w:noProof/>
+        </w:rPr>
+      </w:pPr>
+    </w:p>
+    <w:p>
+      <w:pPr>
+        <w:widowControl/>
+        <w:jc w:val="left"/>
+      </w:pPr>
+      <w:r>
+        <w:rPr>
+          <w:noProof/>
+        </w:rPr>
+        <w:drawing>
+          <wp:inline distT="0" distB="0" distL="0" distR="0" wp14:anchorId="718DEE15" wp14:editId="1FF44C76">
+            <wp:extent cx="5274310" cy="2735580"/>
+            <wp:effectExtent l="0" t="0" r="2540" b="7620"/>
+            <wp:docPr id="38" name="图片 38"/>
+            <wp:cNvGraphicFramePr>
+              <a:graphicFrameLocks xmlns:a="http://schemas.openxmlformats.org/drawingml/2006/main" noChangeAspect="1"/>
+            </wp:cNvGraphicFramePr>
+            <a:graphic xmlns:a="http://schemas.openxmlformats.org/drawingml/2006/main">
+              <a:graphicData uri="http://schemas.openxmlformats.org/drawingml/2006/picture">
+                <pic:pic xmlns:pic="http://schemas.openxmlformats.org/drawingml/2006/picture">
+                  <pic:nvPicPr>
+                    <pic:cNvPr id="1" name=""/>
+                    <pic:cNvPicPr/>
+                  </pic:nvPicPr>
+                  <pic:blipFill>
+                    <a:blip r:embed="rId34"/>
+                    <a:stretch>
+                      <a:fillRect/>
+                    </a:stretch>
+                  </pic:blipFill>
+                  <pic:spPr>
+                    <a:xfrm>
+                      <a:off x="0" y="0"/>
+                      <a:ext cx="5274310" cy="2735580"/>
+                    </a:xfrm>
+                    <a:prstGeom prst="rect">
+                      <a:avLst/>
+                    </a:prstGeom>
+                  </pic:spPr>
+                </pic:pic>
+              </a:graphicData>
+            </a:graphic>
+          </wp:inline>
+        </w:drawing>
+      </w:r>
+    </w:p>
+    <w:p>
+      <w:pPr>
+        <w:widowControl/>
+        <w:jc w:val="left"/>
+      </w:pPr>
+      <w:proofErr w:type="spellStart"/>
+      <w:r>
+        <w:rPr>
+          <w:rFonts w:hint="eastAsia"/>
+        </w:rPr>
+        <w:t>sourceTree</w:t>
+      </w:r>
+      <w:proofErr w:type="spellEnd"/>
+      <w:r>
+        <w:rPr>
+          <w:rFonts w:hint="eastAsia"/>
+        </w:rPr>
+        <w:t>自动就检查到了我的文档，如果找不到。请点击左侧工作副本就可以切换到这个界面。</w:t>
+      </w:r>
+    </w:p>
+    <w:p>
+      <w:pPr>
+        <w:widowControl/>
+        <w:jc w:val="left"/>
+      </w:pPr>
+      <w:r>
+        <w:rPr>
+          <w:rFonts w:hint="eastAsia"/>
+        </w:rPr>
+        <w:t>然后未暂存文件就是本次的改动。如果您确定</w:t>
+      </w:r>
+      <w:proofErr w:type="gramStart"/>
+      <w:r>
+        <w:rPr>
+          <w:rFonts w:hint="eastAsia"/>
+        </w:rPr>
+        <w:t>您此次</w:t>
+      </w:r>
+      <w:proofErr w:type="gramEnd"/>
+      <w:r>
+        <w:rPr>
+          <w:rFonts w:hint="eastAsia"/>
+        </w:rPr>
+        <w:t>提交就要</w:t>
+      </w:r>
+      <w:proofErr w:type="gramStart"/>
+      <w:r>
+        <w:rPr>
+          <w:rFonts w:hint="eastAsia"/>
+        </w:rPr>
+        <w:t>改这些</w:t>
+      </w:r>
+      <w:proofErr w:type="gramEnd"/>
+      <w:r>
+        <w:rPr>
+          <w:rFonts w:hint="eastAsia"/>
+        </w:rPr>
+        <w:t>东西了请点击暂存所有。</w:t>
+      </w:r>
+    </w:p>
+    <w:p>
+      <w:pPr>
+        <w:widowControl/>
+        <w:jc w:val="left"/>
+      </w:pPr>
+      <w:r>
+        <w:rPr>
+          <w:noProof/>
+        </w:rPr>
+        <w:lastRenderedPageBreak/>
+        <w:drawing>
+          <wp:inline distT="0" distB="0" distL="0" distR="0" wp14:anchorId="0E5EFAD2" wp14:editId="6745893D">
+            <wp:extent cx="5274310" cy="2735580"/>
+            <wp:effectExtent l="0" t="0" r="2540" b="7620"/>
+            <wp:docPr id="39" name="图片 39"/>
+            <wp:cNvGraphicFramePr>
+              <a:graphicFrameLocks xmlns:a="http://schemas.openxmlformats.org/drawingml/2006/main" noChangeAspect="1"/>
+            </wp:cNvGraphicFramePr>
+            <a:graphic xmlns:a="http://schemas.openxmlformats.org/drawingml/2006/main">
+              <a:graphicData uri="http://schemas.openxmlformats.org/drawingml/2006/picture">
+                <pic:pic xmlns:pic="http://schemas.openxmlformats.org/drawingml/2006/picture">
+                  <pic:nvPicPr>
+                    <pic:cNvPr id="1" name=""/>
+                    <pic:cNvPicPr/>
+                  </pic:nvPicPr>
+                  <pic:blipFill>
+                    <a:blip r:embed="rId35"/>
+                    <a:stretch>
+                      <a:fillRect/>
+                    </a:stretch>
+                  </pic:blipFill>
+                  <pic:spPr>
+                    <a:xfrm>
+                      <a:off x="0" y="0"/>
+                      <a:ext cx="5274310" cy="2735580"/>
+                    </a:xfrm>
+                    <a:prstGeom prst="rect">
+                      <a:avLst/>
+                    </a:prstGeom>
+                  </pic:spPr>
+                </pic:pic>
+              </a:graphicData>
+            </a:graphic>
+          </wp:inline>
+        </w:drawing>
+      </w:r>
+    </w:p>
+    <w:p>
+      <w:pPr>
+        <w:widowControl/>
+        <w:jc w:val="left"/>
+      </w:pPr>
+      <w:r>
+        <w:rPr>
+          <w:rFonts w:hint="eastAsia"/>
+        </w:rPr>
+        <w:t>然后上面的就是所有的此次更改，</w:t>
+      </w:r>
+      <w:r>
+        <w:rPr>
+          <w:rFonts w:hint="eastAsia"/>
+          <w:color w:val="FF0000"/>
+        </w:rPr>
+        <w:t>记得一定填写下面的日志</w:t>
+      </w:r>
+      <w:r>
+        <w:rPr>
+          <w:rFonts w:hint="eastAsia"/>
+          <w:color w:val="FF0000"/>
+        </w:rPr>
+        <w:t>，这样可以提醒小伙伴们我改了什么，同时也方便我们去知道我此次版本的具体内容，方便我们做错了找回。</w:t>
+      </w:r>
+      <w:r>
+        <w:rPr>
+          <w:rFonts w:hint="eastAsia"/>
+        </w:rPr>
+        <w:t>这些都搞定了就点击提交，这就生成了一次版本在本地，在本地，本地！</w:t>
+      </w:r>
+    </w:p>
+    <w:p>
+      <w:pPr>
+        <w:widowControl/>
+        <w:jc w:val="left"/>
+      </w:pPr>
+    </w:p>
+    <w:p>
+      <w:pPr>
+        <w:widowControl/>
+        <w:jc w:val="left"/>
+      </w:pPr>
+      <w:r>
+        <w:rPr>
+          <w:noProof/>
+        </w:rPr>
+        <w:drawing>
+          <wp:inline distT="0" distB="0" distL="0" distR="0" wp14:anchorId="7651777C" wp14:editId="77579333">
+            <wp:extent cx="5274310" cy="2735580"/>
+            <wp:effectExtent l="0" t="0" r="2540" b="7620"/>
+            <wp:docPr id="41" name="图片 41"/>
+            <wp:cNvGraphicFramePr>
+              <a:graphicFrameLocks xmlns:a="http://schemas.openxmlformats.org/drawingml/2006/main" noChangeAspect="1"/>
+            </wp:cNvGraphicFramePr>
+            <a:graphic xmlns:a="http://schemas.openxmlformats.org/drawingml/2006/main">
+              <a:graphicData uri="http://schemas.openxmlformats.org/drawingml/2006/picture">
+                <pic:pic xmlns:pic="http://schemas.openxmlformats.org/drawingml/2006/picture">
+                  <pic:nvPicPr>
+                    <pic:cNvPr id="1" name=""/>
+                    <pic:cNvPicPr/>
+                  </pic:nvPicPr>
+                  <pic:blipFill>
+                    <a:blip r:embed="rId36"/>
+                    <a:stretch>
+                      <a:fillRect/>
+                    </a:stretch>
+                  </pic:blipFill>
+                  <pic:spPr>
+                    <a:xfrm>
+                      <a:off x="0" y="0"/>
+                      <a:ext cx="5274310" cy="2735580"/>
+                    </a:xfrm>
+                    <a:prstGeom prst="rect">
+                      <a:avLst/>
+                    </a:prstGeom>
+                  </pic:spPr>
+                </pic:pic>
+              </a:graphicData>
+            </a:graphic>
+          </wp:inline>
+        </w:drawing>
+      </w:r>
+    </w:p>
+    <w:p>
+      <w:pPr>
+        <w:widowControl/>
+        <w:jc w:val="left"/>
+      </w:pPr>
+      <w:r>
+        <w:rPr>
+          <w:rFonts w:hint="eastAsia"/>
+        </w:rPr>
+        <w:t>请注意我们这次切到master分支就能看到我更新的新版本，但是请注意这并没有改动云端内容。所以点击推送就可以真正的把内容推到云端上。</w:t>
+      </w:r>
+    </w:p>
+    <w:p>
+      <w:pPr>
+        <w:widowControl/>
+        <w:jc w:val="left"/>
+      </w:pPr>
+    </w:p>
+    <w:p>
+      <w:pPr>
+        <w:widowControl/>
+        <w:jc w:val="left"/>
+      </w:pPr>
+      <w:r>
+        <w:rPr>
+          <w:noProof/>
+        </w:rPr>
+        <w:lastRenderedPageBreak/>
+        <w:drawing>
+          <wp:inline distT="0" distB="0" distL="0" distR="0" wp14:anchorId="58422796" wp14:editId="61CD2DDD">
+            <wp:extent cx="5274310" cy="2735580"/>
+            <wp:effectExtent l="0" t="0" r="2540" b="7620"/>
+            <wp:docPr id="42" name="图片 42"/>
+            <wp:cNvGraphicFramePr>
+              <a:graphicFrameLocks xmlns:a="http://schemas.openxmlformats.org/drawingml/2006/main" noChangeAspect="1"/>
+            </wp:cNvGraphicFramePr>
+            <a:graphic xmlns:a="http://schemas.openxmlformats.org/drawingml/2006/main">
+              <a:graphicData uri="http://schemas.openxmlformats.org/drawingml/2006/picture">
+                <pic:pic xmlns:pic="http://schemas.openxmlformats.org/drawingml/2006/picture">
+                  <pic:nvPicPr>
+                    <pic:cNvPr id="1" name=""/>
+                    <pic:cNvPicPr/>
+                  </pic:nvPicPr>
+                  <pic:blipFill>
+                    <a:blip r:embed="rId37"/>
+                    <a:stretch>
+                      <a:fillRect/>
+                    </a:stretch>
+                  </pic:blipFill>
+                  <pic:spPr>
+                    <a:xfrm>
+                      <a:off x="0" y="0"/>
+                      <a:ext cx="5274310" cy="2735580"/>
+                    </a:xfrm>
+                    <a:prstGeom prst="rect">
+                      <a:avLst/>
+                    </a:prstGeom>
+                  </pic:spPr>
+                </pic:pic>
+              </a:graphicData>
+            </a:graphic>
+          </wp:inline>
+        </w:drawing>
+      </w:r>
+    </w:p>
+    <w:p>
+      <w:pPr>
+        <w:widowControl/>
+        <w:jc w:val="left"/>
+      </w:pPr>
+      <w:r>
+        <w:rPr>
+          <w:rFonts w:hint="eastAsia"/>
+        </w:rPr>
+        <w:t>选择分支，暂时不用管。</w:t>
+      </w:r>
+    </w:p>
+    <w:p>
+      <w:pPr>
+        <w:widowControl/>
+        <w:jc w:val="left"/>
+      </w:pPr>
+    </w:p>
+    <w:p>
+      <w:pPr>
+        <w:widowControl/>
+        <w:jc w:val="left"/>
+      </w:pPr>
+      <w:r>
+        <w:rPr>
+          <w:noProof/>
+        </w:rPr>
+        <w:drawing>
+          <wp:inline distT="0" distB="0" distL="0" distR="0" wp14:anchorId="2B73CFB5" wp14:editId="58B6EACA">
+            <wp:extent cx="5274310" cy="2735580"/>
+            <wp:effectExtent l="0" t="0" r="2540" b="7620"/>
+            <wp:docPr id="43" name="图片 43"/>
+            <wp:cNvGraphicFramePr>
+              <a:graphicFrameLocks xmlns:a="http://schemas.openxmlformats.org/drawingml/2006/main" noChangeAspect="1"/>
+            </wp:cNvGraphicFramePr>
+            <a:graphic xmlns:a="http://schemas.openxmlformats.org/drawingml/2006/main">
+              <a:graphicData uri="http://schemas.openxmlformats.org/drawingml/2006/picture">
+                <pic:pic xmlns:pic="http://schemas.openxmlformats.org/drawingml/2006/picture">
+                  <pic:nvPicPr>
+                    <pic:cNvPr id="1" name=""/>
+                    <pic:cNvPicPr/>
+                  </pic:nvPicPr>
+                  <pic:blipFill>
+                    <a:blip r:embed="rId38"/>
+                    <a:stretch>
+                      <a:fillRect/>
+                    </a:stretch>
+                  </pic:blipFill>
+                  <pic:spPr>
+                    <a:xfrm>
+                      <a:off x="0" y="0"/>
+                      <a:ext cx="5274310" cy="2735580"/>
+                    </a:xfrm>
+                    <a:prstGeom prst="rect">
+                      <a:avLst/>
+                    </a:prstGeom>
+                  </pic:spPr>
+                </pic:pic>
+              </a:graphicData>
+            </a:graphic>
+          </wp:inline>
+        </w:drawing>
+      </w:r>
+    </w:p>
+    <w:p>
+      <w:pPr>
+        <w:widowControl/>
+        <w:jc w:val="left"/>
+      </w:pPr>
+      <w:r>
+        <w:rPr>
+          <w:rFonts w:hint="eastAsia"/>
+        </w:rPr>
+        <w:t>很好我这次顺利的搞出了这个错误。这个错误卡住了很多使用</w:t>
+      </w:r>
+      <w:proofErr w:type="spellStart"/>
+      <w:r>
+        <w:rPr>
+          <w:rFonts w:hint="eastAsia"/>
+        </w:rPr>
+        <w:t>sourceTree</w:t>
+      </w:r>
+      <w:proofErr w:type="spellEnd"/>
+      <w:r>
+        <w:rPr>
+          <w:rFonts w:hint="eastAsia"/>
+        </w:rPr>
+        <w:t>的人，所以我在这里顺便解决一下它。错误表现：会弹出一个窗口让你输入git账号</w:t>
+      </w:r>
+      <w:r>
+        <w:rPr>
+          <w:rFonts w:hint="eastAsia"/>
+        </w:rPr>
+        <w:t>密码，不过那并不管用。</w:t>
+      </w:r>
+    </w:p>
+    <w:p>
+      <w:pPr>
+        <w:widowControl/>
+        <w:jc w:val="left"/>
+      </w:pPr>
+    </w:p>
+    <w:p>
+      <w:pPr>
+        <w:widowControl/>
+        <w:jc w:val="left"/>
+      </w:pPr>
+      <w:r>
+        <w:rPr>
+          <w:noProof/>
+        </w:rPr>
+        <w:lastRenderedPageBreak/>
+        <w:drawing>
+          <wp:inline distT="0" distB="0" distL="0" distR="0" wp14:anchorId="69D71F3D" wp14:editId="2B7E96CC">
+            <wp:extent cx="5274310" cy="2735580"/>
+            <wp:effectExtent l="0" t="0" r="2540" b="7620"/>
+            <wp:docPr id="44" name="图片 44"/>
+            <wp:cNvGraphicFramePr>
+              <a:graphicFrameLocks xmlns:a="http://schemas.openxmlformats.org/drawingml/2006/main" noChangeAspect="1"/>
+            </wp:cNvGraphicFramePr>
+            <a:graphic xmlns:a="http://schemas.openxmlformats.org/drawingml/2006/main">
+              <a:graphicData uri="http://schemas.openxmlformats.org/drawingml/2006/picture">
+                <pic:pic xmlns:pic="http://schemas.openxmlformats.org/drawingml/2006/picture">
+                  <pic:nvPicPr>
+                    <pic:cNvPr id="1" name=""/>
+                    <pic:cNvPicPr/>
+                  </pic:nvPicPr>
+                  <pic:blipFill>
+                    <a:blip r:embed="rId39"/>
+                    <a:stretch>
+                      <a:fillRect/>
+                    </a:stretch>
+                  </pic:blipFill>
+                  <pic:spPr>
+                    <a:xfrm>
+                      <a:off x="0" y="0"/>
+                      <a:ext cx="5274310" cy="2735580"/>
+                    </a:xfrm>
+                    <a:prstGeom prst="rect">
+                      <a:avLst/>
+                    </a:prstGeom>
+                  </pic:spPr>
+                </pic:pic>
+              </a:graphicData>
+            </a:graphic>
+          </wp:inline>
+        </w:drawing>
+      </w:r>
+    </w:p>
+    <w:p>
+      <w:pPr>
+        <w:widowControl/>
+        <w:jc w:val="left"/>
+      </w:pPr>
+      <w:r>
+        <w:rPr>
+          <w:rFonts w:hint="eastAsia"/>
+        </w:rPr>
+        <w:t>点击设置</w:t>
+      </w:r>
+    </w:p>
+    <w:p>
+      <w:pPr>
+        <w:widowControl/>
+        <w:jc w:val="left"/>
+      </w:pPr>
+      <w:r>
+        <w:rPr>
+          <w:noProof/>
+        </w:rPr>
+        <w:drawing>
+          <wp:inline distT="0" distB="0" distL="0" distR="0" wp14:anchorId="670C8813" wp14:editId="5F22C5A4">
+            <wp:extent cx="5274310" cy="2821940"/>
+            <wp:effectExtent l="0" t="0" r="2540" b="0"/>
+            <wp:docPr id="45" name="图片 45"/>
+            <wp:cNvGraphicFramePr>
+              <a:graphicFrameLocks xmlns:a="http://schemas.openxmlformats.org/drawingml/2006/main" noChangeAspect="1"/>
+            </wp:cNvGraphicFramePr>
+            <a:graphic xmlns:a="http://schemas.openxmlformats.org/drawingml/2006/main">
+              <a:graphicData uri="http://schemas.openxmlformats.org/drawingml/2006/picture">
+                <pic:pic xmlns:pic="http://schemas.openxmlformats.org/drawingml/2006/picture">
+                  <pic:nvPicPr>
+                    <pic:cNvPr id="1" name=""/>
+                    <pic:cNvPicPr/>
+                  </pic:nvPicPr>
+                  <pic:blipFill>
+                    <a:blip r:embed="rId40"/>
+                    <a:stretch>
+                      <a:fillRect/>
+                    </a:stretch>
+                  </pic:blipFill>
+                  <pic:spPr>
+                    <a:xfrm>
+                      <a:off x="0" y="0"/>
+                      <a:ext cx="5274310" cy="2821940"/>
+                    </a:xfrm>
+                    <a:prstGeom prst="rect">
+                      <a:avLst/>
+                    </a:prstGeom>
+                  </pic:spPr>
+                </pic:pic>
+              </a:graphicData>
+            </a:graphic>
+          </wp:inline>
+        </w:drawing>
+      </w:r>
+    </w:p>
+    <w:p>
+      <w:pPr>
+        <w:widowControl/>
+        <w:jc w:val="left"/>
+      </w:pPr>
+      <w:r>
+        <w:rPr>
+          <w:rFonts w:hint="eastAsia"/>
+        </w:rPr>
+        <w:t>选中你要编辑的那个工程云端</w:t>
+      </w:r>
+      <w:proofErr w:type="spellStart"/>
+      <w:r>
+        <w:rPr>
+          <w:rFonts w:hint="eastAsia"/>
+        </w:rPr>
+        <w:t>url</w:t>
+      </w:r>
+      <w:proofErr w:type="spellEnd"/>
+      <w:r>
+        <w:rPr>
+          <w:rFonts w:hint="eastAsia"/>
+        </w:rPr>
+        <w:t>，点击编辑。</w:t>
+      </w:r>
+    </w:p>
+    <w:p>
+      <w:pPr>
+        <w:widowControl/>
+        <w:jc w:val="left"/>
+      </w:pPr>
+      <w:r>
+        <w:rPr>
+          <w:noProof/>
+        </w:rPr>
+        <w:drawing>
+          <wp:inline distT="0" distB="0" distL="0" distR="0" wp14:anchorId="08EB2C5F" wp14:editId="1196E81E">
+            <wp:extent cx="5274310" cy="2438400"/>
+            <wp:effectExtent l="0" t="0" r="2540" b="0"/>
+            <wp:docPr id="46" name="图片 46"/>
+            <wp:cNvGraphicFramePr>
+              <a:graphicFrameLocks xmlns:a="http://schemas.openxmlformats.org/drawingml/2006/main" noChangeAspect="1"/>
+            </wp:cNvGraphicFramePr>
+            <a:graphic xmlns:a="http://schemas.openxmlformats.org/drawingml/2006/main">
+              <a:graphicData uri="http://schemas.openxmlformats.org/drawingml/2006/picture">
+                <pic:pic xmlns:pic="http://schemas.openxmlformats.org/drawingml/2006/picture">
+                  <pic:nvPicPr>
+                    <pic:cNvPr id="1" name=""/>
+                    <pic:cNvPicPr/>
+                  </pic:nvPicPr>
+                  <pic:blipFill>
+                    <a:blip r:embed="rId41"/>
+                    <a:stretch>
+                      <a:fillRect/>
+                    </a:stretch>
+                  </pic:blipFill>
+                  <pic:spPr>
+                    <a:xfrm>
+                      <a:off x="0" y="0"/>
+                      <a:ext cx="5274310" cy="2438400"/>
+                    </a:xfrm>
+                    <a:prstGeom prst="rect">
+                      <a:avLst/>
+                    </a:prstGeom>
+                  </pic:spPr>
+                </pic:pic>
+              </a:graphicData>
+            </a:graphic>
+          </wp:inline>
+        </w:drawing>
+      </w:r>
+    </w:p>
+    <w:p>
+      <w:pPr>
+        <w:widowControl/>
+        <w:jc w:val="left"/>
+        <w:rPr>
+          <w:rFonts w:hint="eastAsia"/>
+        </w:rPr>
+      </w:pPr>
+      <w:r>
+        <w:rPr>
+          <w:rFonts w:hint="eastAsia"/>
+        </w:rPr>
+        <w:lastRenderedPageBreak/>
+        <w:t>将</w:t>
+      </w:r>
+      <w:proofErr w:type="spellStart"/>
+      <w:r>
+        <w:rPr>
+          <w:rFonts w:hint="eastAsia"/>
+        </w:rPr>
+        <w:t>url</w:t>
+      </w:r>
+      <w:proofErr w:type="spellEnd"/>
+      <w:r>
+        <w:rPr>
+          <w:rFonts w:hint="eastAsia"/>
+        </w:rPr>
+        <w:t>前面加上你的</w:t>
+      </w:r>
+      <w:r>
+        <w:rPr>
+          <w:rFonts w:hint="eastAsia"/>
+          <w:color w:val="FF0000"/>
+        </w:rPr>
+        <w:t>用户名@</w:t>
+      </w:r>
+      <w:r>
+        <w:rPr>
+          <w:rFonts w:hint="eastAsia"/>
+        </w:rPr>
+        <w:t>点击确定</w:t>
+      </w:r>
       <w:bookmarkStart w:id="0" w:name="_GoBack"/>
       <w:bookmarkEnd w:id="0"/>
     </w:p>
@@ -3155,7 +3838,7 @@
 </file>
 
 <file path=customXml/itemProps1.xml><?xml version="1.0" encoding="utf-8"?>
-<ds:datastoreItem xmlns:ds="http://schemas.openxmlformats.org/officeDocument/2006/customXml" ds:itemID="{5F42E2B7-92CC-474E-A736-27173121627F}">
+<ds:datastoreItem xmlns:ds="http://schemas.openxmlformats.org/officeDocument/2006/customXml" ds:itemID="{40E8E03C-35E3-4A7E-AD02-83EC2D729422}">
   <ds:schemaRefs>
     <ds:schemaRef ds:uri="http://schemas.openxmlformats.org/officeDocument/2006/bibliography"/>
   </ds:schemaRefs>

--- a/Doc/git+sourceTree版本控制内部教程.docx
+++ b/Doc/git+sourceTree版本控制内部教程.docx
@@ -211,7 +211,6 @@
     <w:p>
       <w:pPr>
         <w:rPr>
-          <w:rFonts w:hint="eastAsia"/>
           <w:color w:val="FF0000"/>
         </w:rPr>
       </w:pPr>
@@ -650,9 +649,6 @@
       <w:pPr>
         <w:widowControl/>
         <w:jc w:val="left"/>
-        <w:rPr>
-          <w:rFonts w:hint="eastAsia"/>
-        </w:rPr>
       </w:pPr>
       <w:r>
         <w:rPr>
@@ -828,9 +824,6 @@
       <w:pPr>
         <w:widowControl/>
         <w:jc w:val="left"/>
-        <w:rPr>
-          <w:rFonts w:hint="eastAsia"/>
-        </w:rPr>
       </w:pPr>
     </w:p>
     <w:p>
@@ -2460,16 +2453,19 @@
       <w:pPr>
         <w:widowControl/>
         <w:jc w:val="left"/>
+        <w:rPr>
+          <w:noProof/>
+        </w:rPr>
       </w:pPr>
       <w:r>
         <w:rPr>
           <w:noProof/>
         </w:rPr>
         <w:drawing>
-          <wp:inline distT="0" distB="0" distL="0" distR="0" wp14:anchorId="718DEE15" wp14:editId="1FF44C76">
-            <wp:extent cx="5274310" cy="2735580"/>
-            <wp:effectExtent l="0" t="0" r="2540" b="7620"/>
-            <wp:docPr id="38" name="图片 38"/>
+          <wp:inline distT="0" distB="0" distL="0" distR="0" wp14:anchorId="4CF7E5ED" wp14:editId="5D3C8AAA">
+            <wp:extent cx="1440305" cy="1729890"/>
+            <wp:effectExtent l="0" t="0" r="7620" b="3810"/>
+            <wp:docPr id="2" name="图片 2"/>
             <wp:cNvGraphicFramePr>
               <a:graphicFrameLocks xmlns:a="http://schemas.openxmlformats.org/drawingml/2006/main" noChangeAspect="1"/>
             </wp:cNvGraphicFramePr>
@@ -2489,7 +2485,7 @@
                   <pic:spPr>
                     <a:xfrm>
                       <a:off x="0" y="0"/>
-                      <a:ext cx="5274310" cy="2735580"/>
+                      <a:ext cx="1440305" cy="1729890"/>
                     </a:xfrm>
                     <a:prstGeom prst="rect">
                       <a:avLst/>
@@ -2506,77 +2502,33 @@
       <w:pPr>
         <w:widowControl/>
         <w:jc w:val="left"/>
-      </w:pPr>
-      <w:proofErr w:type="spellStart"/>
-      <w:r>
-        <w:rPr>
-          <w:rFonts w:hint="eastAsia"/>
-        </w:rPr>
-        <w:t>sourceTree</w:t>
-      </w:r>
-      <w:proofErr w:type="spellEnd"/>
-      <w:r>
-        <w:rPr>
-          <w:rFonts w:hint="eastAsia"/>
-        </w:rPr>
-        <w:t>自动就检查到了我的文档，如果找不到。请点击左侧工作副本就可以切换到这个界面。</w:t>
-      </w:r>
-    </w:p>
-    <w:p>
-      <w:pPr>
-        <w:widowControl/>
-        <w:jc w:val="left"/>
-      </w:pPr>
-      <w:r>
-        <w:rPr>
-          <w:rFonts w:hint="eastAsia"/>
-        </w:rPr>
-        <w:t>然后未暂存文件就是本次的改动。如果您确定</w:t>
-      </w:r>
-      <w:proofErr w:type="gramStart"/>
-      <w:r>
-        <w:rPr>
-          <w:rFonts w:hint="eastAsia"/>
-        </w:rPr>
-        <w:t>您此次</w:t>
-      </w:r>
-      <w:proofErr w:type="gramEnd"/>
-      <w:r>
-        <w:rPr>
-          <w:rFonts w:hint="eastAsia"/>
-        </w:rPr>
-        <w:t>提交就要</w:t>
-      </w:r>
-      <w:proofErr w:type="gramStart"/>
-      <w:r>
-        <w:rPr>
-          <w:rFonts w:hint="eastAsia"/>
-        </w:rPr>
-        <w:t>改这些</w:t>
-      </w:r>
-      <w:proofErr w:type="gramEnd"/>
-      <w:r>
-        <w:rPr>
-          <w:rFonts w:hint="eastAsia"/>
-        </w:rPr>
-        <w:t>东西了请点击暂存所有。</w:t>
-      </w:r>
-    </w:p>
-    <w:p>
-      <w:pPr>
-        <w:widowControl/>
-        <w:jc w:val="left"/>
-      </w:pPr>
-      <w:r>
-        <w:rPr>
-          <w:noProof/>
-        </w:rPr>
-        <w:lastRenderedPageBreak/>
+        <w:rPr>
+          <w:rFonts w:hint="eastAsia"/>
+          <w:noProof/>
+        </w:rPr>
+      </w:pPr>
+      <w:r>
+        <w:rPr>
+          <w:rFonts w:hint="eastAsia"/>
+          <w:noProof/>
+        </w:rPr>
+        <w:t>点击左上角提交打开提交界面。</w:t>
+      </w:r>
+    </w:p>
+    <w:p>
+      <w:pPr>
+        <w:widowControl/>
+        <w:jc w:val="left"/>
+      </w:pPr>
+      <w:r>
+        <w:rPr>
+          <w:noProof/>
+        </w:rPr>
         <w:drawing>
-          <wp:inline distT="0" distB="0" distL="0" distR="0" wp14:anchorId="0E5EFAD2" wp14:editId="6745893D">
+          <wp:inline distT="0" distB="0" distL="0" distR="0" wp14:anchorId="718DEE15" wp14:editId="1FF44C76">
             <wp:extent cx="5274310" cy="2735580"/>
             <wp:effectExtent l="0" t="0" r="2540" b="7620"/>
-            <wp:docPr id="39" name="图片 39"/>
+            <wp:docPr id="38" name="图片 38"/>
             <wp:cNvGraphicFramePr>
               <a:graphicFrameLocks xmlns:a="http://schemas.openxmlformats.org/drawingml/2006/main" noChangeAspect="1"/>
             </wp:cNvGraphicFramePr>
@@ -2614,38 +2566,61 @@
         <w:widowControl/>
         <w:jc w:val="left"/>
       </w:pPr>
-      <w:r>
-        <w:rPr>
-          <w:rFonts w:hint="eastAsia"/>
-        </w:rPr>
-        <w:t>然后上面的就是所有的此次更改，</w:t>
-      </w:r>
-      <w:r>
-        <w:rPr>
-          <w:rFonts w:hint="eastAsia"/>
-          <w:color w:val="FF0000"/>
-        </w:rPr>
-        <w:t>记得一定填写下面的日志</w:t>
-      </w:r>
-      <w:r>
-        <w:rPr>
-          <w:rFonts w:hint="eastAsia"/>
-          <w:color w:val="FF0000"/>
-        </w:rPr>
-        <w:t>，这样可以提醒小伙伴们我改了什么，同时也方便我们去知道我此次版本的具体内容，方便我们做错了找回。</w:t>
-      </w:r>
-      <w:r>
-        <w:rPr>
-          <w:rFonts w:hint="eastAsia"/>
-        </w:rPr>
-        <w:t>这些都搞定了就点击提交，这就生成了一次版本在本地，在本地，本地！</w:t>
-      </w:r>
-    </w:p>
-    <w:p>
-      <w:pPr>
-        <w:widowControl/>
-        <w:jc w:val="left"/>
-      </w:pPr>
+      <w:proofErr w:type="spellStart"/>
+      <w:r>
+        <w:rPr>
+          <w:rFonts w:hint="eastAsia"/>
+        </w:rPr>
+        <w:lastRenderedPageBreak/>
+        <w:t>sourceTree</w:t>
+      </w:r>
+      <w:proofErr w:type="spellEnd"/>
+      <w:r>
+        <w:rPr>
+          <w:rFonts w:hint="eastAsia"/>
+        </w:rPr>
+        <w:t>自动就检查到了我的文档，如果找不到。请点击左侧工作副本就可以切换到这个界面。</w:t>
+      </w:r>
+    </w:p>
+    <w:p>
+      <w:pPr>
+        <w:widowControl/>
+        <w:jc w:val="left"/>
+      </w:pPr>
+      <w:r>
+        <w:rPr>
+          <w:rFonts w:hint="eastAsia"/>
+        </w:rPr>
+        <w:t>然后未暂存文件就是本次的改动。如果您确定</w:t>
+      </w:r>
+      <w:proofErr w:type="gramStart"/>
+      <w:r>
+        <w:rPr>
+          <w:rFonts w:hint="eastAsia"/>
+        </w:rPr>
+        <w:t>您此次</w:t>
+      </w:r>
+      <w:proofErr w:type="gramEnd"/>
+      <w:r>
+        <w:rPr>
+          <w:rFonts w:hint="eastAsia"/>
+        </w:rPr>
+        <w:t>提交就要</w:t>
+      </w:r>
+      <w:proofErr w:type="gramStart"/>
+      <w:r>
+        <w:rPr>
+          <w:rFonts w:hint="eastAsia"/>
+        </w:rPr>
+        <w:t>改这</w:t>
+      </w:r>
+      <w:proofErr w:type="gramEnd"/>
+      <w:r>
+        <w:rPr>
+          <w:rFonts w:hint="eastAsia"/>
+        </w:rPr>
+        <w:t>些东西了请点击暂存所有。</w:t>
+      </w:r>
     </w:p>
     <w:p>
       <w:pPr>
@@ -2657,10 +2632,10 @@
           <w:noProof/>
         </w:rPr>
         <w:drawing>
-          <wp:inline distT="0" distB="0" distL="0" distR="0" wp14:anchorId="7651777C" wp14:editId="77579333">
+          <wp:inline distT="0" distB="0" distL="0" distR="0" wp14:anchorId="0E5EFAD2" wp14:editId="6745893D">
             <wp:extent cx="5274310" cy="2735580"/>
             <wp:effectExtent l="0" t="0" r="2540" b="7620"/>
-            <wp:docPr id="41" name="图片 41"/>
+            <wp:docPr id="39" name="图片 39"/>
             <wp:cNvGraphicFramePr>
               <a:graphicFrameLocks xmlns:a="http://schemas.openxmlformats.org/drawingml/2006/main" noChangeAspect="1"/>
             </wp:cNvGraphicFramePr>
@@ -2702,30 +2677,49 @@
         <w:rPr>
           <w:rFonts w:hint="eastAsia"/>
         </w:rPr>
-        <w:t>请注意我们这次切到master分支就能看到我更新的新版本，但是请注意这并没有改动云端内容。所以点击推送就可以真正的把内容推到云端上。</w:t>
-      </w:r>
-    </w:p>
-    <w:p>
-      <w:pPr>
-        <w:widowControl/>
-        <w:jc w:val="left"/>
-      </w:pPr>
-    </w:p>
-    <w:p>
-      <w:pPr>
-        <w:widowControl/>
-        <w:jc w:val="left"/>
-      </w:pPr>
-      <w:r>
-        <w:rPr>
-          <w:noProof/>
-        </w:rPr>
-        <w:lastRenderedPageBreak/>
+        <w:t>然后上面的就是所有的此次更改，</w:t>
+      </w:r>
+      <w:r>
+        <w:rPr>
+          <w:rFonts w:hint="eastAsia"/>
+          <w:color w:val="FF0000"/>
+        </w:rPr>
+        <w:t>记得一定填写下面的日志</w:t>
+      </w:r>
+      <w:r>
+        <w:rPr>
+          <w:rFonts w:hint="eastAsia"/>
+          <w:color w:val="FF0000"/>
+        </w:rPr>
+        <w:t>，这样可以提醒小伙伴们我改了什么，同时也方便我们去知道我此次版本的具体内容，方便我们做错了找回。</w:t>
+      </w:r>
+      <w:r>
+        <w:rPr>
+          <w:rFonts w:hint="eastAsia"/>
+        </w:rPr>
+        <w:t>这些都搞定了就点击提交，这就生成了一次版本在本地，在本地，本地！</w:t>
+      </w:r>
+    </w:p>
+    <w:p>
+      <w:pPr>
+        <w:widowControl/>
+        <w:jc w:val="left"/>
+      </w:pPr>
+    </w:p>
+    <w:p>
+      <w:pPr>
+        <w:widowControl/>
+        <w:jc w:val="left"/>
+      </w:pPr>
+      <w:r>
+        <w:rPr>
+          <w:noProof/>
+        </w:rPr>
         <w:drawing>
-          <wp:inline distT="0" distB="0" distL="0" distR="0" wp14:anchorId="58422796" wp14:editId="61CD2DDD">
+          <wp:inline distT="0" distB="0" distL="0" distR="0" wp14:anchorId="7651777C" wp14:editId="77579333">
             <wp:extent cx="5274310" cy="2735580"/>
             <wp:effectExtent l="0" t="0" r="2540" b="7620"/>
-            <wp:docPr id="42" name="图片 42"/>
+            <wp:docPr id="41" name="图片 41"/>
             <wp:cNvGraphicFramePr>
               <a:graphicFrameLocks xmlns:a="http://schemas.openxmlformats.org/drawingml/2006/main" noChangeAspect="1"/>
             </wp:cNvGraphicFramePr>
@@ -2767,29 +2761,30 @@
         <w:rPr>
           <w:rFonts w:hint="eastAsia"/>
         </w:rPr>
-        <w:t>选择分支，暂时不用管。</w:t>
-      </w:r>
-    </w:p>
-    <w:p>
-      <w:pPr>
-        <w:widowControl/>
-        <w:jc w:val="left"/>
-      </w:pPr>
-    </w:p>
-    <w:p>
-      <w:pPr>
-        <w:widowControl/>
-        <w:jc w:val="left"/>
-      </w:pPr>
-      <w:r>
-        <w:rPr>
-          <w:noProof/>
-        </w:rPr>
+        <w:t>请注意我们这次切到master分支就能看到我更新的新版本，但是请注意这并没有改动云端内容。所以点击推送就可以真正的把内容推到云端上。</w:t>
+      </w:r>
+    </w:p>
+    <w:p>
+      <w:pPr>
+        <w:widowControl/>
+        <w:jc w:val="left"/>
+      </w:pPr>
+    </w:p>
+    <w:p>
+      <w:pPr>
+        <w:widowControl/>
+        <w:jc w:val="left"/>
+      </w:pPr>
+      <w:r>
+        <w:rPr>
+          <w:noProof/>
+        </w:rPr>
+        <w:lastRenderedPageBreak/>
         <w:drawing>
-          <wp:inline distT="0" distB="0" distL="0" distR="0" wp14:anchorId="2B73CFB5" wp14:editId="58B6EACA">
+          <wp:inline distT="0" distB="0" distL="0" distR="0" wp14:anchorId="58422796" wp14:editId="61CD2DDD">
             <wp:extent cx="5274310" cy="2735580"/>
             <wp:effectExtent l="0" t="0" r="2540" b="7620"/>
-            <wp:docPr id="43" name="图片 43"/>
+            <wp:docPr id="42" name="图片 42"/>
             <wp:cNvGraphicFramePr>
               <a:graphicFrameLocks xmlns:a="http://schemas.openxmlformats.org/drawingml/2006/main" noChangeAspect="1"/>
             </wp:cNvGraphicFramePr>
@@ -2831,50 +2826,29 @@
         <w:rPr>
           <w:rFonts w:hint="eastAsia"/>
         </w:rPr>
-        <w:t>很好我这次顺利的搞出了这个错误。这个错误卡住了很多使用</w:t>
-      </w:r>
-      <w:proofErr w:type="spellStart"/>
-      <w:r>
-        <w:rPr>
-          <w:rFonts w:hint="eastAsia"/>
-        </w:rPr>
-        <w:t>sourceTree</w:t>
-      </w:r>
-      <w:proofErr w:type="spellEnd"/>
-      <w:r>
-        <w:rPr>
-          <w:rFonts w:hint="eastAsia"/>
-        </w:rPr>
-        <w:t>的人，所以我在这里顺便解决一下它。错误表现：会弹出一个窗口让你输入git账号</w:t>
-      </w:r>
-      <w:r>
-        <w:rPr>
-          <w:rFonts w:hint="eastAsia"/>
-        </w:rPr>
-        <w:t>密码，不过那并不管用。</w:t>
-      </w:r>
-    </w:p>
-    <w:p>
-      <w:pPr>
-        <w:widowControl/>
-        <w:jc w:val="left"/>
-      </w:pPr>
-    </w:p>
-    <w:p>
-      <w:pPr>
-        <w:widowControl/>
-        <w:jc w:val="left"/>
-      </w:pPr>
-      <w:r>
-        <w:rPr>
-          <w:noProof/>
-        </w:rPr>
-        <w:lastRenderedPageBreak/>
+        <w:t>选择分支，暂时不用管。</w:t>
+      </w:r>
+    </w:p>
+    <w:p>
+      <w:pPr>
+        <w:widowControl/>
+        <w:jc w:val="left"/>
+      </w:pPr>
+    </w:p>
+    <w:p>
+      <w:pPr>
+        <w:widowControl/>
+        <w:jc w:val="left"/>
+      </w:pPr>
+      <w:r>
+        <w:rPr>
+          <w:noProof/>
+        </w:rPr>
         <w:drawing>
-          <wp:inline distT="0" distB="0" distL="0" distR="0" wp14:anchorId="69D71F3D" wp14:editId="2B7E96CC">
+          <wp:inline distT="0" distB="0" distL="0" distR="0" wp14:anchorId="2B73CFB5" wp14:editId="58B6EACA">
             <wp:extent cx="5274310" cy="2735580"/>
             <wp:effectExtent l="0" t="0" r="2540" b="7620"/>
-            <wp:docPr id="44" name="图片 44"/>
+            <wp:docPr id="43" name="图片 43"/>
             <wp:cNvGraphicFramePr>
               <a:graphicFrameLocks xmlns:a="http://schemas.openxmlformats.org/drawingml/2006/main" noChangeAspect="1"/>
             </wp:cNvGraphicFramePr>
@@ -2916,23 +2890,50 @@
         <w:rPr>
           <w:rFonts w:hint="eastAsia"/>
         </w:rPr>
-        <w:t>点击设置</w:t>
-      </w:r>
-    </w:p>
-    <w:p>
-      <w:pPr>
-        <w:widowControl/>
-        <w:jc w:val="left"/>
-      </w:pPr>
-      <w:r>
-        <w:rPr>
-          <w:noProof/>
-        </w:rPr>
+        <w:t>很好我这次顺利的搞出了这个错误。这个错误卡住了很多使用</w:t>
+      </w:r>
+      <w:proofErr w:type="spellStart"/>
+      <w:r>
+        <w:rPr>
+          <w:rFonts w:hint="eastAsia"/>
+        </w:rPr>
+        <w:t>sourceTree</w:t>
+      </w:r>
+      <w:proofErr w:type="spellEnd"/>
+      <w:r>
+        <w:rPr>
+          <w:rFonts w:hint="eastAsia"/>
+        </w:rPr>
+        <w:t>的人，所以我在这里顺便解决一下它。错误表现：会弹出一个窗口让你输入git账号</w:t>
+      </w:r>
+      <w:r>
+        <w:rPr>
+          <w:rFonts w:hint="eastAsia"/>
+        </w:rPr>
+        <w:t>密码，不过那并不管用。</w:t>
+      </w:r>
+    </w:p>
+    <w:p>
+      <w:pPr>
+        <w:widowControl/>
+        <w:jc w:val="left"/>
+      </w:pPr>
+    </w:p>
+    <w:p>
+      <w:pPr>
+        <w:widowControl/>
+        <w:jc w:val="left"/>
+      </w:pPr>
+      <w:r>
+        <w:rPr>
+          <w:noProof/>
+        </w:rPr>
+        <w:lastRenderedPageBreak/>
         <w:drawing>
-          <wp:inline distT="0" distB="0" distL="0" distR="0" wp14:anchorId="670C8813" wp14:editId="5F22C5A4">
-            <wp:extent cx="5274310" cy="2821940"/>
-            <wp:effectExtent l="0" t="0" r="2540" b="0"/>
-            <wp:docPr id="45" name="图片 45"/>
+          <wp:inline distT="0" distB="0" distL="0" distR="0" wp14:anchorId="69D71F3D" wp14:editId="2B7E96CC">
+            <wp:extent cx="5274310" cy="2735580"/>
+            <wp:effectExtent l="0" t="0" r="2540" b="7620"/>
+            <wp:docPr id="44" name="图片 44"/>
             <wp:cNvGraphicFramePr>
               <a:graphicFrameLocks xmlns:a="http://schemas.openxmlformats.org/drawingml/2006/main" noChangeAspect="1"/>
             </wp:cNvGraphicFramePr>
@@ -2952,7 +2953,7 @@
                   <pic:spPr>
                     <a:xfrm>
                       <a:off x="0" y="0"/>
-                      <a:ext cx="5274310" cy="2821940"/>
+                      <a:ext cx="5274310" cy="2735580"/>
                     </a:xfrm>
                     <a:prstGeom prst="rect">
                       <a:avLst/>
@@ -2974,21 +2975,7 @@
         <w:rPr>
           <w:rFonts w:hint="eastAsia"/>
         </w:rPr>
-        <w:t>选中你要编辑的那个工程云端</w:t>
-      </w:r>
-      <w:proofErr w:type="spellStart"/>
-      <w:r>
-        <w:rPr>
-          <w:rFonts w:hint="eastAsia"/>
-        </w:rPr>
-        <w:t>url</w:t>
-      </w:r>
-      <w:proofErr w:type="spellEnd"/>
-      <w:r>
-        <w:rPr>
-          <w:rFonts w:hint="eastAsia"/>
-        </w:rPr>
-        <w:t>，点击编辑。</w:t>
+        <w:t>点击设置</w:t>
       </w:r>
     </w:p>
     <w:p>
@@ -3001,10 +2988,10 @@
           <w:noProof/>
         </w:rPr>
         <w:drawing>
-          <wp:inline distT="0" distB="0" distL="0" distR="0" wp14:anchorId="08EB2C5F" wp14:editId="1196E81E">
-            <wp:extent cx="5274310" cy="2438400"/>
+          <wp:inline distT="0" distB="0" distL="0" distR="0" wp14:anchorId="670C8813" wp14:editId="5F22C5A4">
+            <wp:extent cx="5274310" cy="2821940"/>
             <wp:effectExtent l="0" t="0" r="2540" b="0"/>
-            <wp:docPr id="46" name="图片 46"/>
+            <wp:docPr id="45" name="图片 45"/>
             <wp:cNvGraphicFramePr>
               <a:graphicFrameLocks xmlns:a="http://schemas.openxmlformats.org/drawingml/2006/main" noChangeAspect="1"/>
             </wp:cNvGraphicFramePr>
@@ -3024,7 +3011,7 @@
                   <pic:spPr>
                     <a:xfrm>
                       <a:off x="0" y="0"/>
-                      <a:ext cx="5274310" cy="2438400"/>
+                      <a:ext cx="5274310" cy="2821940"/>
                     </a:xfrm>
                     <a:prstGeom prst="rect">
                       <a:avLst/>
@@ -3041,9 +3028,78 @@
       <w:pPr>
         <w:widowControl/>
         <w:jc w:val="left"/>
-        <w:rPr>
-          <w:rFonts w:hint="eastAsia"/>
-        </w:rPr>
+      </w:pPr>
+      <w:r>
+        <w:rPr>
+          <w:rFonts w:hint="eastAsia"/>
+        </w:rPr>
+        <w:t>选中你要编辑的那个工程云端</w:t>
+      </w:r>
+      <w:proofErr w:type="spellStart"/>
+      <w:r>
+        <w:rPr>
+          <w:rFonts w:hint="eastAsia"/>
+        </w:rPr>
+        <w:t>url</w:t>
+      </w:r>
+      <w:proofErr w:type="spellEnd"/>
+      <w:r>
+        <w:rPr>
+          <w:rFonts w:hint="eastAsia"/>
+        </w:rPr>
+        <w:t>，点击编辑。</w:t>
+      </w:r>
+    </w:p>
+    <w:p>
+      <w:pPr>
+        <w:widowControl/>
+        <w:jc w:val="left"/>
+      </w:pPr>
+      <w:r>
+        <w:rPr>
+          <w:noProof/>
+        </w:rPr>
+        <w:drawing>
+          <wp:inline distT="0" distB="0" distL="0" distR="0" wp14:anchorId="7571853A" wp14:editId="09EE817F">
+            <wp:extent cx="5274310" cy="2442210"/>
+            <wp:effectExtent l="0" t="0" r="2540" b="0"/>
+            <wp:docPr id="47" name="图片 47"/>
+            <wp:cNvGraphicFramePr>
+              <a:graphicFrameLocks xmlns:a="http://schemas.openxmlformats.org/drawingml/2006/main" noChangeAspect="1"/>
+            </wp:cNvGraphicFramePr>
+            <a:graphic xmlns:a="http://schemas.openxmlformats.org/drawingml/2006/main">
+              <a:graphicData uri="http://schemas.openxmlformats.org/drawingml/2006/picture">
+                <pic:pic xmlns:pic="http://schemas.openxmlformats.org/drawingml/2006/picture">
+                  <pic:nvPicPr>
+                    <pic:cNvPr id="1" name=""/>
+                    <pic:cNvPicPr/>
+                  </pic:nvPicPr>
+                  <pic:blipFill>
+                    <a:blip r:embed="rId42"/>
+                    <a:stretch>
+                      <a:fillRect/>
+                    </a:stretch>
+                  </pic:blipFill>
+                  <pic:spPr>
+                    <a:xfrm>
+                      <a:off x="0" y="0"/>
+                      <a:ext cx="5274310" cy="2442210"/>
+                    </a:xfrm>
+                    <a:prstGeom prst="rect">
+                      <a:avLst/>
+                    </a:prstGeom>
+                  </pic:spPr>
+                </pic:pic>
+              </a:graphicData>
+            </a:graphic>
+          </wp:inline>
+        </w:drawing>
+      </w:r>
+    </w:p>
+    <w:p>
+      <w:pPr>
+        <w:widowControl/>
+        <w:jc w:val="left"/>
       </w:pPr>
       <w:r>
         <w:rPr>
@@ -3071,13 +3127,112 @@
           <w:rFonts w:hint="eastAsia"/>
           <w:color w:val="FF0000"/>
         </w:rPr>
-        <w:t>用户名@</w:t>
+        <w:t>用户名</w:t>
+      </w:r>
+      <w:r>
+        <w:rPr>
+          <w:rFonts w:hint="eastAsia"/>
+          <w:color w:val="FF0000"/>
+        </w:rPr>
+        <w:t>:密码</w:t>
+      </w:r>
+      <w:r>
+        <w:rPr>
+          <w:rFonts w:hint="eastAsia"/>
+          <w:color w:val="FF0000"/>
+        </w:rPr>
+        <w:t>@</w:t>
       </w:r>
       <w:r>
         <w:rPr>
           <w:rFonts w:hint="eastAsia"/>
         </w:rPr>
         <w:t>点击确定</w:t>
+      </w:r>
+      <w:r>
+        <w:rPr>
+          <w:rFonts w:hint="eastAsia"/>
+        </w:rPr>
+        <w:t>（注意冒号是半角符号</w:t>
+      </w:r>
+      <w:r>
+        <w:rPr>
+          <w:rFonts w:hint="eastAsia"/>
+        </w:rPr>
+        <w:t>，</w:t>
+      </w:r>
+      <w:r>
+        <w:rPr>
+          <w:rFonts w:hint="eastAsia"/>
+          <w:color w:val="FF0000"/>
+        </w:rPr>
+        <w:t>注意前面是用户名不是邮箱</w:t>
+      </w:r>
+      <w:r>
+        <w:rPr>
+          <w:rFonts w:hint="eastAsia"/>
+        </w:rPr>
+        <w:t>）</w:t>
+      </w:r>
+      <w:r>
+        <w:rPr>
+          <w:rFonts w:hint="eastAsia"/>
+        </w:rPr>
+        <w:t>然后再次推送。</w:t>
+      </w:r>
+    </w:p>
+    <w:p>
+      <w:pPr>
+        <w:widowControl/>
+        <w:jc w:val="left"/>
+      </w:pPr>
+    </w:p>
+    <w:p>
+      <w:pPr>
+        <w:widowControl/>
+        <w:jc w:val="left"/>
+      </w:pPr>
+      <w:r>
+        <w:rPr>
+          <w:rFonts w:hint="eastAsia"/>
+        </w:rPr>
+        <w:t>很好这次成功了。</w:t>
+      </w:r>
+    </w:p>
+    <w:p>
+      <w:pPr>
+        <w:widowControl/>
+        <w:jc w:val="left"/>
+      </w:pPr>
+    </w:p>
+    <w:p>
+      <w:pPr>
+        <w:widowControl/>
+        <w:jc w:val="left"/>
+      </w:pPr>
+    </w:p>
+    <w:p>
+      <w:pPr>
+        <w:widowControl/>
+        <w:jc w:val="left"/>
+      </w:pPr>
+      <w:r>
+        <w:rPr>
+          <w:rFonts w:hint="eastAsia"/>
+        </w:rPr>
+        <w:t>工程拉取教学：</w:t>
+      </w:r>
+    </w:p>
+    <w:p>
+      <w:pPr>
+        <w:widowControl/>
+        <w:jc w:val="left"/>
+      </w:pPr>
+      <w:r>
+        <w:rPr>
+          <w:rFonts w:hint="eastAsia"/>
+        </w:rPr>
+        <w:t>当小伙伴们把东西送上去之后你需要知道小伙伴们更新了啥。</w:t>
       </w:r>
       <w:bookmarkStart w:id="0" w:name="_GoBack"/>
       <w:bookmarkEnd w:id="0"/>
@@ -3838,7 +3993,7 @@
 </file>
 
 <file path=customXml/itemProps1.xml><?xml version="1.0" encoding="utf-8"?>
-<ds:datastoreItem xmlns:ds="http://schemas.openxmlformats.org/officeDocument/2006/customXml" ds:itemID="{40E8E03C-35E3-4A7E-AD02-83EC2D729422}">
+<ds:datastoreItem xmlns:ds="http://schemas.openxmlformats.org/officeDocument/2006/customXml" ds:itemID="{B0861B61-A654-45DE-B933-E6BFCA960883}">
   <ds:schemaRefs>
     <ds:schemaRef ds:uri="http://schemas.openxmlformats.org/officeDocument/2006/bibliography"/>
   </ds:schemaRefs>

--- a/Doc/git+sourceTree版本控制内部教程.docx
+++ b/Doc/git+sourceTree版本控制内部教程.docx
@@ -211,7 +211,6 @@
     <w:p>
       <w:pPr>
         <w:rPr>
-          <w:rFonts w:hint="eastAsia"/>
           <w:color w:val="FF0000"/>
         </w:rPr>
       </w:pPr>
@@ -650,9 +649,6 @@
       <w:pPr>
         <w:widowControl/>
         <w:jc w:val="left"/>
-        <w:rPr>
-          <w:rFonts w:hint="eastAsia"/>
-        </w:rPr>
       </w:pPr>
       <w:r>
         <w:rPr>
@@ -828,9 +824,6 @@
       <w:pPr>
         <w:widowControl/>
         <w:jc w:val="left"/>
-        <w:rPr>
-          <w:rFonts w:hint="eastAsia"/>
-        </w:rPr>
       </w:pPr>
     </w:p>
     <w:p>
@@ -2392,10 +2385,855 @@
       <w:pPr>
         <w:widowControl/>
         <w:jc w:val="left"/>
-        <w:rPr>
-          <w:rFonts w:hint="eastAsia"/>
-        </w:rPr>
-      </w:pPr>
+      </w:pPr>
+      <w:r>
+        <w:rPr>
+          <w:noProof/>
+        </w:rPr>
+        <w:lastRenderedPageBreak/>
+        <w:drawing>
+          <wp:inline distT="0" distB="0" distL="0" distR="0" wp14:anchorId="039B3635" wp14:editId="0868D63C">
+            <wp:extent cx="5274310" cy="3497580"/>
+            <wp:effectExtent l="0" t="0" r="2540" b="7620"/>
+            <wp:docPr id="37" name="图片 37"/>
+            <wp:cNvGraphicFramePr>
+              <a:graphicFrameLocks xmlns:a="http://schemas.openxmlformats.org/drawingml/2006/main" noChangeAspect="1"/>
+            </wp:cNvGraphicFramePr>
+            <a:graphic xmlns:a="http://schemas.openxmlformats.org/drawingml/2006/main">
+              <a:graphicData uri="http://schemas.openxmlformats.org/drawingml/2006/picture">
+                <pic:pic xmlns:pic="http://schemas.openxmlformats.org/drawingml/2006/picture">
+                  <pic:nvPicPr>
+                    <pic:cNvPr id="1" name=""/>
+                    <pic:cNvPicPr/>
+                  </pic:nvPicPr>
+                  <pic:blipFill>
+                    <a:blip r:embed="rId33"/>
+                    <a:stretch>
+                      <a:fillRect/>
+                    </a:stretch>
+                  </pic:blipFill>
+                  <pic:spPr>
+                    <a:xfrm>
+                      <a:off x="0" y="0"/>
+                      <a:ext cx="5274310" cy="3497580"/>
+                    </a:xfrm>
+                    <a:prstGeom prst="rect">
+                      <a:avLst/>
+                    </a:prstGeom>
+                  </pic:spPr>
+                </pic:pic>
+              </a:graphicData>
+            </a:graphic>
+          </wp:inline>
+        </w:drawing>
+      </w:r>
+    </w:p>
+    <w:p>
+      <w:pPr>
+        <w:widowControl/>
+        <w:jc w:val="left"/>
+      </w:pPr>
+      <w:r>
+        <w:rPr>
+          <w:rFonts w:hint="eastAsia"/>
+        </w:rPr>
+        <w:t>我现在就把这个文档加入工程，注意地址。</w:t>
+      </w:r>
+    </w:p>
+    <w:p>
+      <w:pPr>
+        <w:widowControl/>
+        <w:jc w:val="left"/>
+        <w:rPr>
+          <w:noProof/>
+        </w:rPr>
+      </w:pPr>
+    </w:p>
+    <w:p>
+      <w:pPr>
+        <w:widowControl/>
+        <w:jc w:val="left"/>
+        <w:rPr>
+          <w:noProof/>
+        </w:rPr>
+      </w:pPr>
+      <w:r>
+        <w:rPr>
+          <w:noProof/>
+        </w:rPr>
+        <w:drawing>
+          <wp:inline distT="0" distB="0" distL="0" distR="0" wp14:anchorId="4CF7E5ED" wp14:editId="5D3C8AAA">
+            <wp:extent cx="1440305" cy="1729890"/>
+            <wp:effectExtent l="0" t="0" r="7620" b="3810"/>
+            <wp:docPr id="2" name="图片 2"/>
+            <wp:cNvGraphicFramePr>
+              <a:graphicFrameLocks xmlns:a="http://schemas.openxmlformats.org/drawingml/2006/main" noChangeAspect="1"/>
+            </wp:cNvGraphicFramePr>
+            <a:graphic xmlns:a="http://schemas.openxmlformats.org/drawingml/2006/main">
+              <a:graphicData uri="http://schemas.openxmlformats.org/drawingml/2006/picture">
+                <pic:pic xmlns:pic="http://schemas.openxmlformats.org/drawingml/2006/picture">
+                  <pic:nvPicPr>
+                    <pic:cNvPr id="1" name=""/>
+                    <pic:cNvPicPr/>
+                  </pic:nvPicPr>
+                  <pic:blipFill>
+                    <a:blip r:embed="rId34"/>
+                    <a:stretch>
+                      <a:fillRect/>
+                    </a:stretch>
+                  </pic:blipFill>
+                  <pic:spPr>
+                    <a:xfrm>
+                      <a:off x="0" y="0"/>
+                      <a:ext cx="1440305" cy="1729890"/>
+                    </a:xfrm>
+                    <a:prstGeom prst="rect">
+                      <a:avLst/>
+                    </a:prstGeom>
+                  </pic:spPr>
+                </pic:pic>
+              </a:graphicData>
+            </a:graphic>
+          </wp:inline>
+        </w:drawing>
+      </w:r>
+    </w:p>
+    <w:p>
+      <w:pPr>
+        <w:widowControl/>
+        <w:jc w:val="left"/>
+        <w:rPr>
+          <w:rFonts w:hint="eastAsia"/>
+          <w:noProof/>
+        </w:rPr>
+      </w:pPr>
+      <w:r>
+        <w:rPr>
+          <w:rFonts w:hint="eastAsia"/>
+          <w:noProof/>
+        </w:rPr>
+        <w:t>点击左上角提交打开提交界面。</w:t>
+      </w:r>
+    </w:p>
+    <w:p>
+      <w:pPr>
+        <w:widowControl/>
+        <w:jc w:val="left"/>
+      </w:pPr>
+      <w:r>
+        <w:rPr>
+          <w:noProof/>
+        </w:rPr>
+        <w:drawing>
+          <wp:inline distT="0" distB="0" distL="0" distR="0" wp14:anchorId="718DEE15" wp14:editId="1FF44C76">
+            <wp:extent cx="5274310" cy="2735580"/>
+            <wp:effectExtent l="0" t="0" r="2540" b="7620"/>
+            <wp:docPr id="38" name="图片 38"/>
+            <wp:cNvGraphicFramePr>
+              <a:graphicFrameLocks xmlns:a="http://schemas.openxmlformats.org/drawingml/2006/main" noChangeAspect="1"/>
+            </wp:cNvGraphicFramePr>
+            <a:graphic xmlns:a="http://schemas.openxmlformats.org/drawingml/2006/main">
+              <a:graphicData uri="http://schemas.openxmlformats.org/drawingml/2006/picture">
+                <pic:pic xmlns:pic="http://schemas.openxmlformats.org/drawingml/2006/picture">
+                  <pic:nvPicPr>
+                    <pic:cNvPr id="1" name=""/>
+                    <pic:cNvPicPr/>
+                  </pic:nvPicPr>
+                  <pic:blipFill>
+                    <a:blip r:embed="rId35"/>
+                    <a:stretch>
+                      <a:fillRect/>
+                    </a:stretch>
+                  </pic:blipFill>
+                  <pic:spPr>
+                    <a:xfrm>
+                      <a:off x="0" y="0"/>
+                      <a:ext cx="5274310" cy="2735580"/>
+                    </a:xfrm>
+                    <a:prstGeom prst="rect">
+                      <a:avLst/>
+                    </a:prstGeom>
+                  </pic:spPr>
+                </pic:pic>
+              </a:graphicData>
+            </a:graphic>
+          </wp:inline>
+        </w:drawing>
+      </w:r>
+    </w:p>
+    <w:p>
+      <w:pPr>
+        <w:widowControl/>
+        <w:jc w:val="left"/>
+      </w:pPr>
+      <w:proofErr w:type="spellStart"/>
+      <w:r>
+        <w:rPr>
+          <w:rFonts w:hint="eastAsia"/>
+        </w:rPr>
+        <w:lastRenderedPageBreak/>
+        <w:t>sourceTree</w:t>
+      </w:r>
+      <w:proofErr w:type="spellEnd"/>
+      <w:r>
+        <w:rPr>
+          <w:rFonts w:hint="eastAsia"/>
+        </w:rPr>
+        <w:t>自动就检查到了我的文档，如果找不到。请点击左侧工作副本就可以切换到这个界面。</w:t>
+      </w:r>
+    </w:p>
+    <w:p>
+      <w:pPr>
+        <w:widowControl/>
+        <w:jc w:val="left"/>
+      </w:pPr>
+      <w:r>
+        <w:rPr>
+          <w:rFonts w:hint="eastAsia"/>
+        </w:rPr>
+        <w:t>然后未暂存文件就是本次的改动。如果您确定</w:t>
+      </w:r>
+      <w:proofErr w:type="gramStart"/>
+      <w:r>
+        <w:rPr>
+          <w:rFonts w:hint="eastAsia"/>
+        </w:rPr>
+        <w:t>您此次</w:t>
+      </w:r>
+      <w:proofErr w:type="gramEnd"/>
+      <w:r>
+        <w:rPr>
+          <w:rFonts w:hint="eastAsia"/>
+        </w:rPr>
+        <w:t>提交就要</w:t>
+      </w:r>
+      <w:proofErr w:type="gramStart"/>
+      <w:r>
+        <w:rPr>
+          <w:rFonts w:hint="eastAsia"/>
+        </w:rPr>
+        <w:t>改这</w:t>
+      </w:r>
+      <w:proofErr w:type="gramEnd"/>
+      <w:r>
+        <w:rPr>
+          <w:rFonts w:hint="eastAsia"/>
+        </w:rPr>
+        <w:t>些东西了请点击暂存所有。</w:t>
+      </w:r>
+    </w:p>
+    <w:p>
+      <w:pPr>
+        <w:widowControl/>
+        <w:jc w:val="left"/>
+      </w:pPr>
+      <w:r>
+        <w:rPr>
+          <w:noProof/>
+        </w:rPr>
+        <w:drawing>
+          <wp:inline distT="0" distB="0" distL="0" distR="0" wp14:anchorId="0E5EFAD2" wp14:editId="6745893D">
+            <wp:extent cx="5274310" cy="2735580"/>
+            <wp:effectExtent l="0" t="0" r="2540" b="7620"/>
+            <wp:docPr id="39" name="图片 39"/>
+            <wp:cNvGraphicFramePr>
+              <a:graphicFrameLocks xmlns:a="http://schemas.openxmlformats.org/drawingml/2006/main" noChangeAspect="1"/>
+            </wp:cNvGraphicFramePr>
+            <a:graphic xmlns:a="http://schemas.openxmlformats.org/drawingml/2006/main">
+              <a:graphicData uri="http://schemas.openxmlformats.org/drawingml/2006/picture">
+                <pic:pic xmlns:pic="http://schemas.openxmlformats.org/drawingml/2006/picture">
+                  <pic:nvPicPr>
+                    <pic:cNvPr id="1" name=""/>
+                    <pic:cNvPicPr/>
+                  </pic:nvPicPr>
+                  <pic:blipFill>
+                    <a:blip r:embed="rId36"/>
+                    <a:stretch>
+                      <a:fillRect/>
+                    </a:stretch>
+                  </pic:blipFill>
+                  <pic:spPr>
+                    <a:xfrm>
+                      <a:off x="0" y="0"/>
+                      <a:ext cx="5274310" cy="2735580"/>
+                    </a:xfrm>
+                    <a:prstGeom prst="rect">
+                      <a:avLst/>
+                    </a:prstGeom>
+                  </pic:spPr>
+                </pic:pic>
+              </a:graphicData>
+            </a:graphic>
+          </wp:inline>
+        </w:drawing>
+      </w:r>
+    </w:p>
+    <w:p>
+      <w:pPr>
+        <w:widowControl/>
+        <w:jc w:val="left"/>
+      </w:pPr>
+      <w:r>
+        <w:rPr>
+          <w:rFonts w:hint="eastAsia"/>
+        </w:rPr>
+        <w:t>然后上面的就是所有的此次更改，</w:t>
+      </w:r>
+      <w:r>
+        <w:rPr>
+          <w:rFonts w:hint="eastAsia"/>
+          <w:color w:val="FF0000"/>
+        </w:rPr>
+        <w:t>记得一定填写下面的日志</w:t>
+      </w:r>
+      <w:r>
+        <w:rPr>
+          <w:rFonts w:hint="eastAsia"/>
+          <w:color w:val="FF0000"/>
+        </w:rPr>
+        <w:t>，这样可以提醒小伙伴们我改了什么，同时也方便我们去知道我此次版本的具体内容，方便我们做错了找回。</w:t>
+      </w:r>
+      <w:r>
+        <w:rPr>
+          <w:rFonts w:hint="eastAsia"/>
+        </w:rPr>
+        <w:t>这些都搞定了就点击提交，这就生成了一次版本在本地，在本地，本地！</w:t>
+      </w:r>
+    </w:p>
+    <w:p>
+      <w:pPr>
+        <w:widowControl/>
+        <w:jc w:val="left"/>
+      </w:pPr>
+    </w:p>
+    <w:p>
+      <w:pPr>
+        <w:widowControl/>
+        <w:jc w:val="left"/>
+      </w:pPr>
+      <w:r>
+        <w:rPr>
+          <w:noProof/>
+        </w:rPr>
+        <w:drawing>
+          <wp:inline distT="0" distB="0" distL="0" distR="0" wp14:anchorId="7651777C" wp14:editId="77579333">
+            <wp:extent cx="5274310" cy="2735580"/>
+            <wp:effectExtent l="0" t="0" r="2540" b="7620"/>
+            <wp:docPr id="41" name="图片 41"/>
+            <wp:cNvGraphicFramePr>
+              <a:graphicFrameLocks xmlns:a="http://schemas.openxmlformats.org/drawingml/2006/main" noChangeAspect="1"/>
+            </wp:cNvGraphicFramePr>
+            <a:graphic xmlns:a="http://schemas.openxmlformats.org/drawingml/2006/main">
+              <a:graphicData uri="http://schemas.openxmlformats.org/drawingml/2006/picture">
+                <pic:pic xmlns:pic="http://schemas.openxmlformats.org/drawingml/2006/picture">
+                  <pic:nvPicPr>
+                    <pic:cNvPr id="1" name=""/>
+                    <pic:cNvPicPr/>
+                  </pic:nvPicPr>
+                  <pic:blipFill>
+                    <a:blip r:embed="rId37"/>
+                    <a:stretch>
+                      <a:fillRect/>
+                    </a:stretch>
+                  </pic:blipFill>
+                  <pic:spPr>
+                    <a:xfrm>
+                      <a:off x="0" y="0"/>
+                      <a:ext cx="5274310" cy="2735580"/>
+                    </a:xfrm>
+                    <a:prstGeom prst="rect">
+                      <a:avLst/>
+                    </a:prstGeom>
+                  </pic:spPr>
+                </pic:pic>
+              </a:graphicData>
+            </a:graphic>
+          </wp:inline>
+        </w:drawing>
+      </w:r>
+    </w:p>
+    <w:p>
+      <w:pPr>
+        <w:widowControl/>
+        <w:jc w:val="left"/>
+      </w:pPr>
+      <w:r>
+        <w:rPr>
+          <w:rFonts w:hint="eastAsia"/>
+        </w:rPr>
+        <w:t>请注意我们这次切到master分支就能看到我更新的新版本，但是请注意这并没有改动云端内容。所以点击推送就可以真正的把内容推到云端上。</w:t>
+      </w:r>
+    </w:p>
+    <w:p>
+      <w:pPr>
+        <w:widowControl/>
+        <w:jc w:val="left"/>
+      </w:pPr>
+    </w:p>
+    <w:p>
+      <w:pPr>
+        <w:widowControl/>
+        <w:jc w:val="left"/>
+      </w:pPr>
+      <w:r>
+        <w:rPr>
+          <w:noProof/>
+        </w:rPr>
+        <w:lastRenderedPageBreak/>
+        <w:drawing>
+          <wp:inline distT="0" distB="0" distL="0" distR="0" wp14:anchorId="58422796" wp14:editId="61CD2DDD">
+            <wp:extent cx="5274310" cy="2735580"/>
+            <wp:effectExtent l="0" t="0" r="2540" b="7620"/>
+            <wp:docPr id="42" name="图片 42"/>
+            <wp:cNvGraphicFramePr>
+              <a:graphicFrameLocks xmlns:a="http://schemas.openxmlformats.org/drawingml/2006/main" noChangeAspect="1"/>
+            </wp:cNvGraphicFramePr>
+            <a:graphic xmlns:a="http://schemas.openxmlformats.org/drawingml/2006/main">
+              <a:graphicData uri="http://schemas.openxmlformats.org/drawingml/2006/picture">
+                <pic:pic xmlns:pic="http://schemas.openxmlformats.org/drawingml/2006/picture">
+                  <pic:nvPicPr>
+                    <pic:cNvPr id="1" name=""/>
+                    <pic:cNvPicPr/>
+                  </pic:nvPicPr>
+                  <pic:blipFill>
+                    <a:blip r:embed="rId38"/>
+                    <a:stretch>
+                      <a:fillRect/>
+                    </a:stretch>
+                  </pic:blipFill>
+                  <pic:spPr>
+                    <a:xfrm>
+                      <a:off x="0" y="0"/>
+                      <a:ext cx="5274310" cy="2735580"/>
+                    </a:xfrm>
+                    <a:prstGeom prst="rect">
+                      <a:avLst/>
+                    </a:prstGeom>
+                  </pic:spPr>
+                </pic:pic>
+              </a:graphicData>
+            </a:graphic>
+          </wp:inline>
+        </w:drawing>
+      </w:r>
+    </w:p>
+    <w:p>
+      <w:pPr>
+        <w:widowControl/>
+        <w:jc w:val="left"/>
+      </w:pPr>
+      <w:r>
+        <w:rPr>
+          <w:rFonts w:hint="eastAsia"/>
+        </w:rPr>
+        <w:t>选择分支，暂时不用管。</w:t>
+      </w:r>
+    </w:p>
+    <w:p>
+      <w:pPr>
+        <w:widowControl/>
+        <w:jc w:val="left"/>
+      </w:pPr>
+    </w:p>
+    <w:p>
+      <w:pPr>
+        <w:widowControl/>
+        <w:jc w:val="left"/>
+      </w:pPr>
+      <w:r>
+        <w:rPr>
+          <w:noProof/>
+        </w:rPr>
+        <w:drawing>
+          <wp:inline distT="0" distB="0" distL="0" distR="0" wp14:anchorId="2B73CFB5" wp14:editId="58B6EACA">
+            <wp:extent cx="5274310" cy="2735580"/>
+            <wp:effectExtent l="0" t="0" r="2540" b="7620"/>
+            <wp:docPr id="43" name="图片 43"/>
+            <wp:cNvGraphicFramePr>
+              <a:graphicFrameLocks xmlns:a="http://schemas.openxmlformats.org/drawingml/2006/main" noChangeAspect="1"/>
+            </wp:cNvGraphicFramePr>
+            <a:graphic xmlns:a="http://schemas.openxmlformats.org/drawingml/2006/main">
+              <a:graphicData uri="http://schemas.openxmlformats.org/drawingml/2006/picture">
+                <pic:pic xmlns:pic="http://schemas.openxmlformats.org/drawingml/2006/picture">
+                  <pic:nvPicPr>
+                    <pic:cNvPr id="1" name=""/>
+                    <pic:cNvPicPr/>
+                  </pic:nvPicPr>
+                  <pic:blipFill>
+                    <a:blip r:embed="rId39"/>
+                    <a:stretch>
+                      <a:fillRect/>
+                    </a:stretch>
+                  </pic:blipFill>
+                  <pic:spPr>
+                    <a:xfrm>
+                      <a:off x="0" y="0"/>
+                      <a:ext cx="5274310" cy="2735580"/>
+                    </a:xfrm>
+                    <a:prstGeom prst="rect">
+                      <a:avLst/>
+                    </a:prstGeom>
+                  </pic:spPr>
+                </pic:pic>
+              </a:graphicData>
+            </a:graphic>
+          </wp:inline>
+        </w:drawing>
+      </w:r>
+    </w:p>
+    <w:p>
+      <w:pPr>
+        <w:widowControl/>
+        <w:jc w:val="left"/>
+      </w:pPr>
+      <w:r>
+        <w:rPr>
+          <w:rFonts w:hint="eastAsia"/>
+        </w:rPr>
+        <w:t>很好我这次顺利的搞出了这个错误。这个错误卡住了很多使用</w:t>
+      </w:r>
+      <w:proofErr w:type="spellStart"/>
+      <w:r>
+        <w:rPr>
+          <w:rFonts w:hint="eastAsia"/>
+        </w:rPr>
+        <w:t>sourceTree</w:t>
+      </w:r>
+      <w:proofErr w:type="spellEnd"/>
+      <w:r>
+        <w:rPr>
+          <w:rFonts w:hint="eastAsia"/>
+        </w:rPr>
+        <w:t>的人，所以我在这里顺便解决一下它。错误表现：会弹出一个窗口让你输入git账号</w:t>
+      </w:r>
+      <w:r>
+        <w:rPr>
+          <w:rFonts w:hint="eastAsia"/>
+        </w:rPr>
+        <w:t>密码，不过那并不管用。</w:t>
+      </w:r>
+    </w:p>
+    <w:p>
+      <w:pPr>
+        <w:widowControl/>
+        <w:jc w:val="left"/>
+      </w:pPr>
+    </w:p>
+    <w:p>
+      <w:pPr>
+        <w:widowControl/>
+        <w:jc w:val="left"/>
+      </w:pPr>
+      <w:r>
+        <w:rPr>
+          <w:noProof/>
+        </w:rPr>
+        <w:lastRenderedPageBreak/>
+        <w:drawing>
+          <wp:inline distT="0" distB="0" distL="0" distR="0" wp14:anchorId="69D71F3D" wp14:editId="2B7E96CC">
+            <wp:extent cx="5274310" cy="2735580"/>
+            <wp:effectExtent l="0" t="0" r="2540" b="7620"/>
+            <wp:docPr id="44" name="图片 44"/>
+            <wp:cNvGraphicFramePr>
+              <a:graphicFrameLocks xmlns:a="http://schemas.openxmlformats.org/drawingml/2006/main" noChangeAspect="1"/>
+            </wp:cNvGraphicFramePr>
+            <a:graphic xmlns:a="http://schemas.openxmlformats.org/drawingml/2006/main">
+              <a:graphicData uri="http://schemas.openxmlformats.org/drawingml/2006/picture">
+                <pic:pic xmlns:pic="http://schemas.openxmlformats.org/drawingml/2006/picture">
+                  <pic:nvPicPr>
+                    <pic:cNvPr id="1" name=""/>
+                    <pic:cNvPicPr/>
+                  </pic:nvPicPr>
+                  <pic:blipFill>
+                    <a:blip r:embed="rId40"/>
+                    <a:stretch>
+                      <a:fillRect/>
+                    </a:stretch>
+                  </pic:blipFill>
+                  <pic:spPr>
+                    <a:xfrm>
+                      <a:off x="0" y="0"/>
+                      <a:ext cx="5274310" cy="2735580"/>
+                    </a:xfrm>
+                    <a:prstGeom prst="rect">
+                      <a:avLst/>
+                    </a:prstGeom>
+                  </pic:spPr>
+                </pic:pic>
+              </a:graphicData>
+            </a:graphic>
+          </wp:inline>
+        </w:drawing>
+      </w:r>
+    </w:p>
+    <w:p>
+      <w:pPr>
+        <w:widowControl/>
+        <w:jc w:val="left"/>
+      </w:pPr>
+      <w:r>
+        <w:rPr>
+          <w:rFonts w:hint="eastAsia"/>
+        </w:rPr>
+        <w:t>点击设置</w:t>
+      </w:r>
+    </w:p>
+    <w:p>
+      <w:pPr>
+        <w:widowControl/>
+        <w:jc w:val="left"/>
+      </w:pPr>
+      <w:r>
+        <w:rPr>
+          <w:noProof/>
+        </w:rPr>
+        <w:drawing>
+          <wp:inline distT="0" distB="0" distL="0" distR="0" wp14:anchorId="670C8813" wp14:editId="5F22C5A4">
+            <wp:extent cx="5274310" cy="2821940"/>
+            <wp:effectExtent l="0" t="0" r="2540" b="0"/>
+            <wp:docPr id="45" name="图片 45"/>
+            <wp:cNvGraphicFramePr>
+              <a:graphicFrameLocks xmlns:a="http://schemas.openxmlformats.org/drawingml/2006/main" noChangeAspect="1"/>
+            </wp:cNvGraphicFramePr>
+            <a:graphic xmlns:a="http://schemas.openxmlformats.org/drawingml/2006/main">
+              <a:graphicData uri="http://schemas.openxmlformats.org/drawingml/2006/picture">
+                <pic:pic xmlns:pic="http://schemas.openxmlformats.org/drawingml/2006/picture">
+                  <pic:nvPicPr>
+                    <pic:cNvPr id="1" name=""/>
+                    <pic:cNvPicPr/>
+                  </pic:nvPicPr>
+                  <pic:blipFill>
+                    <a:blip r:embed="rId41"/>
+                    <a:stretch>
+                      <a:fillRect/>
+                    </a:stretch>
+                  </pic:blipFill>
+                  <pic:spPr>
+                    <a:xfrm>
+                      <a:off x="0" y="0"/>
+                      <a:ext cx="5274310" cy="2821940"/>
+                    </a:xfrm>
+                    <a:prstGeom prst="rect">
+                      <a:avLst/>
+                    </a:prstGeom>
+                  </pic:spPr>
+                </pic:pic>
+              </a:graphicData>
+            </a:graphic>
+          </wp:inline>
+        </w:drawing>
+      </w:r>
+    </w:p>
+    <w:p>
+      <w:pPr>
+        <w:widowControl/>
+        <w:jc w:val="left"/>
+      </w:pPr>
+      <w:r>
+        <w:rPr>
+          <w:rFonts w:hint="eastAsia"/>
+        </w:rPr>
+        <w:t>选中你要编辑的那个工程云端</w:t>
+      </w:r>
+      <w:proofErr w:type="spellStart"/>
+      <w:r>
+        <w:rPr>
+          <w:rFonts w:hint="eastAsia"/>
+        </w:rPr>
+        <w:t>url</w:t>
+      </w:r>
+      <w:proofErr w:type="spellEnd"/>
+      <w:r>
+        <w:rPr>
+          <w:rFonts w:hint="eastAsia"/>
+        </w:rPr>
+        <w:t>，点击编辑。</w:t>
+      </w:r>
+    </w:p>
+    <w:p>
+      <w:pPr>
+        <w:widowControl/>
+        <w:jc w:val="left"/>
+      </w:pPr>
+      <w:r>
+        <w:rPr>
+          <w:noProof/>
+        </w:rPr>
+        <w:drawing>
+          <wp:inline distT="0" distB="0" distL="0" distR="0" wp14:anchorId="7571853A" wp14:editId="09EE817F">
+            <wp:extent cx="5274310" cy="2442210"/>
+            <wp:effectExtent l="0" t="0" r="2540" b="0"/>
+            <wp:docPr id="47" name="图片 47"/>
+            <wp:cNvGraphicFramePr>
+              <a:graphicFrameLocks xmlns:a="http://schemas.openxmlformats.org/drawingml/2006/main" noChangeAspect="1"/>
+            </wp:cNvGraphicFramePr>
+            <a:graphic xmlns:a="http://schemas.openxmlformats.org/drawingml/2006/main">
+              <a:graphicData uri="http://schemas.openxmlformats.org/drawingml/2006/picture">
+                <pic:pic xmlns:pic="http://schemas.openxmlformats.org/drawingml/2006/picture">
+                  <pic:nvPicPr>
+                    <pic:cNvPr id="1" name=""/>
+                    <pic:cNvPicPr/>
+                  </pic:nvPicPr>
+                  <pic:blipFill>
+                    <a:blip r:embed="rId42"/>
+                    <a:stretch>
+                      <a:fillRect/>
+                    </a:stretch>
+                  </pic:blipFill>
+                  <pic:spPr>
+                    <a:xfrm>
+                      <a:off x="0" y="0"/>
+                      <a:ext cx="5274310" cy="2442210"/>
+                    </a:xfrm>
+                    <a:prstGeom prst="rect">
+                      <a:avLst/>
+                    </a:prstGeom>
+                  </pic:spPr>
+                </pic:pic>
+              </a:graphicData>
+            </a:graphic>
+          </wp:inline>
+        </w:drawing>
+      </w:r>
+    </w:p>
+    <w:p>
+      <w:pPr>
+        <w:widowControl/>
+        <w:jc w:val="left"/>
+      </w:pPr>
+      <w:r>
+        <w:rPr>
+          <w:rFonts w:hint="eastAsia"/>
+        </w:rPr>
+        <w:lastRenderedPageBreak/>
+        <w:t>将</w:t>
+      </w:r>
+      <w:proofErr w:type="spellStart"/>
+      <w:r>
+        <w:rPr>
+          <w:rFonts w:hint="eastAsia"/>
+        </w:rPr>
+        <w:t>url</w:t>
+      </w:r>
+      <w:proofErr w:type="spellEnd"/>
+      <w:r>
+        <w:rPr>
+          <w:rFonts w:hint="eastAsia"/>
+        </w:rPr>
+        <w:t>前面加上你的</w:t>
+      </w:r>
+      <w:r>
+        <w:rPr>
+          <w:rFonts w:hint="eastAsia"/>
+          <w:color w:val="FF0000"/>
+        </w:rPr>
+        <w:t>用户名</w:t>
+      </w:r>
+      <w:r>
+        <w:rPr>
+          <w:rFonts w:hint="eastAsia"/>
+          <w:color w:val="FF0000"/>
+        </w:rPr>
+        <w:t>:密码</w:t>
+      </w:r>
+      <w:r>
+        <w:rPr>
+          <w:rFonts w:hint="eastAsia"/>
+          <w:color w:val="FF0000"/>
+        </w:rPr>
+        <w:t>@</w:t>
+      </w:r>
+      <w:r>
+        <w:rPr>
+          <w:rFonts w:hint="eastAsia"/>
+        </w:rPr>
+        <w:t>点击确定</w:t>
+      </w:r>
+      <w:r>
+        <w:rPr>
+          <w:rFonts w:hint="eastAsia"/>
+        </w:rPr>
+        <w:t>（注意冒号是半角符号</w:t>
+      </w:r>
+      <w:r>
+        <w:rPr>
+          <w:rFonts w:hint="eastAsia"/>
+        </w:rPr>
+        <w:t>，</w:t>
+      </w:r>
+      <w:r>
+        <w:rPr>
+          <w:rFonts w:hint="eastAsia"/>
+          <w:color w:val="FF0000"/>
+        </w:rPr>
+        <w:t>注意前面是用户名不是邮箱</w:t>
+      </w:r>
+      <w:r>
+        <w:rPr>
+          <w:rFonts w:hint="eastAsia"/>
+        </w:rPr>
+        <w:t>）</w:t>
+      </w:r>
+      <w:r>
+        <w:rPr>
+          <w:rFonts w:hint="eastAsia"/>
+        </w:rPr>
+        <w:t>然后再次推送。</w:t>
+      </w:r>
+    </w:p>
+    <w:p>
+      <w:pPr>
+        <w:widowControl/>
+        <w:jc w:val="left"/>
+      </w:pPr>
+    </w:p>
+    <w:p>
+      <w:pPr>
+        <w:widowControl/>
+        <w:jc w:val="left"/>
+      </w:pPr>
+      <w:r>
+        <w:rPr>
+          <w:rFonts w:hint="eastAsia"/>
+        </w:rPr>
+        <w:t>很好这次成功了。</w:t>
+      </w:r>
+    </w:p>
+    <w:p>
+      <w:pPr>
+        <w:widowControl/>
+        <w:jc w:val="left"/>
+      </w:pPr>
+    </w:p>
+    <w:p>
+      <w:pPr>
+        <w:widowControl/>
+        <w:jc w:val="left"/>
+      </w:pPr>
+    </w:p>
+    <w:p>
+      <w:pPr>
+        <w:widowControl/>
+        <w:jc w:val="left"/>
+      </w:pPr>
+      <w:r>
+        <w:rPr>
+          <w:rFonts w:hint="eastAsia"/>
+        </w:rPr>
+        <w:t>工程拉取教学：</w:t>
+      </w:r>
+    </w:p>
+    <w:p>
+      <w:pPr>
+        <w:widowControl/>
+        <w:jc w:val="left"/>
+      </w:pPr>
+      <w:r>
+        <w:rPr>
+          <w:rFonts w:hint="eastAsia"/>
+        </w:rPr>
+        <w:t>当小伙伴们把东西送上去之后你需要知道小伙伴们更新了啥。</w:t>
+      </w:r>
       <w:bookmarkStart w:id="0" w:name="_GoBack"/>
       <w:bookmarkEnd w:id="0"/>
     </w:p>
@@ -3155,7 +3993,7 @@
 </file>
 
 <file path=customXml/itemProps1.xml><?xml version="1.0" encoding="utf-8"?>
-<ds:datastoreItem xmlns:ds="http://schemas.openxmlformats.org/officeDocument/2006/customXml" ds:itemID="{5F42E2B7-92CC-474E-A736-27173121627F}">
+<ds:datastoreItem xmlns:ds="http://schemas.openxmlformats.org/officeDocument/2006/customXml" ds:itemID="{B0861B61-A654-45DE-B933-E6BFCA960883}">
   <ds:schemaRefs>
     <ds:schemaRef ds:uri="http://schemas.openxmlformats.org/officeDocument/2006/bibliography"/>
   </ds:schemaRefs>

--- a/Doc/git+sourceTree版本控制内部教程.docx
+++ b/Doc/git+sourceTree版本控制内部教程.docx
@@ -2503,7 +2503,6 @@
         <w:widowControl/>
         <w:jc w:val="left"/>
         <w:rPr>
-          <w:rFonts w:hint="eastAsia"/>
           <w:noProof/>
         </w:rPr>
       </w:pPr>
@@ -3233,6 +3232,258 @@
           <w:rFonts w:hint="eastAsia"/>
         </w:rPr>
         <w:t>当小伙伴们把东西送上去之后你需要知道小伙伴们更新了啥。</w:t>
+      </w:r>
+      <w:r>
+        <w:rPr>
+          <w:rFonts w:hint="eastAsia"/>
+          <w:noProof/>
+        </w:rPr>
+        <w:drawing>
+          <wp:inline distT="0" distB="0" distL="0" distR="0" wp14:anchorId="33F238F9" wp14:editId="4ECAF6F9">
+            <wp:extent cx="3535680" cy="3078480"/>
+            <wp:effectExtent l="0" t="0" r="7620" b="7620"/>
+            <wp:docPr id="4" name="图片 4"/>
+            <wp:cNvGraphicFramePr>
+              <a:graphicFrameLocks xmlns:a="http://schemas.openxmlformats.org/drawingml/2006/main" noChangeAspect="1"/>
+            </wp:cNvGraphicFramePr>
+            <a:graphic xmlns:a="http://schemas.openxmlformats.org/drawingml/2006/main">
+              <a:graphicData uri="http://schemas.openxmlformats.org/drawingml/2006/picture">
+                <pic:pic xmlns:pic="http://schemas.openxmlformats.org/drawingml/2006/picture">
+                  <pic:nvPicPr>
+                    <pic:cNvPr id="0" name="Picture 1"/>
+                    <pic:cNvPicPr>
+                      <a:picLocks noChangeAspect="1" noChangeArrowheads="1"/>
+                    </pic:cNvPicPr>
+                  </pic:nvPicPr>
+                  <pic:blipFill>
+                    <a:blip r:embed="rId43">
+                      <a:extLst>
+                        <a:ext uri="{28A0092B-C50C-407E-A947-70E740481C1C}">
+                          <a14:useLocalDpi xmlns:a14="http://schemas.microsoft.com/office/drawing/2010/main" val="0"/>
+                        </a:ext>
+                      </a:extLst>
+                    </a:blip>
+                    <a:srcRect/>
+                    <a:stretch>
+                      <a:fillRect/>
+                    </a:stretch>
+                  </pic:blipFill>
+                  <pic:spPr bwMode="auto">
+                    <a:xfrm>
+                      <a:off x="0" y="0"/>
+                      <a:ext cx="3535680" cy="3078480"/>
+                    </a:xfrm>
+                    <a:prstGeom prst="rect">
+                      <a:avLst/>
+                    </a:prstGeom>
+                    <a:noFill/>
+                    <a:ln>
+                      <a:noFill/>
+                    </a:ln>
+                  </pic:spPr>
+                </pic:pic>
+              </a:graphicData>
+            </a:graphic>
+          </wp:inline>
+        </w:drawing>
+      </w:r>
+    </w:p>
+    <w:p>
+      <w:pPr>
+        <w:widowControl/>
+        <w:jc w:val="left"/>
+      </w:pPr>
+      <w:r>
+        <w:rPr>
+          <w:rFonts w:hint="eastAsia"/>
+        </w:rPr>
+        <w:t>所以我要先点击获取 这样子拉取上面就会出现数字证明有更新，再点击拉取。</w:t>
+      </w:r>
+    </w:p>
+    <w:p>
+      <w:pPr>
+        <w:widowControl/>
+        <w:jc w:val="left"/>
+      </w:pPr>
+      <w:r>
+        <w:rPr>
+          <w:rFonts w:hint="eastAsia"/>
+        </w:rPr>
+        <w:t>如果顺利的话我们就能得到最新版本了，然而显然我不顺利。</w:t>
+      </w:r>
+      <w:r>
+        <w:rPr>
+          <w:rFonts w:hint="eastAsia"/>
+          <w:noProof/>
+        </w:rPr>
+        <w:drawing>
+          <wp:inline distT="0" distB="0" distL="0" distR="0" wp14:anchorId="59F724E2" wp14:editId="497D52F7">
+            <wp:extent cx="5265420" cy="2735580"/>
+            <wp:effectExtent l="0" t="0" r="0" b="7620"/>
+            <wp:docPr id="5" name="图片 5"/>
+            <wp:cNvGraphicFramePr>
+              <a:graphicFrameLocks xmlns:a="http://schemas.openxmlformats.org/drawingml/2006/main" noChangeAspect="1"/>
+            </wp:cNvGraphicFramePr>
+            <a:graphic xmlns:a="http://schemas.openxmlformats.org/drawingml/2006/main">
+              <a:graphicData uri="http://schemas.openxmlformats.org/drawingml/2006/picture">
+                <pic:pic xmlns:pic="http://schemas.openxmlformats.org/drawingml/2006/picture">
+                  <pic:nvPicPr>
+                    <pic:cNvPr id="0" name="Picture 2"/>
+                    <pic:cNvPicPr>
+                      <a:picLocks noChangeAspect="1" noChangeArrowheads="1"/>
+                    </pic:cNvPicPr>
+                  </pic:nvPicPr>
+                  <pic:blipFill>
+                    <a:blip r:embed="rId44" cstate="print">
+                      <a:extLst>
+                        <a:ext uri="{28A0092B-C50C-407E-A947-70E740481C1C}">
+                          <a14:useLocalDpi xmlns:a14="http://schemas.microsoft.com/office/drawing/2010/main" val="0"/>
+                        </a:ext>
+                      </a:extLst>
+                    </a:blip>
+                    <a:srcRect/>
+                    <a:stretch>
+                      <a:fillRect/>
+                    </a:stretch>
+                  </pic:blipFill>
+                  <pic:spPr bwMode="auto">
+                    <a:xfrm>
+                      <a:off x="0" y="0"/>
+                      <a:ext cx="5265420" cy="2735580"/>
+                    </a:xfrm>
+                    <a:prstGeom prst="rect">
+                      <a:avLst/>
+                    </a:prstGeom>
+                    <a:noFill/>
+                    <a:ln>
+                      <a:noFill/>
+                    </a:ln>
+                  </pic:spPr>
+                </pic:pic>
+              </a:graphicData>
+            </a:graphic>
+          </wp:inline>
+        </w:drawing>
+      </w:r>
+    </w:p>
+    <w:p>
+      <w:pPr>
+        <w:widowControl/>
+        <w:jc w:val="left"/>
+        <w:rPr>
+          <w:rFonts w:hint="eastAsia"/>
+        </w:rPr>
+      </w:pPr>
+      <w:r>
+        <w:rPr>
+          <w:rFonts w:hint="eastAsia"/>
+        </w:rPr>
+        <w:t>什么原因呢</w:t>
+      </w:r>
+    </w:p>
+    <w:p>
+      <w:pPr>
+        <w:widowControl/>
+        <w:jc w:val="left"/>
+      </w:pPr>
+      <w:r>
+        <w:rPr>
+          <w:rFonts w:hint="eastAsia"/>
+        </w:rPr>
+        <w:lastRenderedPageBreak/>
+        <w:t>我的工作副本有一些没提交的更新所以它</w:t>
+      </w:r>
+      <w:proofErr w:type="gramStart"/>
+      <w:r>
+        <w:rPr>
+          <w:rFonts w:hint="eastAsia"/>
+        </w:rPr>
+        <w:t>跟网络</w:t>
+      </w:r>
+      <w:proofErr w:type="gramEnd"/>
+      <w:r>
+        <w:rPr>
+          <w:rFonts w:hint="eastAsia"/>
+        </w:rPr>
+        <w:t>上的版本不一样才会这样子</w:t>
+      </w:r>
+      <w:r>
+        <w:rPr>
+          <w:rFonts w:hint="eastAsia"/>
+          <w:noProof/>
+        </w:rPr>
+        <w:drawing>
+          <wp:inline distT="0" distB="0" distL="0" distR="0" wp14:anchorId="3A092378" wp14:editId="7FC84CB2">
+            <wp:extent cx="5265420" cy="2735580"/>
+            <wp:effectExtent l="0" t="0" r="0" b="7620"/>
+            <wp:docPr id="10" name="图片 10"/>
+            <wp:cNvGraphicFramePr>
+              <a:graphicFrameLocks xmlns:a="http://schemas.openxmlformats.org/drawingml/2006/main" noChangeAspect="1"/>
+            </wp:cNvGraphicFramePr>
+            <a:graphic xmlns:a="http://schemas.openxmlformats.org/drawingml/2006/main">
+              <a:graphicData uri="http://schemas.openxmlformats.org/drawingml/2006/picture">
+                <pic:pic xmlns:pic="http://schemas.openxmlformats.org/drawingml/2006/picture">
+                  <pic:nvPicPr>
+                    <pic:cNvPr id="0" name="Picture 3"/>
+                    <pic:cNvPicPr>
+                      <a:picLocks noChangeAspect="1" noChangeArrowheads="1"/>
+                    </pic:cNvPicPr>
+                  </pic:nvPicPr>
+                  <pic:blipFill>
+                    <a:blip r:embed="rId45" cstate="print">
+                      <a:extLst>
+                        <a:ext uri="{28A0092B-C50C-407E-A947-70E740481C1C}">
+                          <a14:useLocalDpi xmlns:a14="http://schemas.microsoft.com/office/drawing/2010/main" val="0"/>
+                        </a:ext>
+                      </a:extLst>
+                    </a:blip>
+                    <a:srcRect/>
+                    <a:stretch>
+                      <a:fillRect/>
+                    </a:stretch>
+                  </pic:blipFill>
+                  <pic:spPr bwMode="auto">
+                    <a:xfrm>
+                      <a:off x="0" y="0"/>
+                      <a:ext cx="5265420" cy="2735580"/>
+                    </a:xfrm>
+                    <a:prstGeom prst="rect">
+                      <a:avLst/>
+                    </a:prstGeom>
+                    <a:noFill/>
+                    <a:ln>
+                      <a:noFill/>
+                    </a:ln>
+                  </pic:spPr>
+                </pic:pic>
+              </a:graphicData>
+            </a:graphic>
+          </wp:inline>
+        </w:drawing>
+      </w:r>
+    </w:p>
+    <w:p>
+      <w:pPr>
+        <w:widowControl/>
+        <w:jc w:val="left"/>
+        <w:rPr>
+          <w:rFonts w:hint="eastAsia"/>
+        </w:rPr>
+      </w:pPr>
+      <w:r>
+        <w:rPr>
+          <w:rFonts w:hint="eastAsia"/>
+        </w:rPr>
+        <w:t>所以我要先提交一波。</w:t>
+      </w:r>
+      <w:r>
+        <w:br/>
+      </w:r>
+      <w:r>
+        <w:rPr>
+          <w:rFonts w:hint="eastAsia"/>
+        </w:rPr>
+        <w:t>这样就可以顺利拉取了。</w:t>
       </w:r>
       <w:bookmarkStart w:id="0" w:name="_GoBack"/>
       <w:bookmarkEnd w:id="0"/>
@@ -3993,7 +4244,7 @@
 </file>
 
 <file path=customXml/itemProps1.xml><?xml version="1.0" encoding="utf-8"?>
-<ds:datastoreItem xmlns:ds="http://schemas.openxmlformats.org/officeDocument/2006/customXml" ds:itemID="{B0861B61-A654-45DE-B933-E6BFCA960883}">
+<ds:datastoreItem xmlns:ds="http://schemas.openxmlformats.org/officeDocument/2006/customXml" ds:itemID="{253752E8-5218-47E9-9F97-705366363C7A}">
   <ds:schemaRefs>
     <ds:schemaRef ds:uri="http://schemas.openxmlformats.org/officeDocument/2006/bibliography"/>
   </ds:schemaRefs>

--- a/Doc/git+sourceTree版本控制内部教程.docx
+++ b/Doc/git+sourceTree版本控制内部教程.docx
@@ -15,10 +15,37 @@
         <w:rPr>
           <w:rFonts w:hint="eastAsia"/>
         </w:rPr>
-        <w:t>版本控制简易教程</w:t>
+        <w:t>版本控制</w:t>
+      </w:r>
+      <w:bookmarkStart w:id="0" w:name="_GoBack"/>
+      <w:bookmarkEnd w:id="0"/>
+      <w:r>
+        <w:rPr>
+          <w:rFonts w:hint="eastAsia"/>
+        </w:rPr>
+        <w:t>简易教程</w:t>
       </w:r>
     </w:p>
     <w:p/>
+    <w:p/>
+    <w:p>
+      <w:pPr>
+        <w:rPr>
+          <w:rFonts w:hint="eastAsia"/>
+        </w:rPr>
+      </w:pPr>
+      <w:proofErr w:type="spellStart"/>
+      <w:r>
+        <w:t>S</w:t>
+      </w:r>
+      <w:r>
+        <w:rPr>
+          <w:rFonts w:hint="eastAsia"/>
+        </w:rPr>
+        <w:t>esssssss</w:t>
+      </w:r>
+      <w:proofErr w:type="spellEnd"/>
+    </w:p>
     <w:p>
       <w:pPr>
         <w:ind w:firstLine="420"/>
@@ -130,161 +157,6 @@
             <wp:extent cx="5274310" cy="1760220"/>
             <wp:effectExtent l="0" t="0" r="2540" b="0"/>
             <wp:docPr id="1" name="图片 1"/>
-            <wp:cNvGraphicFramePr>
-              <a:graphicFrameLocks xmlns:a="http://schemas.openxmlformats.org/drawingml/2006/main" noChangeAspect="1"/>
-            </wp:cNvGraphicFramePr>
-            <a:graphic xmlns:a="http://schemas.openxmlformats.org/drawingml/2006/main">
-              <a:graphicData uri="http://schemas.openxmlformats.org/drawingml/2006/picture">
-                <pic:pic xmlns:pic="http://schemas.openxmlformats.org/drawingml/2006/picture">
-                  <pic:nvPicPr>
-                    <pic:cNvPr id="1" name=""/>
-                    <pic:cNvPicPr/>
-                  </pic:nvPicPr>
-                  <pic:blipFill>
-                    <a:blip r:embed="rId5"/>
-                    <a:stretch>
-                      <a:fillRect/>
-                    </a:stretch>
-                  </pic:blipFill>
-                  <pic:spPr>
-                    <a:xfrm>
-                      <a:off x="0" y="0"/>
-                      <a:ext cx="5274310" cy="1760220"/>
-                    </a:xfrm>
-                    <a:prstGeom prst="rect">
-                      <a:avLst/>
-                    </a:prstGeom>
-                  </pic:spPr>
-                </pic:pic>
-              </a:graphicData>
-            </a:graphic>
-          </wp:inline>
-        </w:drawing>
-      </w:r>
-    </w:p>
-    <w:p>
-      <w:pPr>
-        <w:rPr>
-          <w:color w:val="FF0000"/>
-        </w:rPr>
-      </w:pPr>
-      <w:r>
-        <w:rPr>
-          <w:rFonts w:hint="eastAsia"/>
-          <w:color w:val="FF0000"/>
-        </w:rPr>
-        <w:t>登录</w:t>
-      </w:r>
-      <w:proofErr w:type="spellStart"/>
-      <w:r>
-        <w:rPr>
-          <w:rFonts w:hint="eastAsia"/>
-          <w:color w:val="FF0000"/>
-        </w:rPr>
-        <w:t>github</w:t>
-      </w:r>
-      <w:proofErr w:type="spellEnd"/>
-      <w:proofErr w:type="gramStart"/>
-      <w:r>
-        <w:rPr>
-          <w:rFonts w:hint="eastAsia"/>
-          <w:color w:val="FF0000"/>
-        </w:rPr>
-        <w:t>官网</w:t>
-      </w:r>
-      <w:r>
-        <w:rPr>
-          <w:rFonts w:hint="eastAsia"/>
-          <w:color w:val="FF0000"/>
-        </w:rPr>
-        <w:t>你们</w:t>
-      </w:r>
-      <w:proofErr w:type="gramEnd"/>
-      <w:r>
-        <w:rPr>
-          <w:rFonts w:hint="eastAsia"/>
-          <w:color w:val="FF0000"/>
-        </w:rPr>
-        <w:t>熟悉的百度就好</w:t>
-      </w:r>
-    </w:p>
-    <w:p>
-      <w:pPr>
-        <w:rPr>
-          <w:color w:val="FF0000"/>
-        </w:rPr>
-      </w:pPr>
-      <w:r>
-        <w:rPr>
-          <w:noProof/>
-        </w:rPr>
-        <w:drawing>
-          <wp:inline distT="0" distB="0" distL="0" distR="0" wp14:anchorId="47673389" wp14:editId="2DBE1B4B">
-            <wp:extent cx="5274310" cy="2968625"/>
-            <wp:effectExtent l="0" t="0" r="2540" b="3175"/>
-            <wp:docPr id="3" name="图片 3"/>
-            <wp:cNvGraphicFramePr>
-              <a:graphicFrameLocks xmlns:a="http://schemas.openxmlformats.org/drawingml/2006/main" noChangeAspect="1"/>
-            </wp:cNvGraphicFramePr>
-            <a:graphic xmlns:a="http://schemas.openxmlformats.org/drawingml/2006/main">
-              <a:graphicData uri="http://schemas.openxmlformats.org/drawingml/2006/picture">
-                <pic:pic xmlns:pic="http://schemas.openxmlformats.org/drawingml/2006/picture">
-                  <pic:nvPicPr>
-                    <pic:cNvPr id="1" name=""/>
-                    <pic:cNvPicPr/>
-                  </pic:nvPicPr>
-                  <pic:blipFill>
-                    <a:blip r:embed="rId6"/>
-                    <a:stretch>
-                      <a:fillRect/>
-                    </a:stretch>
-                  </pic:blipFill>
-                  <pic:spPr>
-                    <a:xfrm>
-                      <a:off x="0" y="0"/>
-                      <a:ext cx="5274310" cy="2968625"/>
-                    </a:xfrm>
-                    <a:prstGeom prst="rect">
-                      <a:avLst/>
-                    </a:prstGeom>
-                  </pic:spPr>
-                </pic:pic>
-              </a:graphicData>
-            </a:graphic>
-          </wp:inline>
-        </w:drawing>
-      </w:r>
-    </w:p>
-    <w:p>
-      <w:pPr>
-        <w:rPr>
-          <w:color w:val="FF0000"/>
-        </w:rPr>
-      </w:pPr>
-      <w:r>
-        <w:rPr>
-          <w:rFonts w:hint="eastAsia"/>
-          <w:color w:val="FF0000"/>
-        </w:rPr>
-        <w:t>点击右上角注册（有账号的请忽略）</w:t>
-      </w:r>
-    </w:p>
-    <w:p>
-      <w:pPr>
-        <w:rPr>
-          <w:color w:val="FF0000"/>
-        </w:rPr>
-      </w:pPr>
-      <w:r>
-        <w:rPr>
-          <w:noProof/>
-        </w:rPr>
-        <w:lastRenderedPageBreak/>
-        <w:drawing>
-          <wp:inline distT="0" distB="0" distL="0" distR="0" wp14:anchorId="569014A9" wp14:editId="16687C6E">
-            <wp:extent cx="5274310" cy="4902200"/>
-            <wp:effectExtent l="0" t="0" r="2540" b="0"/>
-            <wp:docPr id="6" name="图片 6"/>
             <wp:cNvGraphicFramePr>
               <a:graphicFrameLocks xmlns:a="http://schemas.openxmlformats.org/drawingml/2006/main" noChangeAspect="1"/>
             </wp:cNvGraphicFramePr>
@@ -304,7 +176,7 @@
                   <pic:spPr>
                     <a:xfrm>
                       <a:off x="0" y="0"/>
-                      <a:ext cx="5274310" cy="4902200"/>
+                      <a:ext cx="5274310" cy="1760220"/>
                     </a:xfrm>
                     <a:prstGeom prst="rect">
                       <a:avLst/>
@@ -328,81 +200,56 @@
           <w:rFonts w:hint="eastAsia"/>
           <w:color w:val="FF0000"/>
         </w:rPr>
-        <w:t>第一行用户名</w:t>
-      </w:r>
-    </w:p>
-    <w:p>
-      <w:pPr>
-        <w:rPr>
-          <w:color w:val="FF0000"/>
-        </w:rPr>
-      </w:pPr>
-      <w:r>
-        <w:rPr>
-          <w:rFonts w:hint="eastAsia"/>
-          <w:color w:val="FF0000"/>
-        </w:rPr>
-        <w:t>第二行</w:t>
-      </w:r>
-      <w:r>
-        <w:rPr>
-          <w:rFonts w:hint="eastAsia"/>
-          <w:color w:val="FF0000"/>
-        </w:rPr>
-        <w:t>邮箱</w:t>
-      </w:r>
-    </w:p>
-    <w:p>
-      <w:pPr>
-        <w:rPr>
-          <w:color w:val="FF0000"/>
-        </w:rPr>
-      </w:pPr>
-      <w:r>
-        <w:rPr>
-          <w:rFonts w:hint="eastAsia"/>
-          <w:color w:val="FF0000"/>
-        </w:rPr>
-        <w:t>第三行密码</w:t>
-      </w:r>
-    </w:p>
-    <w:p>
-      <w:pPr>
-        <w:rPr>
-          <w:color w:val="FF0000"/>
-        </w:rPr>
-      </w:pPr>
-      <w:r>
-        <w:rPr>
-          <w:rFonts w:hint="eastAsia"/>
-          <w:color w:val="FF0000"/>
-        </w:rPr>
-        <w:t>红色小字表示您必须在密码中有一个小写字母一个数字并且至少7个字符以上</w:t>
-      </w:r>
-    </w:p>
-    <w:p>
-      <w:pPr>
-        <w:rPr>
-          <w:color w:val="FF0000"/>
-        </w:rPr>
-      </w:pPr>
-    </w:p>
-    <w:p>
-      <w:pPr>
-        <w:rPr>
-          <w:color w:val="FF0000"/>
-        </w:rPr>
-      </w:pPr>
-      <w:r>
-        <w:rPr>
-          <w:noProof/>
-        </w:rPr>
-        <w:lastRenderedPageBreak/>
+        <w:t>登录</w:t>
+      </w:r>
+      <w:proofErr w:type="spellStart"/>
+      <w:r>
+        <w:rPr>
+          <w:rFonts w:hint="eastAsia"/>
+          <w:color w:val="FF0000"/>
+        </w:rPr>
+        <w:t>github</w:t>
+      </w:r>
+      <w:proofErr w:type="spellEnd"/>
+      <w:proofErr w:type="gramStart"/>
+      <w:r>
+        <w:rPr>
+          <w:rFonts w:hint="eastAsia"/>
+          <w:color w:val="FF0000"/>
+        </w:rPr>
+        <w:t>官网</w:t>
+      </w:r>
+      <w:r>
+        <w:rPr>
+          <w:rFonts w:hint="eastAsia"/>
+          <w:color w:val="FF0000"/>
+        </w:rPr>
+        <w:t>你们</w:t>
+      </w:r>
+      <w:proofErr w:type="gramEnd"/>
+      <w:r>
+        <w:rPr>
+          <w:rFonts w:hint="eastAsia"/>
+          <w:color w:val="FF0000"/>
+        </w:rPr>
+        <w:t>熟悉的百度就好</w:t>
+      </w:r>
+    </w:p>
+    <w:p>
+      <w:pPr>
+        <w:rPr>
+          <w:color w:val="FF0000"/>
+        </w:rPr>
+      </w:pPr>
+      <w:r>
+        <w:rPr>
+          <w:noProof/>
+        </w:rPr>
         <w:drawing>
-          <wp:inline distT="0" distB="0" distL="0" distR="0" wp14:anchorId="26E0FD2A" wp14:editId="1D873DDA">
-            <wp:extent cx="5274310" cy="5069205"/>
-            <wp:effectExtent l="0" t="0" r="2540" b="0"/>
-            <wp:docPr id="7" name="图片 7"/>
+          <wp:inline distT="0" distB="0" distL="0" distR="0" wp14:anchorId="47673389" wp14:editId="2DBE1B4B">
+            <wp:extent cx="5274310" cy="2968625"/>
+            <wp:effectExtent l="0" t="0" r="2540" b="3175"/>
+            <wp:docPr id="3" name="图片 3"/>
             <wp:cNvGraphicFramePr>
               <a:graphicFrameLocks xmlns:a="http://schemas.openxmlformats.org/drawingml/2006/main" noChangeAspect="1"/>
             </wp:cNvGraphicFramePr>
@@ -422,7 +269,7 @@
                   <pic:spPr>
                     <a:xfrm>
                       <a:off x="0" y="0"/>
-                      <a:ext cx="5274310" cy="5069205"/>
+                      <a:ext cx="5274310" cy="2968625"/>
                     </a:xfrm>
                     <a:prstGeom prst="rect">
                       <a:avLst/>
@@ -446,31 +293,8 @@
           <w:rFonts w:hint="eastAsia"/>
           <w:color w:val="FF0000"/>
         </w:rPr>
-        <w:t>这里这个</w:t>
-      </w:r>
-      <w:proofErr w:type="gramStart"/>
-      <w:r>
-        <w:rPr>
-          <w:rFonts w:hint="eastAsia"/>
-          <w:color w:val="FF0000"/>
-        </w:rPr>
-        <w:t>勾</w:t>
-      </w:r>
-      <w:proofErr w:type="gramEnd"/>
-      <w:r>
-        <w:rPr>
-          <w:rFonts w:hint="eastAsia"/>
-          <w:color w:val="FF0000"/>
-        </w:rPr>
-        <w:t>表示你要开源，用免费部分</w:t>
-      </w:r>
-    </w:p>
-    <w:p>
-      <w:pPr>
-        <w:rPr>
-          <w:color w:val="FF0000"/>
-        </w:rPr>
-      </w:pPr>
+        <w:t>点击右上角注册（有账号的请忽略）</w:t>
+      </w:r>
     </w:p>
     <w:p>
       <w:pPr>
@@ -484,10 +308,10 @@
         </w:rPr>
         <w:lastRenderedPageBreak/>
         <w:drawing>
-          <wp:inline distT="0" distB="0" distL="0" distR="0" wp14:anchorId="5C5740AF" wp14:editId="2C51A099">
-            <wp:extent cx="5274310" cy="4742815"/>
-            <wp:effectExtent l="0" t="0" r="2540" b="635"/>
-            <wp:docPr id="8" name="图片 8"/>
+          <wp:inline distT="0" distB="0" distL="0" distR="0" wp14:anchorId="569014A9" wp14:editId="16687C6E">
+            <wp:extent cx="5274310" cy="4902200"/>
+            <wp:effectExtent l="0" t="0" r="2540" b="0"/>
+            <wp:docPr id="6" name="图片 6"/>
             <wp:cNvGraphicFramePr>
               <a:graphicFrameLocks xmlns:a="http://schemas.openxmlformats.org/drawingml/2006/main" noChangeAspect="1"/>
             </wp:cNvGraphicFramePr>
@@ -507,7 +331,7 @@
                   <pic:spPr>
                     <a:xfrm>
                       <a:off x="0" y="0"/>
-                      <a:ext cx="5274310" cy="4742815"/>
+                      <a:ext cx="5274310" cy="4902200"/>
                     </a:xfrm>
                     <a:prstGeom prst="rect">
                       <a:avLst/>
@@ -531,33 +355,81 @@
           <w:rFonts w:hint="eastAsia"/>
           <w:color w:val="FF0000"/>
         </w:rPr>
-        <w:t>这个可以直接跳过</w:t>
-      </w:r>
-    </w:p>
-    <w:p>
-      <w:pPr>
-        <w:widowControl/>
-        <w:jc w:val="left"/>
-        <w:rPr>
-          <w:color w:val="FF0000"/>
-        </w:rPr>
-      </w:pPr>
-      <w:r>
-        <w:rPr>
-          <w:color w:val="FF0000"/>
-        </w:rPr>
-        <w:br w:type="page"/>
-      </w:r>
+        <w:t>第一行用户名</w:t>
+      </w:r>
+    </w:p>
+    <w:p>
+      <w:pPr>
+        <w:rPr>
+          <w:color w:val="FF0000"/>
+        </w:rPr>
+      </w:pPr>
+      <w:r>
+        <w:rPr>
+          <w:rFonts w:hint="eastAsia"/>
+          <w:color w:val="FF0000"/>
+        </w:rPr>
+        <w:t>第二行</w:t>
+      </w:r>
+      <w:r>
+        <w:rPr>
+          <w:rFonts w:hint="eastAsia"/>
+          <w:color w:val="FF0000"/>
+        </w:rPr>
+        <w:t>邮箱</w:t>
+      </w:r>
+    </w:p>
+    <w:p>
+      <w:pPr>
+        <w:rPr>
+          <w:color w:val="FF0000"/>
+        </w:rPr>
+      </w:pPr>
+      <w:r>
+        <w:rPr>
+          <w:rFonts w:hint="eastAsia"/>
+          <w:color w:val="FF0000"/>
+        </w:rPr>
+        <w:t>第三行密码</w:t>
+      </w:r>
+    </w:p>
+    <w:p>
+      <w:pPr>
+        <w:rPr>
+          <w:color w:val="FF0000"/>
+        </w:rPr>
+      </w:pPr>
+      <w:r>
+        <w:rPr>
+          <w:rFonts w:hint="eastAsia"/>
+          <w:color w:val="FF0000"/>
+        </w:rPr>
+        <w:t>红色小字表示您必须在密码中有一个小写字母一个数字并且至少7个字符以上</w:t>
+      </w:r>
+    </w:p>
+    <w:p>
+      <w:pPr>
+        <w:rPr>
+          <w:color w:val="FF0000"/>
+        </w:rPr>
+      </w:pPr>
+    </w:p>
+    <w:p>
+      <w:pPr>
+        <w:rPr>
+          <w:color w:val="FF0000"/>
+        </w:rPr>
+      </w:pPr>
       <w:r>
         <w:rPr>
           <w:noProof/>
         </w:rPr>
         <w:lastRenderedPageBreak/>
         <w:drawing>
-          <wp:inline distT="0" distB="0" distL="0" distR="0" wp14:anchorId="1CA2E102" wp14:editId="44CB0EA2">
-            <wp:extent cx="5274310" cy="2916555"/>
+          <wp:inline distT="0" distB="0" distL="0" distR="0" wp14:anchorId="26E0FD2A" wp14:editId="1D873DDA">
+            <wp:extent cx="5274310" cy="5069205"/>
             <wp:effectExtent l="0" t="0" r="2540" b="0"/>
-            <wp:docPr id="9" name="图片 9"/>
+            <wp:docPr id="7" name="图片 7"/>
             <wp:cNvGraphicFramePr>
               <a:graphicFrameLocks xmlns:a="http://schemas.openxmlformats.org/drawingml/2006/main" noChangeAspect="1"/>
             </wp:cNvGraphicFramePr>
@@ -577,7 +449,7 @@
                   <pic:spPr>
                     <a:xfrm>
                       <a:off x="0" y="0"/>
-                      <a:ext cx="5274310" cy="2916555"/>
+                      <a:ext cx="5274310" cy="5069205"/>
                     </a:xfrm>
                     <a:prstGeom prst="rect">
                       <a:avLst/>
@@ -592,73 +464,57 @@
     </w:p>
     <w:p>
       <w:pPr>
-        <w:widowControl/>
-        <w:jc w:val="left"/>
-        <w:rPr>
-          <w:color w:val="FF0000"/>
-        </w:rPr>
-      </w:pPr>
-      <w:r>
-        <w:rPr>
-          <w:rFonts w:hint="eastAsia"/>
-          <w:color w:val="FF0000"/>
-        </w:rPr>
-        <w:t>然后请将您的用户名发给工程创建人（发给我就好）。</w:t>
-      </w:r>
-    </w:p>
-    <w:p>
-      <w:pPr>
-        <w:widowControl/>
-        <w:jc w:val="left"/>
-        <w:rPr>
-          <w:color w:val="FF0000"/>
-        </w:rPr>
-      </w:pPr>
-    </w:p>
-    <w:p>
-      <w:pPr>
-        <w:widowControl/>
-        <w:jc w:val="left"/>
-      </w:pPr>
-    </w:p>
-    <w:p>
-      <w:pPr>
-        <w:widowControl/>
-        <w:jc w:val="left"/>
-      </w:pPr>
-      <w:r>
-        <w:rPr>
-          <w:rFonts w:hint="eastAsia"/>
-        </w:rPr>
-        <w:t>创建工程</w:t>
-      </w:r>
-      <w:r>
-        <w:rPr>
-          <w:rFonts w:hint="eastAsia"/>
-        </w:rPr>
-        <w:t>（美术们可以跳过，当然你们有需求可以看下）</w:t>
-      </w:r>
-    </w:p>
-    <w:p>
-      <w:pPr>
-        <w:widowControl/>
-        <w:jc w:val="left"/>
-      </w:pPr>
-    </w:p>
-    <w:p>
-      <w:pPr>
-        <w:widowControl/>
-        <w:jc w:val="left"/>
-      </w:pPr>
-      <w:r>
-        <w:rPr>
-          <w:noProof/>
-        </w:rPr>
+        <w:rPr>
+          <w:color w:val="FF0000"/>
+        </w:rPr>
+      </w:pPr>
+      <w:r>
+        <w:rPr>
+          <w:rFonts w:hint="eastAsia"/>
+          <w:color w:val="FF0000"/>
+        </w:rPr>
+        <w:t>这里这个</w:t>
+      </w:r>
+      <w:proofErr w:type="gramStart"/>
+      <w:r>
+        <w:rPr>
+          <w:rFonts w:hint="eastAsia"/>
+          <w:color w:val="FF0000"/>
+        </w:rPr>
+        <w:t>勾</w:t>
+      </w:r>
+      <w:proofErr w:type="gramEnd"/>
+      <w:r>
+        <w:rPr>
+          <w:rFonts w:hint="eastAsia"/>
+          <w:color w:val="FF0000"/>
+        </w:rPr>
+        <w:t>表示你要开源，用免费部分</w:t>
+      </w:r>
+    </w:p>
+    <w:p>
+      <w:pPr>
+        <w:rPr>
+          <w:color w:val="FF0000"/>
+        </w:rPr>
+      </w:pPr>
+    </w:p>
+    <w:p>
+      <w:pPr>
+        <w:rPr>
+          <w:color w:val="FF0000"/>
+        </w:rPr>
+      </w:pPr>
+      <w:r>
+        <w:rPr>
+          <w:noProof/>
+        </w:rPr>
+        <w:lastRenderedPageBreak/>
         <w:drawing>
-          <wp:inline distT="0" distB="0" distL="0" distR="0" wp14:anchorId="328ECC63" wp14:editId="7A9C1192">
-            <wp:extent cx="5274310" cy="4288790"/>
-            <wp:effectExtent l="0" t="0" r="2540" b="0"/>
-            <wp:docPr id="11" name="图片 11"/>
+          <wp:inline distT="0" distB="0" distL="0" distR="0" wp14:anchorId="5C5740AF" wp14:editId="2C51A099">
+            <wp:extent cx="5274310" cy="4742815"/>
+            <wp:effectExtent l="0" t="0" r="2540" b="635"/>
+            <wp:docPr id="8" name="图片 8"/>
             <wp:cNvGraphicFramePr>
               <a:graphicFrameLocks xmlns:a="http://schemas.openxmlformats.org/drawingml/2006/main" noChangeAspect="1"/>
             </wp:cNvGraphicFramePr>
@@ -678,7 +534,7 @@
                   <pic:spPr>
                     <a:xfrm>
                       <a:off x="0" y="0"/>
-                      <a:ext cx="5274310" cy="4288790"/>
+                      <a:ext cx="5274310" cy="4742815"/>
                     </a:xfrm>
                     <a:prstGeom prst="rect">
                       <a:avLst/>
@@ -693,37 +549,42 @@
     </w:p>
     <w:p>
       <w:pPr>
-        <w:widowControl/>
-        <w:jc w:val="left"/>
-      </w:pPr>
-      <w:r>
-        <w:rPr>
-          <w:rFonts w:hint="eastAsia"/>
-        </w:rPr>
-        <w:t>我要登录</w:t>
-      </w:r>
-    </w:p>
-    <w:p>
-      <w:pPr>
-        <w:widowControl/>
-        <w:jc w:val="left"/>
-      </w:pPr>
-    </w:p>
-    <w:p>
-      <w:pPr>
-        <w:widowControl/>
-        <w:jc w:val="left"/>
-      </w:pPr>
+        <w:rPr>
+          <w:color w:val="FF0000"/>
+        </w:rPr>
+      </w:pPr>
+      <w:r>
+        <w:rPr>
+          <w:rFonts w:hint="eastAsia"/>
+          <w:color w:val="FF0000"/>
+        </w:rPr>
+        <w:t>这个可以直接跳过</w:t>
+      </w:r>
+    </w:p>
+    <w:p>
+      <w:pPr>
+        <w:widowControl/>
+        <w:jc w:val="left"/>
+        <w:rPr>
+          <w:color w:val="FF0000"/>
+        </w:rPr>
+      </w:pPr>
+      <w:r>
+        <w:rPr>
+          <w:color w:val="FF0000"/>
+        </w:rPr>
+        <w:br w:type="page"/>
+      </w:r>
       <w:r>
         <w:rPr>
           <w:noProof/>
         </w:rPr>
         <w:lastRenderedPageBreak/>
         <w:drawing>
-          <wp:inline distT="0" distB="0" distL="0" distR="0" wp14:anchorId="3583E2C0" wp14:editId="1F9EA882">
-            <wp:extent cx="3116850" cy="2385267"/>
-            <wp:effectExtent l="0" t="0" r="7620" b="0"/>
-            <wp:docPr id="12" name="图片 12"/>
+          <wp:inline distT="0" distB="0" distL="0" distR="0" wp14:anchorId="1CA2E102" wp14:editId="44CB0EA2">
+            <wp:extent cx="5274310" cy="2916555"/>
+            <wp:effectExtent l="0" t="0" r="2540" b="0"/>
+            <wp:docPr id="9" name="图片 9"/>
             <wp:cNvGraphicFramePr>
               <a:graphicFrameLocks xmlns:a="http://schemas.openxmlformats.org/drawingml/2006/main" noChangeAspect="1"/>
             </wp:cNvGraphicFramePr>
@@ -743,7 +604,7 @@
                   <pic:spPr>
                     <a:xfrm>
                       <a:off x="0" y="0"/>
-                      <a:ext cx="3116850" cy="2385267"/>
+                      <a:ext cx="5274310" cy="2916555"/>
                     </a:xfrm>
                     <a:prstGeom prst="rect">
                       <a:avLst/>
@@ -760,6 +621,55 @@
       <w:pPr>
         <w:widowControl/>
         <w:jc w:val="left"/>
+        <w:rPr>
+          <w:color w:val="FF0000"/>
+        </w:rPr>
+      </w:pPr>
+      <w:r>
+        <w:rPr>
+          <w:rFonts w:hint="eastAsia"/>
+          <w:color w:val="FF0000"/>
+        </w:rPr>
+        <w:t>然后请将您的用户名发给工程创建人（发给我就好）。</w:t>
+      </w:r>
+    </w:p>
+    <w:p>
+      <w:pPr>
+        <w:widowControl/>
+        <w:jc w:val="left"/>
+        <w:rPr>
+          <w:color w:val="FF0000"/>
+        </w:rPr>
+      </w:pPr>
+    </w:p>
+    <w:p>
+      <w:pPr>
+        <w:widowControl/>
+        <w:jc w:val="left"/>
+      </w:pPr>
+    </w:p>
+    <w:p>
+      <w:pPr>
+        <w:widowControl/>
+        <w:jc w:val="left"/>
+      </w:pPr>
+      <w:r>
+        <w:rPr>
+          <w:rFonts w:hint="eastAsia"/>
+        </w:rPr>
+        <w:t>创建工程</w:t>
+      </w:r>
+      <w:r>
+        <w:rPr>
+          <w:rFonts w:hint="eastAsia"/>
+        </w:rPr>
+        <w:t>（美术们可以跳过，当然你们有需求可以看下）</w:t>
+      </w:r>
+    </w:p>
+    <w:p>
+      <w:pPr>
+        <w:widowControl/>
+        <w:jc w:val="left"/>
       </w:pPr>
     </w:p>
     <w:p>
@@ -772,10 +682,10 @@
           <w:noProof/>
         </w:rPr>
         <w:drawing>
-          <wp:inline distT="0" distB="0" distL="0" distR="0" wp14:anchorId="7BD27BB3" wp14:editId="4989A39A">
-            <wp:extent cx="5274310" cy="2351405"/>
+          <wp:inline distT="0" distB="0" distL="0" distR="0" wp14:anchorId="328ECC63" wp14:editId="7A9C1192">
+            <wp:extent cx="5274310" cy="4288790"/>
             <wp:effectExtent l="0" t="0" r="2540" b="0"/>
-            <wp:docPr id="13" name="图片 13"/>
+            <wp:docPr id="11" name="图片 11"/>
             <wp:cNvGraphicFramePr>
               <a:graphicFrameLocks xmlns:a="http://schemas.openxmlformats.org/drawingml/2006/main" noChangeAspect="1"/>
             </wp:cNvGraphicFramePr>
@@ -795,7 +705,7 @@
                   <pic:spPr>
                     <a:xfrm>
                       <a:off x="0" y="0"/>
-                      <a:ext cx="5274310" cy="2351405"/>
+                      <a:ext cx="5274310" cy="4288790"/>
                     </a:xfrm>
                     <a:prstGeom prst="rect">
                       <a:avLst/>
@@ -817,7 +727,7 @@
         <w:rPr>
           <w:rFonts w:hint="eastAsia"/>
         </w:rPr>
-        <w:t>我要开启新工程</w:t>
+        <w:t>我要登录</w:t>
       </w:r>
     </w:p>
     <w:p>
@@ -837,10 +747,10 @@
         </w:rPr>
         <w:lastRenderedPageBreak/>
         <w:drawing>
-          <wp:inline distT="0" distB="0" distL="0" distR="0" wp14:anchorId="40BA0F70" wp14:editId="7D9210AC">
-            <wp:extent cx="5274310" cy="5671820"/>
-            <wp:effectExtent l="0" t="0" r="2540" b="5080"/>
-            <wp:docPr id="15" name="图片 15"/>
+          <wp:inline distT="0" distB="0" distL="0" distR="0" wp14:anchorId="3583E2C0" wp14:editId="1F9EA882">
+            <wp:extent cx="3116850" cy="2385267"/>
+            <wp:effectExtent l="0" t="0" r="7620" b="0"/>
+            <wp:docPr id="12" name="图片 12"/>
             <wp:cNvGraphicFramePr>
               <a:graphicFrameLocks xmlns:a="http://schemas.openxmlformats.org/drawingml/2006/main" noChangeAspect="1"/>
             </wp:cNvGraphicFramePr>
@@ -860,7 +770,7 @@
                   <pic:spPr>
                     <a:xfrm>
                       <a:off x="0" y="0"/>
-                      <a:ext cx="5274310" cy="5671820"/>
+                      <a:ext cx="3116850" cy="2385267"/>
                     </a:xfrm>
                     <a:prstGeom prst="rect">
                       <a:avLst/>
@@ -886,77 +796,13 @@
       </w:pPr>
       <w:r>
         <w:rPr>
-          <w:rFonts w:hint="eastAsia"/>
-        </w:rPr>
-        <w:t>这里第一行是工程名，第二行描述，第三个勾是要开源（不开源要收费啦）。</w:t>
-      </w:r>
-    </w:p>
-    <w:p>
-      <w:pPr>
-        <w:widowControl/>
-        <w:jc w:val="left"/>
-        <w:rPr>
-          <w:color w:val="FF0000"/>
-        </w:rPr>
-      </w:pPr>
-      <w:r>
-        <w:rPr>
-          <w:rFonts w:hint="eastAsia"/>
-          <w:color w:val="FF0000"/>
-        </w:rPr>
-        <w:t>请注意红字部分，</w:t>
-      </w:r>
-      <w:proofErr w:type="spellStart"/>
-      <w:r>
-        <w:rPr>
-          <w:rFonts w:hint="eastAsia"/>
-          <w:color w:val="FF0000"/>
-        </w:rPr>
-        <w:t>gitignore</w:t>
-      </w:r>
-      <w:proofErr w:type="spellEnd"/>
-      <w:r>
-        <w:rPr>
-          <w:rFonts w:hint="eastAsia"/>
-          <w:color w:val="FF0000"/>
-        </w:rPr>
-        <w:t>是git工程会忽略掉不上传的东西</w:t>
-      </w:r>
-      <w:r>
-        <w:rPr>
-          <w:rFonts w:hint="eastAsia"/>
-          <w:color w:val="FF0000"/>
-        </w:rPr>
-        <w:t>。如果你是要做Unity游戏的话，请一定选择unity这样git会自动帮您忽略掉Unity的开发中间文件（程序所谓的debug文件）这样会大大减小上传文件的大小，保证您的开发效率。</w:t>
-      </w:r>
-    </w:p>
-    <w:p>
-      <w:pPr>
-        <w:widowControl/>
-        <w:jc w:val="left"/>
-        <w:rPr>
-          <w:color w:val="FF0000"/>
-        </w:rPr>
-      </w:pPr>
-    </w:p>
-    <w:p>
-      <w:pPr>
-        <w:widowControl/>
-        <w:jc w:val="left"/>
-        <w:rPr>
-          <w:color w:val="FF0000"/>
-        </w:rPr>
-      </w:pPr>
-      <w:r>
-        <w:rPr>
-          <w:noProof/>
-        </w:rPr>
-        <w:lastRenderedPageBreak/>
+          <w:noProof/>
+        </w:rPr>
         <w:drawing>
-          <wp:inline distT="0" distB="0" distL="0" distR="0" wp14:anchorId="5F67E8DF" wp14:editId="305D98FE">
-            <wp:extent cx="2773920" cy="4023709"/>
-            <wp:effectExtent l="0" t="0" r="7620" b="0"/>
-            <wp:docPr id="16" name="图片 16"/>
+          <wp:inline distT="0" distB="0" distL="0" distR="0" wp14:anchorId="7BD27BB3" wp14:editId="4989A39A">
+            <wp:extent cx="5274310" cy="2351405"/>
+            <wp:effectExtent l="0" t="0" r="2540" b="0"/>
+            <wp:docPr id="13" name="图片 13"/>
             <wp:cNvGraphicFramePr>
               <a:graphicFrameLocks xmlns:a="http://schemas.openxmlformats.org/drawingml/2006/main" noChangeAspect="1"/>
             </wp:cNvGraphicFramePr>
@@ -976,7 +822,7 @@
                   <pic:spPr>
                     <a:xfrm>
                       <a:off x="0" y="0"/>
-                      <a:ext cx="2773920" cy="4023709"/>
+                      <a:ext cx="5274310" cy="2351405"/>
                     </a:xfrm>
                     <a:prstGeom prst="rect">
                       <a:avLst/>
@@ -993,35 +839,35 @@
       <w:pPr>
         <w:widowControl/>
         <w:jc w:val="left"/>
-        <w:rPr>
-          <w:color w:val="FF0000"/>
-        </w:rPr>
-      </w:pPr>
-      <w:r>
-        <w:rPr>
-          <w:rFonts w:hint="eastAsia"/>
-          <w:color w:val="FF0000"/>
-        </w:rPr>
-        <w:t>创建好了之后应该可以自动跳转到工程页面，如果找不到了看这里。</w:t>
-      </w:r>
-    </w:p>
-    <w:p>
-      <w:pPr>
-        <w:widowControl/>
-        <w:jc w:val="left"/>
-        <w:rPr>
-          <w:color w:val="FF0000"/>
-        </w:rPr>
-      </w:pPr>
-      <w:r>
-        <w:rPr>
-          <w:noProof/>
-        </w:rPr>
+      </w:pPr>
+      <w:r>
+        <w:rPr>
+          <w:rFonts w:hint="eastAsia"/>
+        </w:rPr>
+        <w:t>我要开启新工程</w:t>
+      </w:r>
+    </w:p>
+    <w:p>
+      <w:pPr>
+        <w:widowControl/>
+        <w:jc w:val="left"/>
+      </w:pPr>
+    </w:p>
+    <w:p>
+      <w:pPr>
+        <w:widowControl/>
+        <w:jc w:val="left"/>
+      </w:pPr>
+      <w:r>
+        <w:rPr>
+          <w:noProof/>
+        </w:rPr>
+        <w:lastRenderedPageBreak/>
         <w:drawing>
-          <wp:inline distT="0" distB="0" distL="0" distR="0" wp14:anchorId="04B7888A" wp14:editId="44FC79CE">
-            <wp:extent cx="5274310" cy="2178685"/>
-            <wp:effectExtent l="0" t="0" r="2540" b="0"/>
-            <wp:docPr id="17" name="图片 17"/>
+          <wp:inline distT="0" distB="0" distL="0" distR="0" wp14:anchorId="40BA0F70" wp14:editId="7D9210AC">
+            <wp:extent cx="5274310" cy="5671820"/>
+            <wp:effectExtent l="0" t="0" r="2540" b="5080"/>
+            <wp:docPr id="15" name="图片 15"/>
             <wp:cNvGraphicFramePr>
               <a:graphicFrameLocks xmlns:a="http://schemas.openxmlformats.org/drawingml/2006/main" noChangeAspect="1"/>
             </wp:cNvGraphicFramePr>
@@ -1041,7 +887,7 @@
                   <pic:spPr>
                     <a:xfrm>
                       <a:off x="0" y="0"/>
-                      <a:ext cx="5274310" cy="2178685"/>
+                      <a:ext cx="5274310" cy="5671820"/>
                     </a:xfrm>
                     <a:prstGeom prst="rect">
                       <a:avLst/>
@@ -1058,27 +904,75 @@
       <w:pPr>
         <w:widowControl/>
         <w:jc w:val="left"/>
-        <w:rPr>
-          <w:color w:val="FF0000"/>
-        </w:rPr>
-      </w:pPr>
-    </w:p>
-    <w:p>
-      <w:pPr>
-        <w:widowControl/>
-        <w:jc w:val="left"/>
-      </w:pPr>
-      <w:r>
-        <w:rPr>
-          <w:rFonts w:hint="eastAsia"/>
-        </w:rPr>
-        <w:t>然后是给您的小伙伴权限，这样他们才能更改我的作品。</w:t>
-      </w:r>
-    </w:p>
-    <w:p>
-      <w:pPr>
-        <w:widowControl/>
-        <w:jc w:val="left"/>
+      </w:pPr>
+    </w:p>
+    <w:p>
+      <w:pPr>
+        <w:widowControl/>
+        <w:jc w:val="left"/>
+      </w:pPr>
+      <w:r>
+        <w:rPr>
+          <w:rFonts w:hint="eastAsia"/>
+        </w:rPr>
+        <w:t>这里第一行是工程名，第二行描述，第三个勾是要开源（不开源要收费啦）。</w:t>
+      </w:r>
+    </w:p>
+    <w:p>
+      <w:pPr>
+        <w:widowControl/>
+        <w:jc w:val="left"/>
+        <w:rPr>
+          <w:color w:val="FF0000"/>
+        </w:rPr>
+      </w:pPr>
+      <w:r>
+        <w:rPr>
+          <w:rFonts w:hint="eastAsia"/>
+          <w:color w:val="FF0000"/>
+        </w:rPr>
+        <w:t>请注意红字部分，</w:t>
+      </w:r>
+      <w:proofErr w:type="spellStart"/>
+      <w:r>
+        <w:rPr>
+          <w:rFonts w:hint="eastAsia"/>
+          <w:color w:val="FF0000"/>
+        </w:rPr>
+        <w:t>gitignore</w:t>
+      </w:r>
+      <w:proofErr w:type="spellEnd"/>
+      <w:r>
+        <w:rPr>
+          <w:rFonts w:hint="eastAsia"/>
+          <w:color w:val="FF0000"/>
+        </w:rPr>
+        <w:t>是git工程会忽略掉不上传的东西</w:t>
+      </w:r>
+      <w:r>
+        <w:rPr>
+          <w:rFonts w:hint="eastAsia"/>
+          <w:color w:val="FF0000"/>
+        </w:rPr>
+        <w:t>。如果你是要做Unity游戏的话，请一定选择unity这样git会自动帮您忽略掉Unity的开发中间文件（程序所谓的debug文件）这样会大大减小上传文件的大小，保证您的开发效率。</w:t>
+      </w:r>
+    </w:p>
+    <w:p>
+      <w:pPr>
+        <w:widowControl/>
+        <w:jc w:val="left"/>
+        <w:rPr>
+          <w:color w:val="FF0000"/>
+        </w:rPr>
+      </w:pPr>
+    </w:p>
+    <w:p>
+      <w:pPr>
+        <w:widowControl/>
+        <w:jc w:val="left"/>
+        <w:rPr>
+          <w:color w:val="FF0000"/>
+        </w:rPr>
       </w:pPr>
       <w:r>
         <w:rPr>
@@ -1086,10 +980,10 @@
         </w:rPr>
         <w:lastRenderedPageBreak/>
         <w:drawing>
-          <wp:inline distT="0" distB="0" distL="0" distR="0" wp14:anchorId="6052238E" wp14:editId="7111DF71">
-            <wp:extent cx="5274310" cy="2134870"/>
-            <wp:effectExtent l="0" t="0" r="2540" b="0"/>
-            <wp:docPr id="18" name="图片 18"/>
+          <wp:inline distT="0" distB="0" distL="0" distR="0" wp14:anchorId="5F67E8DF" wp14:editId="305D98FE">
+            <wp:extent cx="2773920" cy="4023709"/>
+            <wp:effectExtent l="0" t="0" r="7620" b="0"/>
+            <wp:docPr id="16" name="图片 16"/>
             <wp:cNvGraphicFramePr>
               <a:graphicFrameLocks xmlns:a="http://schemas.openxmlformats.org/drawingml/2006/main" noChangeAspect="1"/>
             </wp:cNvGraphicFramePr>
@@ -1109,7 +1003,7 @@
                   <pic:spPr>
                     <a:xfrm>
                       <a:off x="0" y="0"/>
-                      <a:ext cx="5274310" cy="2134870"/>
+                      <a:ext cx="2773920" cy="4023709"/>
                     </a:xfrm>
                     <a:prstGeom prst="rect">
                       <a:avLst/>
@@ -1126,37 +1020,35 @@
       <w:pPr>
         <w:widowControl/>
         <w:jc w:val="left"/>
-      </w:pPr>
-      <w:r>
-        <w:rPr>
-          <w:rFonts w:hint="eastAsia"/>
-        </w:rPr>
-        <w:t>进入setting</w:t>
-      </w:r>
-    </w:p>
-    <w:p>
-      <w:pPr>
-        <w:widowControl/>
-        <w:jc w:val="left"/>
-        <w:rPr>
-          <w:noProof/>
-        </w:rPr>
-      </w:pPr>
-    </w:p>
-    <w:p>
-      <w:pPr>
-        <w:widowControl/>
-        <w:jc w:val="left"/>
+        <w:rPr>
+          <w:color w:val="FF0000"/>
+        </w:rPr>
+      </w:pPr>
+      <w:r>
+        <w:rPr>
+          <w:rFonts w:hint="eastAsia"/>
+          <w:color w:val="FF0000"/>
+        </w:rPr>
+        <w:t>创建好了之后应该可以自动跳转到工程页面，如果找不到了看这里。</w:t>
+      </w:r>
+    </w:p>
+    <w:p>
+      <w:pPr>
+        <w:widowControl/>
+        <w:jc w:val="left"/>
+        <w:rPr>
+          <w:color w:val="FF0000"/>
+        </w:rPr>
       </w:pPr>
       <w:r>
         <w:rPr>
           <w:noProof/>
         </w:rPr>
         <w:drawing>
-          <wp:inline distT="0" distB="0" distL="0" distR="0" wp14:anchorId="22BFBEB5" wp14:editId="1673F098">
-            <wp:extent cx="5274310" cy="3283585"/>
+          <wp:inline distT="0" distB="0" distL="0" distR="0" wp14:anchorId="04B7888A" wp14:editId="44FC79CE">
+            <wp:extent cx="5274310" cy="2178685"/>
             <wp:effectExtent l="0" t="0" r="2540" b="0"/>
-            <wp:docPr id="19" name="图片 19"/>
+            <wp:docPr id="17" name="图片 17"/>
             <wp:cNvGraphicFramePr>
               <a:graphicFrameLocks xmlns:a="http://schemas.openxmlformats.org/drawingml/2006/main" noChangeAspect="1"/>
             </wp:cNvGraphicFramePr>
@@ -1176,7 +1068,7 @@
                   <pic:spPr>
                     <a:xfrm>
                       <a:off x="0" y="0"/>
-                      <a:ext cx="5274310" cy="3283585"/>
+                      <a:ext cx="5274310" cy="2178685"/>
                     </a:xfrm>
                     <a:prstGeom prst="rect">
                       <a:avLst/>
@@ -1193,28 +1085,38 @@
       <w:pPr>
         <w:widowControl/>
         <w:jc w:val="left"/>
-      </w:pPr>
-      <w:r>
-        <w:rPr>
-          <w:rFonts w:hint="eastAsia"/>
-        </w:rPr>
-        <w:t>选择Collaborators</w:t>
-      </w:r>
-    </w:p>
-    <w:p>
-      <w:pPr>
-        <w:widowControl/>
-        <w:jc w:val="left"/>
-      </w:pPr>
-      <w:r>
-        <w:rPr>
-          <w:noProof/>
-        </w:rPr>
+        <w:rPr>
+          <w:color w:val="FF0000"/>
+        </w:rPr>
+      </w:pPr>
+    </w:p>
+    <w:p>
+      <w:pPr>
+        <w:widowControl/>
+        <w:jc w:val="left"/>
+      </w:pPr>
+      <w:r>
+        <w:rPr>
+          <w:rFonts w:hint="eastAsia"/>
+        </w:rPr>
+        <w:t>然后是给您的小伙伴权限，这样他们才能更改我的作品。</w:t>
+      </w:r>
+    </w:p>
+    <w:p>
+      <w:pPr>
+        <w:widowControl/>
+        <w:jc w:val="left"/>
+      </w:pPr>
+      <w:r>
+        <w:rPr>
+          <w:noProof/>
+        </w:rPr>
+        <w:lastRenderedPageBreak/>
         <w:drawing>
-          <wp:inline distT="0" distB="0" distL="0" distR="0" wp14:anchorId="0BE4225F" wp14:editId="6223E68E">
-            <wp:extent cx="5274310" cy="1807210"/>
-            <wp:effectExtent l="0" t="0" r="2540" b="2540"/>
-            <wp:docPr id="21" name="图片 21"/>
+          <wp:inline distT="0" distB="0" distL="0" distR="0" wp14:anchorId="6052238E" wp14:editId="7111DF71">
+            <wp:extent cx="5274310" cy="2134870"/>
+            <wp:effectExtent l="0" t="0" r="2540" b="0"/>
+            <wp:docPr id="18" name="图片 18"/>
             <wp:cNvGraphicFramePr>
               <a:graphicFrameLocks xmlns:a="http://schemas.openxmlformats.org/drawingml/2006/main" noChangeAspect="1"/>
             </wp:cNvGraphicFramePr>
@@ -1234,7 +1136,7 @@
                   <pic:spPr>
                     <a:xfrm>
                       <a:off x="0" y="0"/>
-                      <a:ext cx="5274310" cy="1807210"/>
+                      <a:ext cx="5274310" cy="2134870"/>
                     </a:xfrm>
                     <a:prstGeom prst="rect">
                       <a:avLst/>
@@ -1256,36 +1158,32 @@
         <w:rPr>
           <w:rFonts w:hint="eastAsia"/>
         </w:rPr>
-        <w:t>这样子拉你的小伙伴们进来</w:t>
-      </w:r>
-    </w:p>
-    <w:p>
-      <w:pPr>
-        <w:widowControl/>
-        <w:jc w:val="left"/>
-      </w:pPr>
-      <w:r>
-        <w:rPr>
-          <w:rFonts w:hint="eastAsia"/>
-        </w:rPr>
-        <w:t>然后呢</w:t>
-      </w:r>
-    </w:p>
-    <w:p>
-      <w:pPr>
-        <w:widowControl/>
-        <w:jc w:val="left"/>
-      </w:pPr>
-      <w:r>
-        <w:rPr>
-          <w:noProof/>
-        </w:rPr>
-        <w:lastRenderedPageBreak/>
+        <w:t>进入setting</w:t>
+      </w:r>
+    </w:p>
+    <w:p>
+      <w:pPr>
+        <w:widowControl/>
+        <w:jc w:val="left"/>
+        <w:rPr>
+          <w:noProof/>
+        </w:rPr>
+      </w:pPr>
+    </w:p>
+    <w:p>
+      <w:pPr>
+        <w:widowControl/>
+        <w:jc w:val="left"/>
+      </w:pPr>
+      <w:r>
+        <w:rPr>
+          <w:noProof/>
+        </w:rPr>
         <w:drawing>
-          <wp:inline distT="0" distB="0" distL="0" distR="0" wp14:anchorId="02E4B87C" wp14:editId="1B861429">
-            <wp:extent cx="3894157" cy="1303133"/>
-            <wp:effectExtent l="0" t="0" r="0" b="0"/>
-            <wp:docPr id="22" name="图片 22"/>
+          <wp:inline distT="0" distB="0" distL="0" distR="0" wp14:anchorId="22BFBEB5" wp14:editId="1673F098">
+            <wp:extent cx="5274310" cy="3283585"/>
+            <wp:effectExtent l="0" t="0" r="2540" b="0"/>
+            <wp:docPr id="19" name="图片 19"/>
             <wp:cNvGraphicFramePr>
               <a:graphicFrameLocks xmlns:a="http://schemas.openxmlformats.org/drawingml/2006/main" noChangeAspect="1"/>
             </wp:cNvGraphicFramePr>
@@ -1305,7 +1203,7 @@
                   <pic:spPr>
                     <a:xfrm>
                       <a:off x="0" y="0"/>
-                      <a:ext cx="3894157" cy="1303133"/>
+                      <a:ext cx="5274310" cy="3283585"/>
                     </a:xfrm>
                     <a:prstGeom prst="rect">
                       <a:avLst/>
@@ -1327,7 +1225,7 @@
         <w:rPr>
           <w:rFonts w:hint="eastAsia"/>
         </w:rPr>
-        <w:t>小伙伴会收到邮件，请让小伙伴去邮件里面确认</w:t>
+        <w:t>选择Collaborators</w:t>
       </w:r>
     </w:p>
     <w:p>
@@ -1340,10 +1238,10 @@
           <w:noProof/>
         </w:rPr>
         <w:drawing>
-          <wp:inline distT="0" distB="0" distL="0" distR="0" wp14:anchorId="6209B5F3" wp14:editId="4444515F">
-            <wp:extent cx="5274310" cy="3479165"/>
-            <wp:effectExtent l="0" t="0" r="2540" b="6985"/>
-            <wp:docPr id="23" name="图片 23"/>
+          <wp:inline distT="0" distB="0" distL="0" distR="0" wp14:anchorId="0BE4225F" wp14:editId="6223E68E">
+            <wp:extent cx="5274310" cy="1807210"/>
+            <wp:effectExtent l="0" t="0" r="2540" b="2540"/>
+            <wp:docPr id="21" name="图片 21"/>
             <wp:cNvGraphicFramePr>
               <a:graphicFrameLocks xmlns:a="http://schemas.openxmlformats.org/drawingml/2006/main" noChangeAspect="1"/>
             </wp:cNvGraphicFramePr>
@@ -1363,7 +1261,7 @@
                   <pic:spPr>
                     <a:xfrm>
                       <a:off x="0" y="0"/>
-                      <a:ext cx="5274310" cy="3479165"/>
+                      <a:ext cx="5274310" cy="1807210"/>
                     </a:xfrm>
                     <a:prstGeom prst="rect">
                       <a:avLst/>
@@ -1385,125 +1283,36 @@
         <w:rPr>
           <w:rFonts w:hint="eastAsia"/>
         </w:rPr>
-        <w:t>这样小伙伴就有权限了</w:t>
-      </w:r>
-    </w:p>
-    <w:p>
-      <w:pPr>
-        <w:widowControl/>
-        <w:jc w:val="left"/>
-      </w:pPr>
-    </w:p>
-    <w:p>
-      <w:pPr>
-        <w:widowControl/>
-        <w:jc w:val="left"/>
-      </w:pPr>
-    </w:p>
-    <w:p>
-      <w:pPr>
-        <w:widowControl/>
-        <w:jc w:val="left"/>
-      </w:pPr>
-    </w:p>
-    <w:p>
-      <w:pPr>
-        <w:widowControl/>
-        <w:jc w:val="left"/>
-      </w:pPr>
-      <w:r>
-        <w:rPr>
-          <w:rFonts w:hint="eastAsia"/>
-        </w:rPr>
-        <w:t>第二步：安装S</w:t>
-      </w:r>
-      <w:r>
-        <w:t>ourceTree</w:t>
-      </w:r>
-    </w:p>
-    <w:p>
-      <w:pPr>
-        <w:widowControl/>
-        <w:jc w:val="left"/>
-      </w:pPr>
-    </w:p>
-    <w:p>
-      <w:pPr>
-        <w:widowControl/>
-        <w:jc w:val="left"/>
-      </w:pPr>
-      <w:r>
-        <w:rPr>
-          <w:rFonts w:hint="eastAsia"/>
-        </w:rPr>
-        <w:t>S</w:t>
-      </w:r>
-      <w:r>
-        <w:t>ource</w:t>
-      </w:r>
-      <w:r>
-        <w:rPr>
-          <w:rFonts w:hint="eastAsia"/>
-        </w:rPr>
-        <w:t>Tree作为git客户端</w:t>
-      </w:r>
-      <w:proofErr w:type="gramStart"/>
-      <w:r>
-        <w:rPr>
-          <w:rFonts w:hint="eastAsia"/>
-        </w:rPr>
-        <w:t>有着贼棒的</w:t>
-      </w:r>
-      <w:proofErr w:type="gramEnd"/>
-      <w:r>
-        <w:rPr>
-          <w:rFonts w:hint="eastAsia"/>
-        </w:rPr>
-        <w:t>中文及图文界面（</w:t>
-      </w:r>
-      <w:proofErr w:type="spellStart"/>
-      <w:r>
-        <w:rPr>
-          <w:rFonts w:hint="eastAsia"/>
-        </w:rPr>
-        <w:t>gui</w:t>
-      </w:r>
-      <w:proofErr w:type="spellEnd"/>
-      <w:r>
-        <w:rPr>
-          <w:rFonts w:hint="eastAsia"/>
-        </w:rPr>
-        <w:t>）优势。如果您用过不需要</w:t>
-      </w:r>
-      <w:proofErr w:type="spellStart"/>
-      <w:r>
-        <w:rPr>
-          <w:rFonts w:hint="eastAsia"/>
-        </w:rPr>
-        <w:t>gui</w:t>
-      </w:r>
-      <w:proofErr w:type="spellEnd"/>
-      <w:r>
-        <w:rPr>
-          <w:rFonts w:hint="eastAsia"/>
-        </w:rPr>
-        <w:t>的git你会发现这个东西是这样用的</w:t>
-      </w:r>
-    </w:p>
-    <w:p>
-      <w:pPr>
-        <w:widowControl/>
-        <w:jc w:val="left"/>
-      </w:pPr>
-      <w:r>
-        <w:rPr>
-          <w:noProof/>
-        </w:rPr>
+        <w:t>这样子拉你的小伙伴们进来</w:t>
+      </w:r>
+    </w:p>
+    <w:p>
+      <w:pPr>
+        <w:widowControl/>
+        <w:jc w:val="left"/>
+      </w:pPr>
+      <w:r>
+        <w:rPr>
+          <w:rFonts w:hint="eastAsia"/>
+        </w:rPr>
+        <w:t>然后呢</w:t>
+      </w:r>
+    </w:p>
+    <w:p>
+      <w:pPr>
+        <w:widowControl/>
+        <w:jc w:val="left"/>
+      </w:pPr>
+      <w:r>
+        <w:rPr>
+          <w:noProof/>
+        </w:rPr>
+        <w:lastRenderedPageBreak/>
         <w:drawing>
-          <wp:inline distT="0" distB="0" distL="0" distR="0" wp14:anchorId="0B41C6A2" wp14:editId="756DEEFE">
-            <wp:extent cx="4801016" cy="2004234"/>
+          <wp:inline distT="0" distB="0" distL="0" distR="0" wp14:anchorId="02E4B87C" wp14:editId="1B861429">
+            <wp:extent cx="3894157" cy="1303133"/>
             <wp:effectExtent l="0" t="0" r="0" b="0"/>
-            <wp:docPr id="24" name="图片 24"/>
+            <wp:docPr id="22" name="图片 22"/>
             <wp:cNvGraphicFramePr>
               <a:graphicFrameLocks xmlns:a="http://schemas.openxmlformats.org/drawingml/2006/main" noChangeAspect="1"/>
             </wp:cNvGraphicFramePr>
@@ -1523,7 +1332,7 @@
                   <pic:spPr>
                     <a:xfrm>
                       <a:off x="0" y="0"/>
-                      <a:ext cx="4801016" cy="2004234"/>
+                      <a:ext cx="3894157" cy="1303133"/>
                     </a:xfrm>
                     <a:prstGeom prst="rect">
                       <a:avLst/>
@@ -1543,14 +1352,25 @@
       </w:pPr>
       <w:r>
         <w:rPr>
-          <w:noProof/>
-        </w:rPr>
-        <w:lastRenderedPageBreak/>
+          <w:rFonts w:hint="eastAsia"/>
+        </w:rPr>
+        <w:t>小伙伴会收到邮件，请让小伙伴去邮件里面确认</w:t>
+      </w:r>
+    </w:p>
+    <w:p>
+      <w:pPr>
+        <w:widowControl/>
+        <w:jc w:val="left"/>
+      </w:pPr>
+      <w:r>
+        <w:rPr>
+          <w:noProof/>
+        </w:rPr>
         <w:drawing>
-          <wp:inline distT="0" distB="0" distL="0" distR="0" wp14:anchorId="12B0E286" wp14:editId="5252838B">
-            <wp:extent cx="5274310" cy="1364615"/>
+          <wp:inline distT="0" distB="0" distL="0" distR="0" wp14:anchorId="6209B5F3" wp14:editId="4444515F">
+            <wp:extent cx="5274310" cy="3479165"/>
             <wp:effectExtent l="0" t="0" r="2540" b="6985"/>
-            <wp:docPr id="25" name="图片 25"/>
+            <wp:docPr id="23" name="图片 23"/>
             <wp:cNvGraphicFramePr>
               <a:graphicFrameLocks xmlns:a="http://schemas.openxmlformats.org/drawingml/2006/main" noChangeAspect="1"/>
             </wp:cNvGraphicFramePr>
@@ -1570,7 +1390,7 @@
                   <pic:spPr>
                     <a:xfrm>
                       <a:off x="0" y="0"/>
-                      <a:ext cx="5274310" cy="1364615"/>
+                      <a:ext cx="5274310" cy="3479165"/>
                     </a:xfrm>
                     <a:prstGeom prst="rect">
                       <a:avLst/>
@@ -1592,7 +1412,109 @@
         <w:rPr>
           <w:rFonts w:hint="eastAsia"/>
         </w:rPr>
-        <w:t>所以赶快去下载吧</w:t>
+        <w:t>这样小伙伴就有权限了</w:t>
+      </w:r>
+    </w:p>
+    <w:p>
+      <w:pPr>
+        <w:widowControl/>
+        <w:jc w:val="left"/>
+      </w:pPr>
+    </w:p>
+    <w:p>
+      <w:pPr>
+        <w:widowControl/>
+        <w:jc w:val="left"/>
+      </w:pPr>
+    </w:p>
+    <w:p>
+      <w:pPr>
+        <w:widowControl/>
+        <w:jc w:val="left"/>
+      </w:pPr>
+    </w:p>
+    <w:p>
+      <w:pPr>
+        <w:widowControl/>
+        <w:jc w:val="left"/>
+      </w:pPr>
+      <w:r>
+        <w:rPr>
+          <w:rFonts w:hint="eastAsia"/>
+        </w:rPr>
+        <w:t>第二步：安装S</w:t>
+      </w:r>
+      <w:r>
+        <w:t>ourceTree</w:t>
+      </w:r>
+    </w:p>
+    <w:p>
+      <w:pPr>
+        <w:widowControl/>
+        <w:jc w:val="left"/>
+      </w:pPr>
+    </w:p>
+    <w:p>
+      <w:pPr>
+        <w:widowControl/>
+        <w:jc w:val="left"/>
+      </w:pPr>
+      <w:r>
+        <w:rPr>
+          <w:rFonts w:hint="eastAsia"/>
+        </w:rPr>
+        <w:t>S</w:t>
+      </w:r>
+      <w:r>
+        <w:t>ource</w:t>
+      </w:r>
+      <w:r>
+        <w:rPr>
+          <w:rFonts w:hint="eastAsia"/>
+        </w:rPr>
+        <w:t>Tree作为git客户端</w:t>
+      </w:r>
+      <w:proofErr w:type="gramStart"/>
+      <w:r>
+        <w:rPr>
+          <w:rFonts w:hint="eastAsia"/>
+        </w:rPr>
+        <w:t>有着贼棒的</w:t>
+      </w:r>
+      <w:proofErr w:type="gramEnd"/>
+      <w:r>
+        <w:rPr>
+          <w:rFonts w:hint="eastAsia"/>
+        </w:rPr>
+        <w:t>中文及图文界面（</w:t>
+      </w:r>
+      <w:proofErr w:type="spellStart"/>
+      <w:r>
+        <w:rPr>
+          <w:rFonts w:hint="eastAsia"/>
+        </w:rPr>
+        <w:t>gui</w:t>
+      </w:r>
+      <w:proofErr w:type="spellEnd"/>
+      <w:r>
+        <w:rPr>
+          <w:rFonts w:hint="eastAsia"/>
+        </w:rPr>
+        <w:t>）优势。如果您用过不需要</w:t>
+      </w:r>
+      <w:proofErr w:type="spellStart"/>
+      <w:r>
+        <w:rPr>
+          <w:rFonts w:hint="eastAsia"/>
+        </w:rPr>
+        <w:t>gui</w:t>
+      </w:r>
+      <w:proofErr w:type="spellEnd"/>
+      <w:r>
+        <w:rPr>
+          <w:rFonts w:hint="eastAsia"/>
+        </w:rPr>
+        <w:t>的git你会发现这个东西是这样用的</w:t>
       </w:r>
     </w:p>
     <w:p>
@@ -1605,10 +1527,10 @@
           <w:noProof/>
         </w:rPr>
         <w:drawing>
-          <wp:inline distT="0" distB="0" distL="0" distR="0" wp14:anchorId="26ED6920" wp14:editId="7CE6AD9D">
-            <wp:extent cx="3551228" cy="1912786"/>
+          <wp:inline distT="0" distB="0" distL="0" distR="0" wp14:anchorId="0B41C6A2" wp14:editId="756DEEFE">
+            <wp:extent cx="4801016" cy="2004234"/>
             <wp:effectExtent l="0" t="0" r="0" b="0"/>
-            <wp:docPr id="27" name="图片 27"/>
+            <wp:docPr id="24" name="图片 24"/>
             <wp:cNvGraphicFramePr>
               <a:graphicFrameLocks xmlns:a="http://schemas.openxmlformats.org/drawingml/2006/main" noChangeAspect="1"/>
             </wp:cNvGraphicFramePr>
@@ -1628,7 +1550,7 @@
                   <pic:spPr>
                     <a:xfrm>
                       <a:off x="0" y="0"/>
-                      <a:ext cx="3551228" cy="1912786"/>
+                      <a:ext cx="4801016" cy="2004234"/>
                     </a:xfrm>
                     <a:prstGeom prst="rect">
                       <a:avLst/>
@@ -1648,37 +1570,14 @@
       </w:pPr>
       <w:r>
         <w:rPr>
-          <w:rFonts w:hint="eastAsia"/>
-        </w:rPr>
-        <w:t>上面是windows下面是mac（苹果）</w:t>
-      </w:r>
-    </w:p>
-    <w:p>
-      <w:pPr>
-        <w:widowControl/>
-        <w:jc w:val="left"/>
-      </w:pPr>
-    </w:p>
-    <w:p>
-      <w:pPr>
-        <w:widowControl/>
-        <w:jc w:val="left"/>
-      </w:pPr>
-    </w:p>
-    <w:p>
-      <w:pPr>
-        <w:widowControl/>
-        <w:jc w:val="left"/>
-      </w:pPr>
-      <w:r>
-        <w:rPr>
-          <w:noProof/>
-        </w:rPr>
+          <w:noProof/>
+        </w:rPr>
+        <w:lastRenderedPageBreak/>
         <w:drawing>
-          <wp:inline distT="0" distB="0" distL="0" distR="0" wp14:anchorId="500A1DB5" wp14:editId="07B9917A">
-            <wp:extent cx="5274310" cy="372110"/>
-            <wp:effectExtent l="0" t="0" r="2540" b="8890"/>
-            <wp:docPr id="29" name="图片 29"/>
+          <wp:inline distT="0" distB="0" distL="0" distR="0" wp14:anchorId="12B0E286" wp14:editId="5252838B">
+            <wp:extent cx="5274310" cy="1364615"/>
+            <wp:effectExtent l="0" t="0" r="2540" b="6985"/>
+            <wp:docPr id="25" name="图片 25"/>
             <wp:cNvGraphicFramePr>
               <a:graphicFrameLocks xmlns:a="http://schemas.openxmlformats.org/drawingml/2006/main" noChangeAspect="1"/>
             </wp:cNvGraphicFramePr>
@@ -1698,7 +1597,7 @@
                   <pic:spPr>
                     <a:xfrm>
                       <a:off x="0" y="0"/>
-                      <a:ext cx="5274310" cy="372110"/>
+                      <a:ext cx="5274310" cy="1364615"/>
                     </a:xfrm>
                     <a:prstGeom prst="rect">
                       <a:avLst/>
@@ -1720,96 +1619,7 @@
         <w:rPr>
           <w:rFonts w:hint="eastAsia"/>
         </w:rPr>
-        <w:t>很好我只有windows就不开黑苹果演示了</w:t>
-      </w:r>
-      <w:r>
-        <w:rPr>
-          <w:rFonts w:hint="eastAsia"/>
-        </w:rPr>
-        <w:t>，双击赶快拥有它</w:t>
-      </w:r>
-    </w:p>
-    <w:p>
-      <w:pPr>
-        <w:widowControl/>
-        <w:jc w:val="left"/>
-      </w:pPr>
-    </w:p>
-    <w:p>
-      <w:pPr>
-        <w:widowControl/>
-        <w:jc w:val="left"/>
-        <w:rPr>
-          <w:color w:val="FF0000"/>
-        </w:rPr>
-      </w:pPr>
-      <w:r>
-        <w:rPr>
-          <w:rFonts w:hint="eastAsia"/>
-          <w:color w:val="FF0000"/>
-        </w:rPr>
-        <w:t>很好我已经有了所以安装教程</w:t>
-      </w:r>
-      <w:proofErr w:type="gramStart"/>
-      <w:r>
-        <w:rPr>
-          <w:rFonts w:hint="eastAsia"/>
-          <w:color w:val="FF0000"/>
-        </w:rPr>
-        <w:t>彬</w:t>
-      </w:r>
-      <w:proofErr w:type="gramEnd"/>
-      <w:r>
-        <w:rPr>
-          <w:rFonts w:hint="eastAsia"/>
-          <w:color w:val="FF0000"/>
-        </w:rPr>
-        <w:t>哥你们看着补一下，有一些注册问题。</w:t>
-      </w:r>
-    </w:p>
-    <w:p>
-      <w:pPr>
-        <w:widowControl/>
-        <w:jc w:val="left"/>
-        <w:rPr>
-          <w:color w:val="FF0000"/>
-        </w:rPr>
-      </w:pPr>
-    </w:p>
-    <w:p>
-      <w:pPr>
-        <w:widowControl/>
-        <w:jc w:val="left"/>
-      </w:pPr>
-      <w:r>
-        <w:rPr>
-          <w:rFonts w:hint="eastAsia"/>
-        </w:rPr>
-        <w:t>第三步</w:t>
-      </w:r>
-      <w:r>
-        <w:rPr>
-          <w:rFonts w:hint="eastAsia"/>
-        </w:rPr>
-        <w:t xml:space="preserve"> 教学使用</w:t>
-      </w:r>
-    </w:p>
-    <w:p>
-      <w:pPr>
-        <w:widowControl/>
-        <w:jc w:val="left"/>
-      </w:pPr>
-    </w:p>
-    <w:p>
-      <w:pPr>
-        <w:widowControl/>
-        <w:jc w:val="left"/>
-      </w:pPr>
-      <w:r>
-        <w:rPr>
-          <w:rFonts w:hint="eastAsia"/>
-        </w:rPr>
-        <w:t>首先您在使用它之前，您的工程组长小伙伴应该已经把URL（上传地址给您了）</w:t>
+        <w:t>所以赶快去下载吧</w:t>
       </w:r>
     </w:p>
     <w:p>
@@ -1822,10 +1632,10 @@
           <w:noProof/>
         </w:rPr>
         <w:drawing>
-          <wp:inline distT="0" distB="0" distL="0" distR="0" wp14:anchorId="69E471F9" wp14:editId="4F06B479">
-            <wp:extent cx="5274310" cy="2595245"/>
-            <wp:effectExtent l="0" t="0" r="2540" b="0"/>
-            <wp:docPr id="30" name="图片 30"/>
+          <wp:inline distT="0" distB="0" distL="0" distR="0" wp14:anchorId="26ED6920" wp14:editId="7CE6AD9D">
+            <wp:extent cx="3551228" cy="1912786"/>
+            <wp:effectExtent l="0" t="0" r="0" b="0"/>
+            <wp:docPr id="27" name="图片 27"/>
             <wp:cNvGraphicFramePr>
               <a:graphicFrameLocks xmlns:a="http://schemas.openxmlformats.org/drawingml/2006/main" noChangeAspect="1"/>
             </wp:cNvGraphicFramePr>
@@ -1845,7 +1655,7 @@
                   <pic:spPr>
                     <a:xfrm>
                       <a:off x="0" y="0"/>
-                      <a:ext cx="5274310" cy="2595245"/>
+                      <a:ext cx="3551228" cy="1912786"/>
                     </a:xfrm>
                     <a:prstGeom prst="rect">
                       <a:avLst/>
@@ -1867,30 +1677,35 @@
         <w:rPr>
           <w:rFonts w:hint="eastAsia"/>
         </w:rPr>
-        <w:lastRenderedPageBreak/>
-        <w:t>至于怎么给是这样的先回到工程界面</w:t>
-      </w:r>
-    </w:p>
-    <w:p>
-      <w:pPr>
-        <w:widowControl/>
-        <w:jc w:val="left"/>
-      </w:pPr>
-      <w:r>
-        <w:rPr>
-          <w:rFonts w:hint="eastAsia"/>
-        </w:rPr>
-        <w:t>点克隆或者下载，嗯</w:t>
-      </w:r>
+        <w:t>上面是windows下面是mac（苹果）</w:t>
+      </w:r>
+    </w:p>
+    <w:p>
+      <w:pPr>
+        <w:widowControl/>
+        <w:jc w:val="left"/>
+      </w:pPr>
+    </w:p>
+    <w:p>
+      <w:pPr>
+        <w:widowControl/>
+        <w:jc w:val="left"/>
+      </w:pPr>
+    </w:p>
+    <w:p>
+      <w:pPr>
+        <w:widowControl/>
+        <w:jc w:val="left"/>
+      </w:pPr>
       <w:r>
         <w:rPr>
           <w:noProof/>
         </w:rPr>
         <w:drawing>
-          <wp:inline distT="0" distB="0" distL="0" distR="0" wp14:anchorId="178776EE" wp14:editId="42EA4A19">
-            <wp:extent cx="4587638" cy="2690093"/>
-            <wp:effectExtent l="0" t="0" r="3810" b="0"/>
-            <wp:docPr id="31" name="图片 31"/>
+          <wp:inline distT="0" distB="0" distL="0" distR="0" wp14:anchorId="500A1DB5" wp14:editId="07B9917A">
+            <wp:extent cx="5274310" cy="372110"/>
+            <wp:effectExtent l="0" t="0" r="2540" b="8890"/>
+            <wp:docPr id="29" name="图片 29"/>
             <wp:cNvGraphicFramePr>
               <a:graphicFrameLocks xmlns:a="http://schemas.openxmlformats.org/drawingml/2006/main" noChangeAspect="1"/>
             </wp:cNvGraphicFramePr>
@@ -1910,7 +1725,7 @@
                   <pic:spPr>
                     <a:xfrm>
                       <a:off x="0" y="0"/>
-                      <a:ext cx="4587638" cy="2690093"/>
+                      <a:ext cx="5274310" cy="372110"/>
                     </a:xfrm>
                     <a:prstGeom prst="rect">
                       <a:avLst/>
@@ -1932,48 +1747,96 @@
         <w:rPr>
           <w:rFonts w:hint="eastAsia"/>
         </w:rPr>
-        <w:t>红色的就是地址 蓝色的按钮是快速复制</w:t>
-      </w:r>
-    </w:p>
-    <w:p>
-      <w:pPr>
-        <w:widowControl/>
-        <w:tabs>
-          <w:tab w:val="left" w:pos="916"/>
-          <w:tab w:val="left" w:pos="1832"/>
-          <w:tab w:val="left" w:pos="2748"/>
-          <w:tab w:val="left" w:pos="3664"/>
-          <w:tab w:val="left" w:pos="4580"/>
-          <w:tab w:val="left" w:pos="5496"/>
-          <w:tab w:val="left" w:pos="6412"/>
-          <w:tab w:val="left" w:pos="7328"/>
-          <w:tab w:val="left" w:pos="8244"/>
-          <w:tab w:val="left" w:pos="9160"/>
-          <w:tab w:val="left" w:pos="10076"/>
-          <w:tab w:val="left" w:pos="10992"/>
-          <w:tab w:val="left" w:pos="11908"/>
-          <w:tab w:val="left" w:pos="12824"/>
-          <w:tab w:val="left" w:pos="13740"/>
-          <w:tab w:val="left" w:pos="14656"/>
-        </w:tabs>
-        <w:jc w:val="left"/>
-        <w:rPr>
-          <w:rFonts w:ascii="Consolas" w:eastAsia="宋体" w:hAnsi="Consolas" w:cs="宋体"/>
-          <w:color w:val="24292E"/>
-          <w:kern w:val="0"/>
-          <w:sz w:val="18"/>
-          <w:szCs w:val="18"/>
-        </w:rPr>
-      </w:pPr>
-      <w:r>
-        <w:rPr>
-          <w:rFonts w:ascii="Consolas" w:eastAsia="宋体" w:hAnsi="Consolas" w:cs="宋体"/>
-          <w:color w:val="24292E"/>
-          <w:kern w:val="0"/>
-          <w:sz w:val="18"/>
-          <w:szCs w:val="18"/>
-        </w:rPr>
-        <w:t>https://github.com/qyjbeijing2017/Chinese1990SGame.git</w:t>
+        <w:t>很好我只有windows就不开黑苹果演示了</w:t>
+      </w:r>
+      <w:r>
+        <w:rPr>
+          <w:rFonts w:hint="eastAsia"/>
+        </w:rPr>
+        <w:t>，双击赶快拥有它</w:t>
+      </w:r>
+    </w:p>
+    <w:p>
+      <w:pPr>
+        <w:widowControl/>
+        <w:jc w:val="left"/>
+      </w:pPr>
+    </w:p>
+    <w:p>
+      <w:pPr>
+        <w:widowControl/>
+        <w:jc w:val="left"/>
+        <w:rPr>
+          <w:color w:val="FF0000"/>
+        </w:rPr>
+      </w:pPr>
+      <w:r>
+        <w:rPr>
+          <w:rFonts w:hint="eastAsia"/>
+          <w:color w:val="FF0000"/>
+        </w:rPr>
+        <w:t>很好我已经有了所以安装教程</w:t>
+      </w:r>
+      <w:proofErr w:type="gramStart"/>
+      <w:r>
+        <w:rPr>
+          <w:rFonts w:hint="eastAsia"/>
+          <w:color w:val="FF0000"/>
+        </w:rPr>
+        <w:t>彬</w:t>
+      </w:r>
+      <w:proofErr w:type="gramEnd"/>
+      <w:r>
+        <w:rPr>
+          <w:rFonts w:hint="eastAsia"/>
+          <w:color w:val="FF0000"/>
+        </w:rPr>
+        <w:t>哥你们看着补一下，有一些注册问题。</w:t>
+      </w:r>
+    </w:p>
+    <w:p>
+      <w:pPr>
+        <w:widowControl/>
+        <w:jc w:val="left"/>
+        <w:rPr>
+          <w:color w:val="FF0000"/>
+        </w:rPr>
+      </w:pPr>
+    </w:p>
+    <w:p>
+      <w:pPr>
+        <w:widowControl/>
+        <w:jc w:val="left"/>
+      </w:pPr>
+      <w:r>
+        <w:rPr>
+          <w:rFonts w:hint="eastAsia"/>
+        </w:rPr>
+        <w:t>第三步</w:t>
+      </w:r>
+      <w:r>
+        <w:rPr>
+          <w:rFonts w:hint="eastAsia"/>
+        </w:rPr>
+        <w:t xml:space="preserve"> 教学使用</w:t>
+      </w:r>
+    </w:p>
+    <w:p>
+      <w:pPr>
+        <w:widowControl/>
+        <w:jc w:val="left"/>
+      </w:pPr>
+    </w:p>
+    <w:p>
+      <w:pPr>
+        <w:widowControl/>
+        <w:jc w:val="left"/>
+      </w:pPr>
+      <w:r>
+        <w:rPr>
+          <w:rFonts w:hint="eastAsia"/>
+        </w:rPr>
+        <w:t>首先您在使用它之前，您的工程组长小伙伴应该已经把URL（上传地址给您了）</w:t>
       </w:r>
     </w:p>
     <w:p>
@@ -1986,10 +1849,10 @@
           <w:noProof/>
         </w:rPr>
         <w:drawing>
-          <wp:inline distT="0" distB="0" distL="0" distR="0" wp14:anchorId="7F2F30F3" wp14:editId="709545DF">
-            <wp:extent cx="5274310" cy="507365"/>
-            <wp:effectExtent l="0" t="0" r="2540" b="6985"/>
-            <wp:docPr id="32" name="图片 32"/>
+          <wp:inline distT="0" distB="0" distL="0" distR="0" wp14:anchorId="69E471F9" wp14:editId="4F06B479">
+            <wp:extent cx="5274310" cy="2595245"/>
+            <wp:effectExtent l="0" t="0" r="2540" b="0"/>
+            <wp:docPr id="30" name="图片 30"/>
             <wp:cNvGraphicFramePr>
               <a:graphicFrameLocks xmlns:a="http://schemas.openxmlformats.org/drawingml/2006/main" noChangeAspect="1"/>
             </wp:cNvGraphicFramePr>
@@ -2009,7 +1872,7 @@
                   <pic:spPr>
                     <a:xfrm>
                       <a:off x="0" y="0"/>
-                      <a:ext cx="5274310" cy="507365"/>
+                      <a:ext cx="5274310" cy="2595245"/>
                     </a:xfrm>
                     <a:prstGeom prst="rect">
                       <a:avLst/>
@@ -2031,49 +1894,30 @@
         <w:rPr>
           <w:rFonts w:hint="eastAsia"/>
         </w:rPr>
-        <w:t>输入地址栏可以找到这个工程。当然如果是用</w:t>
-      </w:r>
-      <w:proofErr w:type="spellStart"/>
-      <w:r>
-        <w:rPr>
-          <w:rFonts w:hint="eastAsia"/>
-        </w:rPr>
-        <w:t>sourcetree</w:t>
-      </w:r>
-      <w:proofErr w:type="spellEnd"/>
-      <w:r>
-        <w:rPr>
-          <w:rFonts w:hint="eastAsia"/>
-        </w:rPr>
-        <w:t>就不用去这里弄了除非你需要重新下载。这里也支持直接下个zip直接把工程弄下来。</w:t>
-      </w:r>
-    </w:p>
-    <w:p>
-      <w:pPr>
-        <w:widowControl/>
-        <w:jc w:val="left"/>
-      </w:pPr>
-    </w:p>
-    <w:p>
-      <w:pPr>
-        <w:widowControl/>
-        <w:jc w:val="left"/>
-      </w:pPr>
-    </w:p>
-    <w:p>
-      <w:pPr>
-        <w:widowControl/>
-        <w:jc w:val="left"/>
-      </w:pPr>
+        <w:lastRenderedPageBreak/>
+        <w:t>至于怎么给是这样的先回到工程界面</w:t>
+      </w:r>
+    </w:p>
+    <w:p>
+      <w:pPr>
+        <w:widowControl/>
+        <w:jc w:val="left"/>
+      </w:pPr>
+      <w:r>
+        <w:rPr>
+          <w:rFonts w:hint="eastAsia"/>
+        </w:rPr>
+        <w:t>点克隆或者下载，嗯</w:t>
+      </w:r>
       <w:r>
         <w:rPr>
           <w:noProof/>
         </w:rPr>
         <w:drawing>
-          <wp:inline distT="0" distB="0" distL="0" distR="0" wp14:anchorId="24A0006D" wp14:editId="293D2B3E">
-            <wp:extent cx="1935648" cy="1691787"/>
-            <wp:effectExtent l="0" t="0" r="7620" b="3810"/>
-            <wp:docPr id="33" name="图片 33"/>
+          <wp:inline distT="0" distB="0" distL="0" distR="0" wp14:anchorId="178776EE" wp14:editId="42EA4A19">
+            <wp:extent cx="4587638" cy="2690093"/>
+            <wp:effectExtent l="0" t="0" r="3810" b="0"/>
+            <wp:docPr id="31" name="图片 31"/>
             <wp:cNvGraphicFramePr>
               <a:graphicFrameLocks xmlns:a="http://schemas.openxmlformats.org/drawingml/2006/main" noChangeAspect="1"/>
             </wp:cNvGraphicFramePr>
@@ -2093,7 +1937,7 @@
                   <pic:spPr>
                     <a:xfrm>
                       <a:off x="0" y="0"/>
-                      <a:ext cx="1935648" cy="1691787"/>
+                      <a:ext cx="4587638" cy="2690093"/>
                     </a:xfrm>
                     <a:prstGeom prst="rect">
                       <a:avLst/>
@@ -2115,39 +1959,64 @@
         <w:rPr>
           <w:rFonts w:hint="eastAsia"/>
         </w:rPr>
-        <w:t>文件-</w:t>
-      </w:r>
-      <w:r>
-        <w:t>&gt;</w:t>
-      </w:r>
-      <w:r>
-        <w:rPr>
-          <w:rFonts w:hint="eastAsia"/>
-        </w:rPr>
-        <w:t>克隆/新建</w:t>
-      </w:r>
-    </w:p>
-    <w:p>
-      <w:pPr>
-        <w:widowControl/>
-        <w:jc w:val="left"/>
-      </w:pPr>
-    </w:p>
-    <w:p>
-      <w:pPr>
-        <w:widowControl/>
-        <w:jc w:val="left"/>
-      </w:pPr>
-      <w:r>
-        <w:rPr>
-          <w:noProof/>
-        </w:rPr>
-        <w:lastRenderedPageBreak/>
+        <w:t>红色的就是地址 蓝色的按钮是快速复制</w:t>
+      </w:r>
+    </w:p>
+    <w:p>
+      <w:pPr>
+        <w:widowControl/>
+        <w:tabs>
+          <w:tab w:val="left" w:pos="916"/>
+          <w:tab w:val="left" w:pos="1832"/>
+          <w:tab w:val="left" w:pos="2748"/>
+          <w:tab w:val="left" w:pos="3664"/>
+          <w:tab w:val="left" w:pos="4580"/>
+          <w:tab w:val="left" w:pos="5496"/>
+          <w:tab w:val="left" w:pos="6412"/>
+          <w:tab w:val="left" w:pos="7328"/>
+          <w:tab w:val="left" w:pos="8244"/>
+          <w:tab w:val="left" w:pos="9160"/>
+          <w:tab w:val="left" w:pos="10076"/>
+          <w:tab w:val="left" w:pos="10992"/>
+          <w:tab w:val="left" w:pos="11908"/>
+          <w:tab w:val="left" w:pos="12824"/>
+          <w:tab w:val="left" w:pos="13740"/>
+          <w:tab w:val="left" w:pos="14656"/>
+        </w:tabs>
+        <w:jc w:val="left"/>
+        <w:rPr>
+          <w:rFonts w:ascii="Consolas" w:eastAsia="宋体" w:hAnsi="Consolas" w:cs="宋体"/>
+          <w:color w:val="24292E"/>
+          <w:kern w:val="0"/>
+          <w:sz w:val="18"/>
+          <w:szCs w:val="18"/>
+        </w:rPr>
+      </w:pPr>
+      <w:r>
+        <w:rPr>
+          <w:rFonts w:ascii="Consolas" w:eastAsia="宋体" w:hAnsi="Consolas" w:cs="宋体"/>
+          <w:color w:val="24292E"/>
+          <w:kern w:val="0"/>
+          <w:sz w:val="18"/>
+          <w:szCs w:val="18"/>
+        </w:rPr>
+        <w:t>https://github.com/qyjbeijing2017/Chinese1990SGame.git</w:t>
+      </w:r>
+    </w:p>
+    <w:p>
+      <w:pPr>
+        <w:widowControl/>
+        <w:jc w:val="left"/>
+      </w:pPr>
+      <w:r>
+        <w:rPr>
+          <w:noProof/>
+        </w:rPr>
         <w:drawing>
-          <wp:inline distT="0" distB="0" distL="0" distR="0" wp14:anchorId="3D68DF7F" wp14:editId="039A5D98">
-            <wp:extent cx="5274310" cy="2735580"/>
-            <wp:effectExtent l="0" t="0" r="2540" b="7620"/>
-            <wp:docPr id="34" name="图片 34"/>
+          <wp:inline distT="0" distB="0" distL="0" distR="0" wp14:anchorId="7F2F30F3" wp14:editId="709545DF">
+            <wp:extent cx="5274310" cy="507365"/>
+            <wp:effectExtent l="0" t="0" r="2540" b="6985"/>
+            <wp:docPr id="32" name="图片 32"/>
             <wp:cNvGraphicFramePr>
               <a:graphicFrameLocks xmlns:a="http://schemas.openxmlformats.org/drawingml/2006/main" noChangeAspect="1"/>
             </wp:cNvGraphicFramePr>
@@ -2167,7 +2036,7 @@
                   <pic:spPr>
                     <a:xfrm>
                       <a:off x="0" y="0"/>
-                      <a:ext cx="5274310" cy="2735580"/>
+                      <a:ext cx="5274310" cy="507365"/>
                     </a:xfrm>
                     <a:prstGeom prst="rect">
                       <a:avLst/>
@@ -2185,85 +2054,38 @@
         <w:widowControl/>
         <w:jc w:val="left"/>
       </w:pPr>
-      <w:proofErr w:type="gramStart"/>
-      <w:r>
-        <w:rPr>
-          <w:rFonts w:hint="eastAsia"/>
-        </w:rPr>
-        <w:t>很好第</w:t>
-      </w:r>
-      <w:proofErr w:type="gramEnd"/>
-      <w:r>
-        <w:rPr>
-          <w:rFonts w:hint="eastAsia"/>
-        </w:rPr>
-        <w:t>一行是小伙伴给你的URL</w:t>
-      </w:r>
-    </w:p>
-    <w:p>
-      <w:pPr>
-        <w:widowControl/>
-        <w:jc w:val="left"/>
-        <w:rPr>
-          <w:color w:val="FF0000"/>
-        </w:rPr>
-      </w:pPr>
-      <w:r>
-        <w:rPr>
-          <w:rFonts w:hint="eastAsia"/>
-        </w:rPr>
-        <w:t>第二行是你本地要保存工程的地方，git每次更新都会把工程丢到里面去。请注意选择一个足够大的磁盘，</w:t>
-      </w:r>
-      <w:r>
-        <w:rPr>
-          <w:rFonts w:hint="eastAsia"/>
-          <w:color w:val="FF0000"/>
-        </w:rPr>
-        <w:t>建立一个空的文件夹</w:t>
-      </w:r>
-      <w:r>
-        <w:rPr>
-          <w:rFonts w:hint="eastAsia"/>
-          <w:color w:val="FF0000"/>
-        </w:rPr>
-        <w:t>。</w:t>
-      </w:r>
-    </w:p>
-    <w:p>
-      <w:pPr>
-        <w:widowControl/>
-        <w:jc w:val="left"/>
-      </w:pPr>
-      <w:r>
-        <w:rPr>
-          <w:rFonts w:hint="eastAsia"/>
-        </w:rPr>
-        <w:t>第三行是工程名称</w:t>
-      </w:r>
-    </w:p>
-    <w:p>
-      <w:pPr>
-        <w:widowControl/>
-        <w:jc w:val="left"/>
-      </w:pPr>
-      <w:r>
-        <w:rPr>
-          <w:rFonts w:hint="eastAsia"/>
-        </w:rPr>
-        <w:t>第四行可以不用管</w:t>
-      </w:r>
-    </w:p>
-    <w:p>
-      <w:pPr>
-        <w:widowControl/>
-        <w:jc w:val="left"/>
-      </w:pPr>
-      <w:r>
-        <w:rPr>
-          <w:rFonts w:hint="eastAsia"/>
-        </w:rPr>
-        <w:t>然后点击克隆</w:t>
-      </w:r>
+      <w:r>
+        <w:rPr>
+          <w:rFonts w:hint="eastAsia"/>
+        </w:rPr>
+        <w:t>输入地址栏可以找到这个工程。当然如果是用</w:t>
+      </w:r>
+      <w:proofErr w:type="spellStart"/>
+      <w:r>
+        <w:rPr>
+          <w:rFonts w:hint="eastAsia"/>
+        </w:rPr>
+        <w:t>sourcetree</w:t>
+      </w:r>
+      <w:proofErr w:type="spellEnd"/>
+      <w:r>
+        <w:rPr>
+          <w:rFonts w:hint="eastAsia"/>
+        </w:rPr>
+        <w:t>就不用去这里弄了除非你需要重新下载。这里也支持直接下个zip直接把工程弄下来。</w:t>
+      </w:r>
+    </w:p>
+    <w:p>
+      <w:pPr>
+        <w:widowControl/>
+        <w:jc w:val="left"/>
+      </w:pPr>
+    </w:p>
+    <w:p>
+      <w:pPr>
+        <w:widowControl/>
+        <w:jc w:val="left"/>
+      </w:pPr>
     </w:p>
     <w:p>
       <w:pPr>
@@ -2275,10 +2097,10 @@
           <w:noProof/>
         </w:rPr>
         <w:drawing>
-          <wp:inline distT="0" distB="0" distL="0" distR="0" wp14:anchorId="5620F1B0" wp14:editId="1540EB6D">
-            <wp:extent cx="5274310" cy="887095"/>
-            <wp:effectExtent l="0" t="0" r="2540" b="8255"/>
-            <wp:docPr id="35" name="图片 35"/>
+          <wp:inline distT="0" distB="0" distL="0" distR="0" wp14:anchorId="24A0006D" wp14:editId="293D2B3E">
+            <wp:extent cx="1935648" cy="1691787"/>
+            <wp:effectExtent l="0" t="0" r="7620" b="3810"/>
+            <wp:docPr id="33" name="图片 33"/>
             <wp:cNvGraphicFramePr>
               <a:graphicFrameLocks xmlns:a="http://schemas.openxmlformats.org/drawingml/2006/main" noChangeAspect="1"/>
             </wp:cNvGraphicFramePr>
@@ -2298,7 +2120,7 @@
                   <pic:spPr>
                     <a:xfrm>
                       <a:off x="0" y="0"/>
-                      <a:ext cx="5274310" cy="887095"/>
+                      <a:ext cx="1935648" cy="1691787"/>
                     </a:xfrm>
                     <a:prstGeom prst="rect">
                       <a:avLst/>
@@ -2320,23 +2142,39 @@
         <w:rPr>
           <w:rFonts w:hint="eastAsia"/>
         </w:rPr>
-        <w:t>静静等待</w:t>
-      </w:r>
-    </w:p>
-    <w:p>
-      <w:pPr>
-        <w:widowControl/>
-        <w:jc w:val="left"/>
-      </w:pPr>
-      <w:r>
-        <w:rPr>
-          <w:noProof/>
-        </w:rPr>
+        <w:t>文件-</w:t>
+      </w:r>
+      <w:r>
+        <w:t>&gt;</w:t>
+      </w:r>
+      <w:r>
+        <w:rPr>
+          <w:rFonts w:hint="eastAsia"/>
+        </w:rPr>
+        <w:t>克隆/新建</w:t>
+      </w:r>
+    </w:p>
+    <w:p>
+      <w:pPr>
+        <w:widowControl/>
+        <w:jc w:val="left"/>
+      </w:pPr>
+    </w:p>
+    <w:p>
+      <w:pPr>
+        <w:widowControl/>
+        <w:jc w:val="left"/>
+      </w:pPr>
+      <w:r>
+        <w:rPr>
+          <w:noProof/>
+        </w:rPr>
+        <w:lastRenderedPageBreak/>
         <w:drawing>
-          <wp:inline distT="0" distB="0" distL="0" distR="0" wp14:anchorId="1961BAAC" wp14:editId="5D6C8494">
+          <wp:inline distT="0" distB="0" distL="0" distR="0" wp14:anchorId="3D68DF7F" wp14:editId="039A5D98">
             <wp:extent cx="5274310" cy="2735580"/>
             <wp:effectExtent l="0" t="0" r="2540" b="7620"/>
-            <wp:docPr id="36" name="图片 36"/>
+            <wp:docPr id="34" name="图片 34"/>
             <wp:cNvGraphicFramePr>
               <a:graphicFrameLocks xmlns:a="http://schemas.openxmlformats.org/drawingml/2006/main" noChangeAspect="1"/>
             </wp:cNvGraphicFramePr>
@@ -2374,28 +2212,100 @@
         <w:widowControl/>
         <w:jc w:val="left"/>
       </w:pPr>
-      <w:r>
-        <w:rPr>
-          <w:rFonts w:hint="eastAsia"/>
-        </w:rPr>
-        <w:t>很好现在什么都没</w:t>
-      </w:r>
-    </w:p>
-    <w:p>
-      <w:pPr>
-        <w:widowControl/>
-        <w:jc w:val="left"/>
-      </w:pPr>
-      <w:r>
-        <w:rPr>
-          <w:noProof/>
-        </w:rPr>
-        <w:lastRenderedPageBreak/>
+      <w:proofErr w:type="gramStart"/>
+      <w:r>
+        <w:rPr>
+          <w:rFonts w:hint="eastAsia"/>
+        </w:rPr>
+        <w:t>很好第</w:t>
+      </w:r>
+      <w:proofErr w:type="gramEnd"/>
+      <w:r>
+        <w:rPr>
+          <w:rFonts w:hint="eastAsia"/>
+        </w:rPr>
+        <w:t>一行是小伙伴给你的URL</w:t>
+      </w:r>
+    </w:p>
+    <w:p>
+      <w:pPr>
+        <w:widowControl/>
+        <w:jc w:val="left"/>
+        <w:rPr>
+          <w:color w:val="FF0000"/>
+        </w:rPr>
+      </w:pPr>
+      <w:r>
+        <w:rPr>
+          <w:rFonts w:hint="eastAsia"/>
+        </w:rPr>
+        <w:t>第二行是你本地要保存工程的地方，git每次更新都会把工程丢到里面去。请注意选择一个足够大的磁盘，</w:t>
+      </w:r>
+      <w:r>
+        <w:rPr>
+          <w:rFonts w:hint="eastAsia"/>
+          <w:color w:val="FF0000"/>
+        </w:rPr>
+        <w:t>建立一个空的文件夹</w:t>
+      </w:r>
+      <w:r>
+        <w:rPr>
+          <w:rFonts w:hint="eastAsia"/>
+          <w:color w:val="FF0000"/>
+        </w:rPr>
+        <w:t>。</w:t>
+      </w:r>
+    </w:p>
+    <w:p>
+      <w:pPr>
+        <w:widowControl/>
+        <w:jc w:val="left"/>
+      </w:pPr>
+      <w:r>
+        <w:rPr>
+          <w:rFonts w:hint="eastAsia"/>
+        </w:rPr>
+        <w:t>第三行是工程名称</w:t>
+      </w:r>
+    </w:p>
+    <w:p>
+      <w:pPr>
+        <w:widowControl/>
+        <w:jc w:val="left"/>
+      </w:pPr>
+      <w:r>
+        <w:rPr>
+          <w:rFonts w:hint="eastAsia"/>
+        </w:rPr>
+        <w:t>第四行可以不用管</w:t>
+      </w:r>
+    </w:p>
+    <w:p>
+      <w:pPr>
+        <w:widowControl/>
+        <w:jc w:val="left"/>
+      </w:pPr>
+      <w:r>
+        <w:rPr>
+          <w:rFonts w:hint="eastAsia"/>
+        </w:rPr>
+        <w:t>然后点击克隆</w:t>
+      </w:r>
+    </w:p>
+    <w:p>
+      <w:pPr>
+        <w:widowControl/>
+        <w:jc w:val="left"/>
+      </w:pPr>
+      <w:r>
+        <w:rPr>
+          <w:noProof/>
+        </w:rPr>
         <w:drawing>
-          <wp:inline distT="0" distB="0" distL="0" distR="0" wp14:anchorId="039B3635" wp14:editId="0868D63C">
-            <wp:extent cx="5274310" cy="3497580"/>
-            <wp:effectExtent l="0" t="0" r="2540" b="7620"/>
-            <wp:docPr id="37" name="图片 37"/>
+          <wp:inline distT="0" distB="0" distL="0" distR="0" wp14:anchorId="5620F1B0" wp14:editId="1540EB6D">
+            <wp:extent cx="5274310" cy="887095"/>
+            <wp:effectExtent l="0" t="0" r="2540" b="8255"/>
+            <wp:docPr id="35" name="图片 35"/>
             <wp:cNvGraphicFramePr>
               <a:graphicFrameLocks xmlns:a="http://schemas.openxmlformats.org/drawingml/2006/main" noChangeAspect="1"/>
             </wp:cNvGraphicFramePr>
@@ -2415,7 +2325,7 @@
                   <pic:spPr>
                     <a:xfrm>
                       <a:off x="0" y="0"/>
-                      <a:ext cx="5274310" cy="3497580"/>
+                      <a:ext cx="5274310" cy="887095"/>
                     </a:xfrm>
                     <a:prstGeom prst="rect">
                       <a:avLst/>
@@ -2437,35 +2347,23 @@
         <w:rPr>
           <w:rFonts w:hint="eastAsia"/>
         </w:rPr>
-        <w:t>我现在就把这个文档加入工程，注意地址。</w:t>
-      </w:r>
-    </w:p>
-    <w:p>
-      <w:pPr>
-        <w:widowControl/>
-        <w:jc w:val="left"/>
-        <w:rPr>
-          <w:noProof/>
-        </w:rPr>
-      </w:pPr>
-    </w:p>
-    <w:p>
-      <w:pPr>
-        <w:widowControl/>
-        <w:jc w:val="left"/>
-        <w:rPr>
-          <w:noProof/>
-        </w:rPr>
+        <w:t>静静等待</w:t>
+      </w:r>
+    </w:p>
+    <w:p>
+      <w:pPr>
+        <w:widowControl/>
+        <w:jc w:val="left"/>
       </w:pPr>
       <w:r>
         <w:rPr>
           <w:noProof/>
         </w:rPr>
         <w:drawing>
-          <wp:inline distT="0" distB="0" distL="0" distR="0" wp14:anchorId="4CF7E5ED" wp14:editId="5D3C8AAA">
-            <wp:extent cx="1440305" cy="1729890"/>
-            <wp:effectExtent l="0" t="0" r="7620" b="3810"/>
-            <wp:docPr id="2" name="图片 2"/>
+          <wp:inline distT="0" distB="0" distL="0" distR="0" wp14:anchorId="1961BAAC" wp14:editId="5D6C8494">
+            <wp:extent cx="5274310" cy="2735580"/>
+            <wp:effectExtent l="0" t="0" r="2540" b="7620"/>
+            <wp:docPr id="36" name="图片 36"/>
             <wp:cNvGraphicFramePr>
               <a:graphicFrameLocks xmlns:a="http://schemas.openxmlformats.org/drawingml/2006/main" noChangeAspect="1"/>
             </wp:cNvGraphicFramePr>
@@ -2485,7 +2383,7 @@
                   <pic:spPr>
                     <a:xfrm>
                       <a:off x="0" y="0"/>
-                      <a:ext cx="1440305" cy="1729890"/>
+                      <a:ext cx="5274310" cy="2735580"/>
                     </a:xfrm>
                     <a:prstGeom prst="rect">
                       <a:avLst/>
@@ -2502,32 +2400,29 @@
       <w:pPr>
         <w:widowControl/>
         <w:jc w:val="left"/>
-        <w:rPr>
-          <w:noProof/>
-        </w:rPr>
-      </w:pPr>
-      <w:r>
-        <w:rPr>
-          <w:rFonts w:hint="eastAsia"/>
-          <w:noProof/>
-        </w:rPr>
-        <w:t>点击左上角提交打开提交界面。</w:t>
-      </w:r>
-    </w:p>
-    <w:p>
-      <w:pPr>
-        <w:widowControl/>
-        <w:jc w:val="left"/>
-      </w:pPr>
-      <w:r>
-        <w:rPr>
-          <w:noProof/>
-        </w:rPr>
+      </w:pPr>
+      <w:r>
+        <w:rPr>
+          <w:rFonts w:hint="eastAsia"/>
+        </w:rPr>
+        <w:t>很好现在什么都没</w:t>
+      </w:r>
+    </w:p>
+    <w:p>
+      <w:pPr>
+        <w:widowControl/>
+        <w:jc w:val="left"/>
+      </w:pPr>
+      <w:r>
+        <w:rPr>
+          <w:noProof/>
+        </w:rPr>
+        <w:lastRenderedPageBreak/>
         <w:drawing>
-          <wp:inline distT="0" distB="0" distL="0" distR="0" wp14:anchorId="718DEE15" wp14:editId="1FF44C76">
-            <wp:extent cx="5274310" cy="2735580"/>
+          <wp:inline distT="0" distB="0" distL="0" distR="0" wp14:anchorId="039B3635" wp14:editId="0868D63C">
+            <wp:extent cx="5274310" cy="3497580"/>
             <wp:effectExtent l="0" t="0" r="2540" b="7620"/>
-            <wp:docPr id="38" name="图片 38"/>
+            <wp:docPr id="37" name="图片 37"/>
             <wp:cNvGraphicFramePr>
               <a:graphicFrameLocks xmlns:a="http://schemas.openxmlformats.org/drawingml/2006/main" noChangeAspect="1"/>
             </wp:cNvGraphicFramePr>
@@ -2547,7 +2442,7 @@
                   <pic:spPr>
                     <a:xfrm>
                       <a:off x="0" y="0"/>
-                      <a:ext cx="5274310" cy="2735580"/>
+                      <a:ext cx="5274310" cy="3497580"/>
                     </a:xfrm>
                     <a:prstGeom prst="rect">
                       <a:avLst/>
@@ -2565,76 +2460,39 @@
         <w:widowControl/>
         <w:jc w:val="left"/>
       </w:pPr>
-      <w:proofErr w:type="spellStart"/>
-      <w:r>
-        <w:rPr>
-          <w:rFonts w:hint="eastAsia"/>
-        </w:rPr>
-        <w:lastRenderedPageBreak/>
-        <w:t>sourceTree</w:t>
-      </w:r>
-      <w:proofErr w:type="spellEnd"/>
-      <w:r>
-        <w:rPr>
-          <w:rFonts w:hint="eastAsia"/>
-        </w:rPr>
-        <w:t>自动就检查到了我的文档，如果找不到。请点击左侧工作副本就可以切换到这个界面。</w:t>
-      </w:r>
-    </w:p>
-    <w:p>
-      <w:pPr>
-        <w:widowControl/>
-        <w:jc w:val="left"/>
-      </w:pPr>
-      <w:r>
-        <w:rPr>
-          <w:rFonts w:hint="eastAsia"/>
-        </w:rPr>
-        <w:t>然后未暂存文件就是本次的改动。如果您确定</w:t>
-      </w:r>
-      <w:proofErr w:type="gramStart"/>
-      <w:r>
-        <w:rPr>
-          <w:rFonts w:hint="eastAsia"/>
-        </w:rPr>
-        <w:t>您此次</w:t>
-      </w:r>
-      <w:proofErr w:type="gramEnd"/>
-      <w:r>
-        <w:rPr>
-          <w:rFonts w:hint="eastAsia"/>
-        </w:rPr>
-        <w:t>提交就要</w:t>
-      </w:r>
-      <w:proofErr w:type="gramStart"/>
-      <w:r>
-        <w:rPr>
-          <w:rFonts w:hint="eastAsia"/>
-        </w:rPr>
-        <w:t>改这</w:t>
-      </w:r>
-      <w:proofErr w:type="gramEnd"/>
-      <w:r>
-        <w:rPr>
-          <w:rFonts w:hint="eastAsia"/>
-        </w:rPr>
-        <w:t>些东西了请点击暂存所有。</w:t>
-      </w:r>
-    </w:p>
-    <w:p>
-      <w:pPr>
-        <w:widowControl/>
-        <w:jc w:val="left"/>
+      <w:r>
+        <w:rPr>
+          <w:rFonts w:hint="eastAsia"/>
+        </w:rPr>
+        <w:t>我现在就把这个文档加入工程，注意地址。</w:t>
+      </w:r>
+    </w:p>
+    <w:p>
+      <w:pPr>
+        <w:widowControl/>
+        <w:jc w:val="left"/>
+        <w:rPr>
+          <w:noProof/>
+        </w:rPr>
+      </w:pPr>
+    </w:p>
+    <w:p>
+      <w:pPr>
+        <w:widowControl/>
+        <w:jc w:val="left"/>
+        <w:rPr>
+          <w:noProof/>
+        </w:rPr>
       </w:pPr>
       <w:r>
         <w:rPr>
           <w:noProof/>
         </w:rPr>
         <w:drawing>
-          <wp:inline distT="0" distB="0" distL="0" distR="0" wp14:anchorId="0E5EFAD2" wp14:editId="6745893D">
-            <wp:extent cx="5274310" cy="2735580"/>
-            <wp:effectExtent l="0" t="0" r="2540" b="7620"/>
-            <wp:docPr id="39" name="图片 39"/>
+          <wp:inline distT="0" distB="0" distL="0" distR="0" wp14:anchorId="4CF7E5ED" wp14:editId="5D3C8AAA">
+            <wp:extent cx="1440305" cy="1729890"/>
+            <wp:effectExtent l="0" t="0" r="7620" b="3810"/>
+            <wp:docPr id="2" name="图片 2"/>
             <wp:cNvGraphicFramePr>
               <a:graphicFrameLocks xmlns:a="http://schemas.openxmlformats.org/drawingml/2006/main" noChangeAspect="1"/>
             </wp:cNvGraphicFramePr>
@@ -2654,7 +2512,7 @@
                   <pic:spPr>
                     <a:xfrm>
                       <a:off x="0" y="0"/>
-                      <a:ext cx="5274310" cy="2735580"/>
+                      <a:ext cx="1440305" cy="1729890"/>
                     </a:xfrm>
                     <a:prstGeom prst="rect">
                       <a:avLst/>
@@ -2671,39 +2529,17 @@
       <w:pPr>
         <w:widowControl/>
         <w:jc w:val="left"/>
-      </w:pPr>
-      <w:r>
-        <w:rPr>
-          <w:rFonts w:hint="eastAsia"/>
-        </w:rPr>
-        <w:t>然后上面的就是所有的此次更改，</w:t>
-      </w:r>
-      <w:r>
-        <w:rPr>
-          <w:rFonts w:hint="eastAsia"/>
-          <w:color w:val="FF0000"/>
-        </w:rPr>
-        <w:t>记得一定填写下面的日志</w:t>
-      </w:r>
-      <w:r>
-        <w:rPr>
-          <w:rFonts w:hint="eastAsia"/>
-          <w:color w:val="FF0000"/>
-        </w:rPr>
-        <w:t>，这样可以提醒小伙伴们我改了什么，同时也方便我们去知道我此次版本的具体内容，方便我们做错了找回。</w:t>
-      </w:r>
-      <w:r>
-        <w:rPr>
-          <w:rFonts w:hint="eastAsia"/>
-        </w:rPr>
-        <w:t>这些都搞定了就点击提交，这就生成了一次版本在本地，在本地，本地！</w:t>
-      </w:r>
-    </w:p>
-    <w:p>
-      <w:pPr>
-        <w:widowControl/>
-        <w:jc w:val="left"/>
-      </w:pPr>
+        <w:rPr>
+          <w:noProof/>
+        </w:rPr>
+      </w:pPr>
+      <w:r>
+        <w:rPr>
+          <w:rFonts w:hint="eastAsia"/>
+          <w:noProof/>
+        </w:rPr>
+        <w:t>点击左上角提交打开提交界面。</w:t>
+      </w:r>
     </w:p>
     <w:p>
       <w:pPr>
@@ -2715,10 +2551,10 @@
           <w:noProof/>
         </w:rPr>
         <w:drawing>
-          <wp:inline distT="0" distB="0" distL="0" distR="0" wp14:anchorId="7651777C" wp14:editId="77579333">
+          <wp:inline distT="0" distB="0" distL="0" distR="0" wp14:anchorId="718DEE15" wp14:editId="1FF44C76">
             <wp:extent cx="5274310" cy="2735580"/>
             <wp:effectExtent l="0" t="0" r="2540" b="7620"/>
-            <wp:docPr id="41" name="图片 41"/>
+            <wp:docPr id="38" name="图片 38"/>
             <wp:cNvGraphicFramePr>
               <a:graphicFrameLocks xmlns:a="http://schemas.openxmlformats.org/drawingml/2006/main" noChangeAspect="1"/>
             </wp:cNvGraphicFramePr>
@@ -2756,34 +2592,76 @@
         <w:widowControl/>
         <w:jc w:val="left"/>
       </w:pPr>
-      <w:r>
-        <w:rPr>
-          <w:rFonts w:hint="eastAsia"/>
-        </w:rPr>
-        <w:t>请注意我们这次切到master分支就能看到我更新的新版本，但是请注意这并没有改动云端内容。所以点击推送就可以真正的把内容推到云端上。</w:t>
-      </w:r>
-    </w:p>
-    <w:p>
-      <w:pPr>
-        <w:widowControl/>
-        <w:jc w:val="left"/>
-      </w:pPr>
-    </w:p>
-    <w:p>
-      <w:pPr>
-        <w:widowControl/>
-        <w:jc w:val="left"/>
-      </w:pPr>
-      <w:r>
-        <w:rPr>
-          <w:noProof/>
+      <w:proofErr w:type="spellStart"/>
+      <w:r>
+        <w:rPr>
+          <w:rFonts w:hint="eastAsia"/>
         </w:rPr>
         <w:lastRenderedPageBreak/>
+        <w:t>sourceTree</w:t>
+      </w:r>
+      <w:proofErr w:type="spellEnd"/>
+      <w:r>
+        <w:rPr>
+          <w:rFonts w:hint="eastAsia"/>
+        </w:rPr>
+        <w:t>自动就检查到了我的文档，如果找不到。请点击左侧工作副本就可以切换到这个界面。</w:t>
+      </w:r>
+    </w:p>
+    <w:p>
+      <w:pPr>
+        <w:widowControl/>
+        <w:jc w:val="left"/>
+      </w:pPr>
+      <w:r>
+        <w:rPr>
+          <w:rFonts w:hint="eastAsia"/>
+        </w:rPr>
+        <w:t>然后未暂存文件就是本次的改动。如果您确定</w:t>
+      </w:r>
+      <w:proofErr w:type="gramStart"/>
+      <w:r>
+        <w:rPr>
+          <w:rFonts w:hint="eastAsia"/>
+        </w:rPr>
+        <w:t>您此次</w:t>
+      </w:r>
+      <w:proofErr w:type="gramEnd"/>
+      <w:r>
+        <w:rPr>
+          <w:rFonts w:hint="eastAsia"/>
+        </w:rPr>
+        <w:t>提交就要</w:t>
+      </w:r>
+      <w:proofErr w:type="gramStart"/>
+      <w:r>
+        <w:rPr>
+          <w:rFonts w:hint="eastAsia"/>
+        </w:rPr>
+        <w:t>改这</w:t>
+      </w:r>
+      <w:proofErr w:type="gramEnd"/>
+      <w:r>
+        <w:rPr>
+          <w:rFonts w:hint="eastAsia"/>
+        </w:rPr>
+        <w:t>些东西了请点击暂存所有。</w:t>
+      </w:r>
+    </w:p>
+    <w:p>
+      <w:pPr>
+        <w:widowControl/>
+        <w:jc w:val="left"/>
+      </w:pPr>
+      <w:r>
+        <w:rPr>
+          <w:noProof/>
+        </w:rPr>
         <w:drawing>
-          <wp:inline distT="0" distB="0" distL="0" distR="0" wp14:anchorId="58422796" wp14:editId="61CD2DDD">
+          <wp:inline distT="0" distB="0" distL="0" distR="0" wp14:anchorId="0E5EFAD2" wp14:editId="6745893D">
             <wp:extent cx="5274310" cy="2735580"/>
             <wp:effectExtent l="0" t="0" r="2540" b="7620"/>
-            <wp:docPr id="42" name="图片 42"/>
+            <wp:docPr id="39" name="图片 39"/>
             <wp:cNvGraphicFramePr>
               <a:graphicFrameLocks xmlns:a="http://schemas.openxmlformats.org/drawingml/2006/main" noChangeAspect="1"/>
             </wp:cNvGraphicFramePr>
@@ -2825,7 +2703,27 @@
         <w:rPr>
           <w:rFonts w:hint="eastAsia"/>
         </w:rPr>
-        <w:t>选择分支，暂时不用管。</w:t>
+        <w:t>然后上面的就是所有的此次更改，</w:t>
+      </w:r>
+      <w:r>
+        <w:rPr>
+          <w:rFonts w:hint="eastAsia"/>
+          <w:color w:val="FF0000"/>
+        </w:rPr>
+        <w:t>记得一定填写下面的日志</w:t>
+      </w:r>
+      <w:r>
+        <w:rPr>
+          <w:rFonts w:hint="eastAsia"/>
+          <w:color w:val="FF0000"/>
+        </w:rPr>
+        <w:t>，这样可以提醒小伙伴们我改了什么，同时也方便我们去知道我此次版本的具体内容，方便我们做错了找回。</w:t>
+      </w:r>
+      <w:r>
+        <w:rPr>
+          <w:rFonts w:hint="eastAsia"/>
+        </w:rPr>
+        <w:t>这些都搞定了就点击提交，这就生成了一次版本在本地，在本地，本地！</w:t>
       </w:r>
     </w:p>
     <w:p>
@@ -2844,10 +2742,10 @@
           <w:noProof/>
         </w:rPr>
         <w:drawing>
-          <wp:inline distT="0" distB="0" distL="0" distR="0" wp14:anchorId="2B73CFB5" wp14:editId="58B6EACA">
+          <wp:inline distT="0" distB="0" distL="0" distR="0" wp14:anchorId="7651777C" wp14:editId="77579333">
             <wp:extent cx="5274310" cy="2735580"/>
             <wp:effectExtent l="0" t="0" r="2540" b="7620"/>
-            <wp:docPr id="43" name="图片 43"/>
+            <wp:docPr id="41" name="图片 41"/>
             <wp:cNvGraphicFramePr>
               <a:graphicFrameLocks xmlns:a="http://schemas.openxmlformats.org/drawingml/2006/main" noChangeAspect="1"/>
             </wp:cNvGraphicFramePr>
@@ -2889,27 +2787,7 @@
         <w:rPr>
           <w:rFonts w:hint="eastAsia"/>
         </w:rPr>
-        <w:t>很好我这次顺利的搞出了这个错误。这个错误卡住了很多使用</w:t>
-      </w:r>
-      <w:proofErr w:type="spellStart"/>
-      <w:r>
-        <w:rPr>
-          <w:rFonts w:hint="eastAsia"/>
-        </w:rPr>
-        <w:t>sourceTree</w:t>
-      </w:r>
-      <w:proofErr w:type="spellEnd"/>
-      <w:r>
-        <w:rPr>
-          <w:rFonts w:hint="eastAsia"/>
-        </w:rPr>
-        <w:t>的人，所以我在这里顺便解决一下它。错误表现：会弹出一个窗口让你输入git账号</w:t>
-      </w:r>
-      <w:r>
-        <w:rPr>
-          <w:rFonts w:hint="eastAsia"/>
-        </w:rPr>
-        <w:t>密码，不过那并不管用。</w:t>
+        <w:t>请注意我们这次切到master分支就能看到我更新的新版本，但是请注意这并没有改动云端内容。所以点击推送就可以真正的把内容推到云端上。</w:t>
       </w:r>
     </w:p>
     <w:p>
@@ -2929,10 +2807,10 @@
         </w:rPr>
         <w:lastRenderedPageBreak/>
         <w:drawing>
-          <wp:inline distT="0" distB="0" distL="0" distR="0" wp14:anchorId="69D71F3D" wp14:editId="2B7E96CC">
+          <wp:inline distT="0" distB="0" distL="0" distR="0" wp14:anchorId="58422796" wp14:editId="61CD2DDD">
             <wp:extent cx="5274310" cy="2735580"/>
             <wp:effectExtent l="0" t="0" r="2540" b="7620"/>
-            <wp:docPr id="44" name="图片 44"/>
+            <wp:docPr id="42" name="图片 42"/>
             <wp:cNvGraphicFramePr>
               <a:graphicFrameLocks xmlns:a="http://schemas.openxmlformats.org/drawingml/2006/main" noChangeAspect="1"/>
             </wp:cNvGraphicFramePr>
@@ -2974,8 +2852,14 @@
         <w:rPr>
           <w:rFonts w:hint="eastAsia"/>
         </w:rPr>
-        <w:t>点击设置</w:t>
-      </w:r>
+        <w:t>选择分支，暂时不用管。</w:t>
+      </w:r>
+    </w:p>
+    <w:p>
+      <w:pPr>
+        <w:widowControl/>
+        <w:jc w:val="left"/>
+      </w:pPr>
     </w:p>
     <w:p>
       <w:pPr>
@@ -2987,10 +2871,10 @@
           <w:noProof/>
         </w:rPr>
         <w:drawing>
-          <wp:inline distT="0" distB="0" distL="0" distR="0" wp14:anchorId="670C8813" wp14:editId="5F22C5A4">
-            <wp:extent cx="5274310" cy="2821940"/>
-            <wp:effectExtent l="0" t="0" r="2540" b="0"/>
-            <wp:docPr id="45" name="图片 45"/>
+          <wp:inline distT="0" distB="0" distL="0" distR="0" wp14:anchorId="2B73CFB5" wp14:editId="58B6EACA">
+            <wp:extent cx="5274310" cy="2735580"/>
+            <wp:effectExtent l="0" t="0" r="2540" b="7620"/>
+            <wp:docPr id="43" name="图片 43"/>
             <wp:cNvGraphicFramePr>
               <a:graphicFrameLocks xmlns:a="http://schemas.openxmlformats.org/drawingml/2006/main" noChangeAspect="1"/>
             </wp:cNvGraphicFramePr>
@@ -3010,7 +2894,7 @@
                   <pic:spPr>
                     <a:xfrm>
                       <a:off x="0" y="0"/>
-                      <a:ext cx="5274310" cy="2821940"/>
+                      <a:ext cx="5274310" cy="2735580"/>
                     </a:xfrm>
                     <a:prstGeom prst="rect">
                       <a:avLst/>
@@ -3032,37 +2916,50 @@
         <w:rPr>
           <w:rFonts w:hint="eastAsia"/>
         </w:rPr>
-        <w:t>选中你要编辑的那个工程云端</w:t>
+        <w:t>很好我这次顺利的搞出了这个错误。这个错误卡住了很多使用</w:t>
       </w:r>
       <w:proofErr w:type="spellStart"/>
       <w:r>
         <w:rPr>
           <w:rFonts w:hint="eastAsia"/>
         </w:rPr>
-        <w:t>url</w:t>
+        <w:t>sourceTree</w:t>
       </w:r>
       <w:proofErr w:type="spellEnd"/>
       <w:r>
         <w:rPr>
           <w:rFonts w:hint="eastAsia"/>
         </w:rPr>
-        <w:t>，点击编辑。</w:t>
-      </w:r>
-    </w:p>
-    <w:p>
-      <w:pPr>
-        <w:widowControl/>
-        <w:jc w:val="left"/>
-      </w:pPr>
-      <w:r>
-        <w:rPr>
-          <w:noProof/>
-        </w:rPr>
+        <w:t>的人，所以我在这里顺便解决一下它。错误表现：会弹出一个窗口让你输入git账号</w:t>
+      </w:r>
+      <w:r>
+        <w:rPr>
+          <w:rFonts w:hint="eastAsia"/>
+        </w:rPr>
+        <w:t>密码，不过那并不管用。</w:t>
+      </w:r>
+    </w:p>
+    <w:p>
+      <w:pPr>
+        <w:widowControl/>
+        <w:jc w:val="left"/>
+      </w:pPr>
+    </w:p>
+    <w:p>
+      <w:pPr>
+        <w:widowControl/>
+        <w:jc w:val="left"/>
+      </w:pPr>
+      <w:r>
+        <w:rPr>
+          <w:noProof/>
+        </w:rPr>
+        <w:lastRenderedPageBreak/>
         <w:drawing>
-          <wp:inline distT="0" distB="0" distL="0" distR="0" wp14:anchorId="7571853A" wp14:editId="09EE817F">
-            <wp:extent cx="5274310" cy="2442210"/>
-            <wp:effectExtent l="0" t="0" r="2540" b="0"/>
-            <wp:docPr id="47" name="图片 47"/>
+          <wp:inline distT="0" distB="0" distL="0" distR="0" wp14:anchorId="69D71F3D" wp14:editId="2B7E96CC">
+            <wp:extent cx="5274310" cy="2735580"/>
+            <wp:effectExtent l="0" t="0" r="2540" b="7620"/>
+            <wp:docPr id="44" name="图片 44"/>
             <wp:cNvGraphicFramePr>
               <a:graphicFrameLocks xmlns:a="http://schemas.openxmlformats.org/drawingml/2006/main" noChangeAspect="1"/>
             </wp:cNvGraphicFramePr>
@@ -3082,6 +2979,136 @@
                   <pic:spPr>
                     <a:xfrm>
                       <a:off x="0" y="0"/>
+                      <a:ext cx="5274310" cy="2735580"/>
+                    </a:xfrm>
+                    <a:prstGeom prst="rect">
+                      <a:avLst/>
+                    </a:prstGeom>
+                  </pic:spPr>
+                </pic:pic>
+              </a:graphicData>
+            </a:graphic>
+          </wp:inline>
+        </w:drawing>
+      </w:r>
+    </w:p>
+    <w:p>
+      <w:pPr>
+        <w:widowControl/>
+        <w:jc w:val="left"/>
+      </w:pPr>
+      <w:r>
+        <w:rPr>
+          <w:rFonts w:hint="eastAsia"/>
+        </w:rPr>
+        <w:t>点击设置</w:t>
+      </w:r>
+    </w:p>
+    <w:p>
+      <w:pPr>
+        <w:widowControl/>
+        <w:jc w:val="left"/>
+      </w:pPr>
+      <w:r>
+        <w:rPr>
+          <w:noProof/>
+        </w:rPr>
+        <w:drawing>
+          <wp:inline distT="0" distB="0" distL="0" distR="0" wp14:anchorId="670C8813" wp14:editId="5F22C5A4">
+            <wp:extent cx="5274310" cy="2821940"/>
+            <wp:effectExtent l="0" t="0" r="2540" b="0"/>
+            <wp:docPr id="45" name="图片 45"/>
+            <wp:cNvGraphicFramePr>
+              <a:graphicFrameLocks xmlns:a="http://schemas.openxmlformats.org/drawingml/2006/main" noChangeAspect="1"/>
+            </wp:cNvGraphicFramePr>
+            <a:graphic xmlns:a="http://schemas.openxmlformats.org/drawingml/2006/main">
+              <a:graphicData uri="http://schemas.openxmlformats.org/drawingml/2006/picture">
+                <pic:pic xmlns:pic="http://schemas.openxmlformats.org/drawingml/2006/picture">
+                  <pic:nvPicPr>
+                    <pic:cNvPr id="1" name=""/>
+                    <pic:cNvPicPr/>
+                  </pic:nvPicPr>
+                  <pic:blipFill>
+                    <a:blip r:embed="rId43"/>
+                    <a:stretch>
+                      <a:fillRect/>
+                    </a:stretch>
+                  </pic:blipFill>
+                  <pic:spPr>
+                    <a:xfrm>
+                      <a:off x="0" y="0"/>
+                      <a:ext cx="5274310" cy="2821940"/>
+                    </a:xfrm>
+                    <a:prstGeom prst="rect">
+                      <a:avLst/>
+                    </a:prstGeom>
+                  </pic:spPr>
+                </pic:pic>
+              </a:graphicData>
+            </a:graphic>
+          </wp:inline>
+        </w:drawing>
+      </w:r>
+    </w:p>
+    <w:p>
+      <w:pPr>
+        <w:widowControl/>
+        <w:jc w:val="left"/>
+      </w:pPr>
+      <w:r>
+        <w:rPr>
+          <w:rFonts w:hint="eastAsia"/>
+        </w:rPr>
+        <w:t>选中你要编辑的那个工程云端</w:t>
+      </w:r>
+      <w:proofErr w:type="spellStart"/>
+      <w:r>
+        <w:rPr>
+          <w:rFonts w:hint="eastAsia"/>
+        </w:rPr>
+        <w:t>url</w:t>
+      </w:r>
+      <w:proofErr w:type="spellEnd"/>
+      <w:r>
+        <w:rPr>
+          <w:rFonts w:hint="eastAsia"/>
+        </w:rPr>
+        <w:t>，点击编辑。</w:t>
+      </w:r>
+    </w:p>
+    <w:p>
+      <w:pPr>
+        <w:widowControl/>
+        <w:jc w:val="left"/>
+      </w:pPr>
+      <w:r>
+        <w:rPr>
+          <w:noProof/>
+        </w:rPr>
+        <w:drawing>
+          <wp:inline distT="0" distB="0" distL="0" distR="0" wp14:anchorId="7571853A" wp14:editId="09EE817F">
+            <wp:extent cx="5274310" cy="2442210"/>
+            <wp:effectExtent l="0" t="0" r="2540" b="0"/>
+            <wp:docPr id="47" name="图片 47"/>
+            <wp:cNvGraphicFramePr>
+              <a:graphicFrameLocks xmlns:a="http://schemas.openxmlformats.org/drawingml/2006/main" noChangeAspect="1"/>
+            </wp:cNvGraphicFramePr>
+            <a:graphic xmlns:a="http://schemas.openxmlformats.org/drawingml/2006/main">
+              <a:graphicData uri="http://schemas.openxmlformats.org/drawingml/2006/picture">
+                <pic:pic xmlns:pic="http://schemas.openxmlformats.org/drawingml/2006/picture">
+                  <pic:nvPicPr>
+                    <pic:cNvPr id="1" name=""/>
+                    <pic:cNvPicPr/>
+                  </pic:nvPicPr>
+                  <pic:blipFill>
+                    <a:blip r:embed="rId44"/>
+                    <a:stretch>
+                      <a:fillRect/>
+                    </a:stretch>
+                  </pic:blipFill>
+                  <pic:spPr>
+                    <a:xfrm>
+                      <a:off x="0" y="0"/>
                       <a:ext cx="5274310" cy="2442210"/>
                     </a:xfrm>
                     <a:prstGeom prst="rect">
@@ -3256,7 +3283,7 @@
                     </pic:cNvPicPr>
                   </pic:nvPicPr>
                   <pic:blipFill>
-                    <a:blip r:embed="rId43">
+                    <a:blip r:embed="rId45">
                       <a:extLst>
                         <a:ext uri="{28A0092B-C50C-407E-A947-70E740481C1C}">
                           <a14:useLocalDpi xmlns:a14="http://schemas.microsoft.com/office/drawing/2010/main" val="0"/>
@@ -3334,7 +3361,7 @@
                     </pic:cNvPicPr>
                   </pic:nvPicPr>
                   <pic:blipFill>
-                    <a:blip r:embed="rId44" cstate="print">
+                    <a:blip r:embed="rId46" cstate="print">
                       <a:extLst>
                         <a:ext uri="{28A0092B-C50C-407E-A947-70E740481C1C}">
                           <a14:useLocalDpi xmlns:a14="http://schemas.microsoft.com/office/drawing/2010/main" val="0"/>
@@ -3370,9 +3397,6 @@
       <w:pPr>
         <w:widowControl/>
         <w:jc w:val="left"/>
-        <w:rPr>
-          <w:rFonts w:hint="eastAsia"/>
-        </w:rPr>
       </w:pPr>
       <w:r>
         <w:rPr>
@@ -3430,7 +3454,7 @@
                     </pic:cNvPicPr>
                   </pic:nvPicPr>
                   <pic:blipFill>
-                    <a:blip r:embed="rId45" cstate="print">
+                    <a:blip r:embed="rId47" cstate="print">
                       <a:extLst>
                         <a:ext uri="{28A0092B-C50C-407E-A947-70E740481C1C}">
                           <a14:useLocalDpi xmlns:a14="http://schemas.microsoft.com/office/drawing/2010/main" val="0"/>
@@ -3466,9 +3490,6 @@
       <w:pPr>
         <w:widowControl/>
         <w:jc w:val="left"/>
-        <w:rPr>
-          <w:rFonts w:hint="eastAsia"/>
-        </w:rPr>
       </w:pPr>
       <w:r>
         <w:rPr>
@@ -3485,8 +3506,6 @@
         </w:rPr>
         <w:t>这样就可以顺利拉取了。</w:t>
       </w:r>
-      <w:bookmarkStart w:id="0" w:name="_GoBack"/>
-      <w:bookmarkEnd w:id="0"/>
     </w:p>
     <w:sectPr>
       <w:pgSz w:w="11906" w:h="16838"/>
@@ -3496,6 +3515,44 @@
     </w:sectPr>
   </w:body>
 </w:document>
+</file>
+
+<file path=word/endnotes.xml><?xml version="1.0" encoding="utf-8"?>
+<w:endnotes xmlns:wpc="http://schemas.microsoft.com/office/word/2010/wordprocessingCanvas" xmlns:cx="http://schemas.microsoft.com/office/drawing/2014/chartex" xmlns:cx1="http://schemas.microsoft.com/office/drawing/2015/9/8/chartex" xmlns:cx2="http://schemas.microsoft.com/office/drawing/2015/10/21/chartex" xmlns:cx3="http://schemas.microsoft.com/office/drawing/2016/5/9/chartex" xmlns:cx4="http://schemas.microsoft.com/office/drawing/2016/5/10/chartex" xmlns:cx5="http://schemas.microsoft.com/office/drawing/2016/5/11/chartex" xmlns:cx6="http://schemas.microsoft.com/office/drawing/2016/5/12/chartex" xmlns:cx7="http://schemas.microsoft.com/office/drawing/2016/5/13/chartex" xmlns:cx8="http://schemas.microsoft.com/office/drawing/2016/5/14/chartex" xmlns:mc="http://schemas.openxmlformats.org/markup-compatibility/2006" xmlns:aink="http://schemas.microsoft.com/office/drawing/2016/ink" xmlns:am3d="http://schemas.microsoft.com/office/drawing/2017/model3d" xmlns:o="urn:schemas-microsoft-com:office:office" xmlns:r="http://schemas.openxmlformats.org/officeDocument/2006/relationships" xmlns:m="http://schemas.openxmlformats.org/officeDocument/2006/math" xmlns:v="urn:schemas-microsoft-com:vml" xmlns:wp14="http://schemas.microsoft.com/office/word/2010/wordprocessingDrawing" xmlns:wp="http://schemas.openxmlformats.org/drawingml/2006/wordprocessingDrawing" xmlns:w10="urn:schemas-microsoft-com:office:word" xmlns:w="http://schemas.openxmlformats.org/wordprocessingml/2006/main" xmlns:w14="http://schemas.microsoft.com/office/word/2010/wordml" xmlns:w15="http://schemas.microsoft.com/office/word/2012/wordml" xmlns:w16cid="http://schemas.microsoft.com/office/word/2016/wordml/cid" xmlns:w16se="http://schemas.microsoft.com/office/word/2015/wordml/symex" xmlns:wpg="http://schemas.microsoft.com/office/word/2010/wordprocessingGroup" xmlns:wpi="http://schemas.microsoft.com/office/word/2010/wordprocessingInk" xmlns:wne="http://schemas.microsoft.com/office/word/2006/wordml" xmlns:wps="http://schemas.microsoft.com/office/word/2010/wordprocessingShape" mc:Ignorable="w14 w15 w16se w16cid wp14">
+  <w:endnote w:type="separator" w:id="-1">
+    <w:p>
+      <w:r>
+        <w:separator/>
+      </w:r>
+    </w:p>
+  </w:endnote>
+  <w:endnote w:type="continuationSeparator" w:id="0">
+    <w:p>
+      <w:r>
+        <w:continuationSeparator/>
+      </w:r>
+    </w:p>
+  </w:endnote>
+</w:endnotes>
+</file>
+
+<file path=word/footnotes.xml><?xml version="1.0" encoding="utf-8"?>
+<w:footnotes xmlns:wpc="http://schemas.microsoft.com/office/word/2010/wordprocessingCanvas" xmlns:cx="http://schemas.microsoft.com/office/drawing/2014/chartex" xmlns:cx1="http://schemas.microsoft.com/office/drawing/2015/9/8/chartex" xmlns:cx2="http://schemas.microsoft.com/office/drawing/2015/10/21/chartex" xmlns:cx3="http://schemas.microsoft.com/office/drawing/2016/5/9/chartex" xmlns:cx4="http://schemas.microsoft.com/office/drawing/2016/5/10/chartex" xmlns:cx5="http://schemas.microsoft.com/office/drawing/2016/5/11/chartex" xmlns:cx6="http://schemas.microsoft.com/office/drawing/2016/5/12/chartex" xmlns:cx7="http://schemas.microsoft.com/office/drawing/2016/5/13/chartex" xmlns:cx8="http://schemas.microsoft.com/office/drawing/2016/5/14/chartex" xmlns:mc="http://schemas.openxmlformats.org/markup-compatibility/2006" xmlns:aink="http://schemas.microsoft.com/office/drawing/2016/ink" xmlns:am3d="http://schemas.microsoft.com/office/drawing/2017/model3d" xmlns:o="urn:schemas-microsoft-com:office:office" xmlns:r="http://schemas.openxmlformats.org/officeDocument/2006/relationships" xmlns:m="http://schemas.openxmlformats.org/officeDocument/2006/math" xmlns:v="urn:schemas-microsoft-com:vml" xmlns:wp14="http://schemas.microsoft.com/office/word/2010/wordprocessingDrawing" xmlns:wp="http://schemas.openxmlformats.org/drawingml/2006/wordprocessingDrawing" xmlns:w10="urn:schemas-microsoft-com:office:word" xmlns:w="http://schemas.openxmlformats.org/wordprocessingml/2006/main" xmlns:w14="http://schemas.microsoft.com/office/word/2010/wordml" xmlns:w15="http://schemas.microsoft.com/office/word/2012/wordml" xmlns:w16cid="http://schemas.microsoft.com/office/word/2016/wordml/cid" xmlns:w16se="http://schemas.microsoft.com/office/word/2015/wordml/symex" xmlns:wpg="http://schemas.microsoft.com/office/word/2010/wordprocessingGroup" xmlns:wpi="http://schemas.microsoft.com/office/word/2010/wordprocessingInk" xmlns:wne="http://schemas.microsoft.com/office/word/2006/wordml" xmlns:wps="http://schemas.microsoft.com/office/word/2010/wordprocessingShape" mc:Ignorable="w14 w15 w16se w16cid wp14">
+  <w:footnote w:type="separator" w:id="-1">
+    <w:p>
+      <w:r>
+        <w:separator/>
+      </w:r>
+    </w:p>
+  </w:footnote>
+  <w:footnote w:type="continuationSeparator" w:id="0">
+    <w:p>
+      <w:r>
+        <w:continuationSeparator/>
+      </w:r>
+    </w:p>
+  </w:footnote>
+</w:footnotes>
 </file>
 
 <file path=word/styles.xml><?xml version="1.0" encoding="utf-8"?>
@@ -3975,6 +4032,71 @@
       <w:szCs w:val="24"/>
     </w:rPr>
   </w:style>
+  <w:style w:type="paragraph" w:styleId="a3">
+    <w:name w:val="header"/>
+    <w:basedOn w:val="a"/>
+    <w:link w:val="a4"/>
+    <w:uiPriority w:val="99"/>
+    <w:unhideWhenUsed/>
+    <w:rsid w:val="00D44385"/>
+    <w:pPr>
+      <w:pBdr>
+        <w:bottom w:val="single" w:sz="6" w:space="1" w:color="auto"/>
+      </w:pBdr>
+      <w:tabs>
+        <w:tab w:val="center" w:pos="4153"/>
+        <w:tab w:val="right" w:pos="8306"/>
+      </w:tabs>
+      <w:snapToGrid w:val="0"/>
+      <w:jc w:val="center"/>
+    </w:pPr>
+    <w:rPr>
+      <w:sz w:val="18"/>
+      <w:szCs w:val="18"/>
+    </w:rPr>
+  </w:style>
+  <w:style w:type="character" w:customStyle="1" w:styleId="a4">
+    <w:name w:val="页眉 字符"/>
+    <w:basedOn w:val="a0"/>
+    <w:link w:val="a3"/>
+    <w:uiPriority w:val="99"/>
+    <w:rsid w:val="00D44385"/>
+    <w:rPr>
+      <w:sz w:val="18"/>
+      <w:szCs w:val="18"/>
+    </w:rPr>
+  </w:style>
+  <w:style w:type="paragraph" w:styleId="a5">
+    <w:name w:val="footer"/>
+    <w:basedOn w:val="a"/>
+    <w:link w:val="a6"/>
+    <w:uiPriority w:val="99"/>
+    <w:unhideWhenUsed/>
+    <w:rsid w:val="00D44385"/>
+    <w:pPr>
+      <w:tabs>
+        <w:tab w:val="center" w:pos="4153"/>
+        <w:tab w:val="right" w:pos="8306"/>
+      </w:tabs>
+      <w:snapToGrid w:val="0"/>
+      <w:jc w:val="left"/>
+    </w:pPr>
+    <w:rPr>
+      <w:sz w:val="18"/>
+      <w:szCs w:val="18"/>
+    </w:rPr>
+  </w:style>
+  <w:style w:type="character" w:customStyle="1" w:styleId="a6">
+    <w:name w:val="页脚 字符"/>
+    <w:basedOn w:val="a0"/>
+    <w:link w:val="a5"/>
+    <w:uiPriority w:val="99"/>
+    <w:rsid w:val="00D44385"/>
+    <w:rPr>
+      <w:sz w:val="18"/>
+      <w:szCs w:val="18"/>
+    </w:rPr>
+  </w:style>
 </w:styles>
 </file>
 
@@ -4244,7 +4366,7 @@
 </file>
 
 <file path=customXml/itemProps1.xml><?xml version="1.0" encoding="utf-8"?>
-<ds:datastoreItem xmlns:ds="http://schemas.openxmlformats.org/officeDocument/2006/customXml" ds:itemID="{253752E8-5218-47E9-9F97-705366363C7A}">
+<ds:datastoreItem xmlns:ds="http://schemas.openxmlformats.org/officeDocument/2006/customXml" ds:itemID="{695E67C1-47D2-4D4D-ACD9-C6061C85343D}">
   <ds:schemaRefs>
     <ds:schemaRef ds:uri="http://schemas.openxmlformats.org/officeDocument/2006/bibliography"/>
   </ds:schemaRefs>

--- a/Doc/git+sourceTree版本控制内部教程.docx
+++ b/Doc/git+sourceTree版本控制内部教程.docx
@@ -130,161 +130,6 @@
             <wp:extent cx="5274310" cy="1760220"/>
             <wp:effectExtent l="0" t="0" r="2540" b="0"/>
             <wp:docPr id="1" name="图片 1"/>
-            <wp:cNvGraphicFramePr>
-              <a:graphicFrameLocks xmlns:a="http://schemas.openxmlformats.org/drawingml/2006/main" noChangeAspect="1"/>
-            </wp:cNvGraphicFramePr>
-            <a:graphic xmlns:a="http://schemas.openxmlformats.org/drawingml/2006/main">
-              <a:graphicData uri="http://schemas.openxmlformats.org/drawingml/2006/picture">
-                <pic:pic xmlns:pic="http://schemas.openxmlformats.org/drawingml/2006/picture">
-                  <pic:nvPicPr>
-                    <pic:cNvPr id="1" name=""/>
-                    <pic:cNvPicPr/>
-                  </pic:nvPicPr>
-                  <pic:blipFill>
-                    <a:blip r:embed="rId5"/>
-                    <a:stretch>
-                      <a:fillRect/>
-                    </a:stretch>
-                  </pic:blipFill>
-                  <pic:spPr>
-                    <a:xfrm>
-                      <a:off x="0" y="0"/>
-                      <a:ext cx="5274310" cy="1760220"/>
-                    </a:xfrm>
-                    <a:prstGeom prst="rect">
-                      <a:avLst/>
-                    </a:prstGeom>
-                  </pic:spPr>
-                </pic:pic>
-              </a:graphicData>
-            </a:graphic>
-          </wp:inline>
-        </w:drawing>
-      </w:r>
-    </w:p>
-    <w:p>
-      <w:pPr>
-        <w:rPr>
-          <w:color w:val="FF0000"/>
-        </w:rPr>
-      </w:pPr>
-      <w:r>
-        <w:rPr>
-          <w:rFonts w:hint="eastAsia"/>
-          <w:color w:val="FF0000"/>
-        </w:rPr>
-        <w:t>登录</w:t>
-      </w:r>
-      <w:proofErr w:type="spellStart"/>
-      <w:r>
-        <w:rPr>
-          <w:rFonts w:hint="eastAsia"/>
-          <w:color w:val="FF0000"/>
-        </w:rPr>
-        <w:t>github</w:t>
-      </w:r>
-      <w:proofErr w:type="spellEnd"/>
-      <w:proofErr w:type="gramStart"/>
-      <w:r>
-        <w:rPr>
-          <w:rFonts w:hint="eastAsia"/>
-          <w:color w:val="FF0000"/>
-        </w:rPr>
-        <w:t>官网</w:t>
-      </w:r>
-      <w:r>
-        <w:rPr>
-          <w:rFonts w:hint="eastAsia"/>
-          <w:color w:val="FF0000"/>
-        </w:rPr>
-        <w:t>你们</w:t>
-      </w:r>
-      <w:proofErr w:type="gramEnd"/>
-      <w:r>
-        <w:rPr>
-          <w:rFonts w:hint="eastAsia"/>
-          <w:color w:val="FF0000"/>
-        </w:rPr>
-        <w:t>熟悉的百度就好</w:t>
-      </w:r>
-    </w:p>
-    <w:p>
-      <w:pPr>
-        <w:rPr>
-          <w:color w:val="FF0000"/>
-        </w:rPr>
-      </w:pPr>
-      <w:r>
-        <w:rPr>
-          <w:noProof/>
-        </w:rPr>
-        <w:drawing>
-          <wp:inline distT="0" distB="0" distL="0" distR="0" wp14:anchorId="47673389" wp14:editId="2DBE1B4B">
-            <wp:extent cx="5274310" cy="2968625"/>
-            <wp:effectExtent l="0" t="0" r="2540" b="3175"/>
-            <wp:docPr id="3" name="图片 3"/>
-            <wp:cNvGraphicFramePr>
-              <a:graphicFrameLocks xmlns:a="http://schemas.openxmlformats.org/drawingml/2006/main" noChangeAspect="1"/>
-            </wp:cNvGraphicFramePr>
-            <a:graphic xmlns:a="http://schemas.openxmlformats.org/drawingml/2006/main">
-              <a:graphicData uri="http://schemas.openxmlformats.org/drawingml/2006/picture">
-                <pic:pic xmlns:pic="http://schemas.openxmlformats.org/drawingml/2006/picture">
-                  <pic:nvPicPr>
-                    <pic:cNvPr id="1" name=""/>
-                    <pic:cNvPicPr/>
-                  </pic:nvPicPr>
-                  <pic:blipFill>
-                    <a:blip r:embed="rId6"/>
-                    <a:stretch>
-                      <a:fillRect/>
-                    </a:stretch>
-                  </pic:blipFill>
-                  <pic:spPr>
-                    <a:xfrm>
-                      <a:off x="0" y="0"/>
-                      <a:ext cx="5274310" cy="2968625"/>
-                    </a:xfrm>
-                    <a:prstGeom prst="rect">
-                      <a:avLst/>
-                    </a:prstGeom>
-                  </pic:spPr>
-                </pic:pic>
-              </a:graphicData>
-            </a:graphic>
-          </wp:inline>
-        </w:drawing>
-      </w:r>
-    </w:p>
-    <w:p>
-      <w:pPr>
-        <w:rPr>
-          <w:color w:val="FF0000"/>
-        </w:rPr>
-      </w:pPr>
-      <w:r>
-        <w:rPr>
-          <w:rFonts w:hint="eastAsia"/>
-          <w:color w:val="FF0000"/>
-        </w:rPr>
-        <w:t>点击右上角注册（有账号的请忽略）</w:t>
-      </w:r>
-    </w:p>
-    <w:p>
-      <w:pPr>
-        <w:rPr>
-          <w:color w:val="FF0000"/>
-        </w:rPr>
-      </w:pPr>
-      <w:r>
-        <w:rPr>
-          <w:noProof/>
-        </w:rPr>
-        <w:lastRenderedPageBreak/>
-        <w:drawing>
-          <wp:inline distT="0" distB="0" distL="0" distR="0" wp14:anchorId="569014A9" wp14:editId="16687C6E">
-            <wp:extent cx="5274310" cy="4902200"/>
-            <wp:effectExtent l="0" t="0" r="2540" b="0"/>
-            <wp:docPr id="6" name="图片 6"/>
             <wp:cNvGraphicFramePr>
               <a:graphicFrameLocks xmlns:a="http://schemas.openxmlformats.org/drawingml/2006/main" noChangeAspect="1"/>
             </wp:cNvGraphicFramePr>
@@ -304,7 +149,7 @@
                   <pic:spPr>
                     <a:xfrm>
                       <a:off x="0" y="0"/>
-                      <a:ext cx="5274310" cy="4902200"/>
+                      <a:ext cx="5274310" cy="1760220"/>
                     </a:xfrm>
                     <a:prstGeom prst="rect">
                       <a:avLst/>
@@ -328,81 +173,56 @@
           <w:rFonts w:hint="eastAsia"/>
           <w:color w:val="FF0000"/>
         </w:rPr>
-        <w:t>第一行用户名</w:t>
-      </w:r>
-    </w:p>
-    <w:p>
-      <w:pPr>
-        <w:rPr>
-          <w:color w:val="FF0000"/>
-        </w:rPr>
-      </w:pPr>
-      <w:r>
-        <w:rPr>
-          <w:rFonts w:hint="eastAsia"/>
-          <w:color w:val="FF0000"/>
-        </w:rPr>
-        <w:t>第二行</w:t>
-      </w:r>
-      <w:r>
-        <w:rPr>
-          <w:rFonts w:hint="eastAsia"/>
-          <w:color w:val="FF0000"/>
-        </w:rPr>
-        <w:t>邮箱</w:t>
-      </w:r>
-    </w:p>
-    <w:p>
-      <w:pPr>
-        <w:rPr>
-          <w:color w:val="FF0000"/>
-        </w:rPr>
-      </w:pPr>
-      <w:r>
-        <w:rPr>
-          <w:rFonts w:hint="eastAsia"/>
-          <w:color w:val="FF0000"/>
-        </w:rPr>
-        <w:t>第三行密码</w:t>
-      </w:r>
-    </w:p>
-    <w:p>
-      <w:pPr>
-        <w:rPr>
-          <w:color w:val="FF0000"/>
-        </w:rPr>
-      </w:pPr>
-      <w:r>
-        <w:rPr>
-          <w:rFonts w:hint="eastAsia"/>
-          <w:color w:val="FF0000"/>
-        </w:rPr>
-        <w:t>红色小字表示您必须在密码中有一个小写字母一个数字并且至少7个字符以上</w:t>
-      </w:r>
-    </w:p>
-    <w:p>
-      <w:pPr>
-        <w:rPr>
-          <w:color w:val="FF0000"/>
-        </w:rPr>
-      </w:pPr>
-    </w:p>
-    <w:p>
-      <w:pPr>
-        <w:rPr>
-          <w:color w:val="FF0000"/>
-        </w:rPr>
-      </w:pPr>
-      <w:r>
-        <w:rPr>
-          <w:noProof/>
-        </w:rPr>
-        <w:lastRenderedPageBreak/>
+        <w:t>登录</w:t>
+      </w:r>
+      <w:proofErr w:type="spellStart"/>
+      <w:r>
+        <w:rPr>
+          <w:rFonts w:hint="eastAsia"/>
+          <w:color w:val="FF0000"/>
+        </w:rPr>
+        <w:t>github</w:t>
+      </w:r>
+      <w:proofErr w:type="spellEnd"/>
+      <w:proofErr w:type="gramStart"/>
+      <w:r>
+        <w:rPr>
+          <w:rFonts w:hint="eastAsia"/>
+          <w:color w:val="FF0000"/>
+        </w:rPr>
+        <w:t>官网</w:t>
+      </w:r>
+      <w:r>
+        <w:rPr>
+          <w:rFonts w:hint="eastAsia"/>
+          <w:color w:val="FF0000"/>
+        </w:rPr>
+        <w:t>你们</w:t>
+      </w:r>
+      <w:proofErr w:type="gramEnd"/>
+      <w:r>
+        <w:rPr>
+          <w:rFonts w:hint="eastAsia"/>
+          <w:color w:val="FF0000"/>
+        </w:rPr>
+        <w:t>熟悉的百度就好</w:t>
+      </w:r>
+    </w:p>
+    <w:p>
+      <w:pPr>
+        <w:rPr>
+          <w:color w:val="FF0000"/>
+        </w:rPr>
+      </w:pPr>
+      <w:r>
+        <w:rPr>
+          <w:noProof/>
+        </w:rPr>
         <w:drawing>
-          <wp:inline distT="0" distB="0" distL="0" distR="0" wp14:anchorId="26E0FD2A" wp14:editId="1D873DDA">
-            <wp:extent cx="5274310" cy="5069205"/>
-            <wp:effectExtent l="0" t="0" r="2540" b="0"/>
-            <wp:docPr id="7" name="图片 7"/>
+          <wp:inline distT="0" distB="0" distL="0" distR="0" wp14:anchorId="47673389" wp14:editId="2DBE1B4B">
+            <wp:extent cx="5274310" cy="2968625"/>
+            <wp:effectExtent l="0" t="0" r="2540" b="3175"/>
+            <wp:docPr id="3" name="图片 3"/>
             <wp:cNvGraphicFramePr>
               <a:graphicFrameLocks xmlns:a="http://schemas.openxmlformats.org/drawingml/2006/main" noChangeAspect="1"/>
             </wp:cNvGraphicFramePr>
@@ -422,7 +242,7 @@
                   <pic:spPr>
                     <a:xfrm>
                       <a:off x="0" y="0"/>
-                      <a:ext cx="5274310" cy="5069205"/>
+                      <a:ext cx="5274310" cy="2968625"/>
                     </a:xfrm>
                     <a:prstGeom prst="rect">
                       <a:avLst/>
@@ -446,31 +266,8 @@
           <w:rFonts w:hint="eastAsia"/>
           <w:color w:val="FF0000"/>
         </w:rPr>
-        <w:t>这里这个</w:t>
-      </w:r>
-      <w:proofErr w:type="gramStart"/>
-      <w:r>
-        <w:rPr>
-          <w:rFonts w:hint="eastAsia"/>
-          <w:color w:val="FF0000"/>
-        </w:rPr>
-        <w:t>勾</w:t>
-      </w:r>
-      <w:proofErr w:type="gramEnd"/>
-      <w:r>
-        <w:rPr>
-          <w:rFonts w:hint="eastAsia"/>
-          <w:color w:val="FF0000"/>
-        </w:rPr>
-        <w:t>表示你要开源，用免费部分</w:t>
-      </w:r>
-    </w:p>
-    <w:p>
-      <w:pPr>
-        <w:rPr>
-          <w:color w:val="FF0000"/>
-        </w:rPr>
-      </w:pPr>
+        <w:t>点击右上角注册（有账号的请忽略）</w:t>
+      </w:r>
     </w:p>
     <w:p>
       <w:pPr>
@@ -484,10 +281,10 @@
         </w:rPr>
         <w:lastRenderedPageBreak/>
         <w:drawing>
-          <wp:inline distT="0" distB="0" distL="0" distR="0" wp14:anchorId="5C5740AF" wp14:editId="2C51A099">
-            <wp:extent cx="5274310" cy="4742815"/>
-            <wp:effectExtent l="0" t="0" r="2540" b="635"/>
-            <wp:docPr id="8" name="图片 8"/>
+          <wp:inline distT="0" distB="0" distL="0" distR="0" wp14:anchorId="569014A9" wp14:editId="16687C6E">
+            <wp:extent cx="5274310" cy="4902200"/>
+            <wp:effectExtent l="0" t="0" r="2540" b="0"/>
+            <wp:docPr id="6" name="图片 6"/>
             <wp:cNvGraphicFramePr>
               <a:graphicFrameLocks xmlns:a="http://schemas.openxmlformats.org/drawingml/2006/main" noChangeAspect="1"/>
             </wp:cNvGraphicFramePr>
@@ -507,7 +304,7 @@
                   <pic:spPr>
                     <a:xfrm>
                       <a:off x="0" y="0"/>
-                      <a:ext cx="5274310" cy="4742815"/>
+                      <a:ext cx="5274310" cy="4902200"/>
                     </a:xfrm>
                     <a:prstGeom prst="rect">
                       <a:avLst/>
@@ -531,33 +328,81 @@
           <w:rFonts w:hint="eastAsia"/>
           <w:color w:val="FF0000"/>
         </w:rPr>
-        <w:t>这个可以直接跳过</w:t>
-      </w:r>
-    </w:p>
-    <w:p>
-      <w:pPr>
-        <w:widowControl/>
-        <w:jc w:val="left"/>
-        <w:rPr>
-          <w:color w:val="FF0000"/>
-        </w:rPr>
-      </w:pPr>
-      <w:r>
-        <w:rPr>
-          <w:color w:val="FF0000"/>
-        </w:rPr>
-        <w:br w:type="page"/>
-      </w:r>
+        <w:t>第一行用户名</w:t>
+      </w:r>
+    </w:p>
+    <w:p>
+      <w:pPr>
+        <w:rPr>
+          <w:color w:val="FF0000"/>
+        </w:rPr>
+      </w:pPr>
+      <w:r>
+        <w:rPr>
+          <w:rFonts w:hint="eastAsia"/>
+          <w:color w:val="FF0000"/>
+        </w:rPr>
+        <w:t>第二行</w:t>
+      </w:r>
+      <w:r>
+        <w:rPr>
+          <w:rFonts w:hint="eastAsia"/>
+          <w:color w:val="FF0000"/>
+        </w:rPr>
+        <w:t>邮箱</w:t>
+      </w:r>
+    </w:p>
+    <w:p>
+      <w:pPr>
+        <w:rPr>
+          <w:color w:val="FF0000"/>
+        </w:rPr>
+      </w:pPr>
+      <w:r>
+        <w:rPr>
+          <w:rFonts w:hint="eastAsia"/>
+          <w:color w:val="FF0000"/>
+        </w:rPr>
+        <w:t>第三行密码</w:t>
+      </w:r>
+    </w:p>
+    <w:p>
+      <w:pPr>
+        <w:rPr>
+          <w:color w:val="FF0000"/>
+        </w:rPr>
+      </w:pPr>
+      <w:r>
+        <w:rPr>
+          <w:rFonts w:hint="eastAsia"/>
+          <w:color w:val="FF0000"/>
+        </w:rPr>
+        <w:t>红色小字表示您必须在密码中有一个小写字母一个数字并且至少7个字符以上</w:t>
+      </w:r>
+    </w:p>
+    <w:p>
+      <w:pPr>
+        <w:rPr>
+          <w:color w:val="FF0000"/>
+        </w:rPr>
+      </w:pPr>
+    </w:p>
+    <w:p>
+      <w:pPr>
+        <w:rPr>
+          <w:color w:val="FF0000"/>
+        </w:rPr>
+      </w:pPr>
       <w:r>
         <w:rPr>
           <w:noProof/>
         </w:rPr>
         <w:lastRenderedPageBreak/>
         <w:drawing>
-          <wp:inline distT="0" distB="0" distL="0" distR="0" wp14:anchorId="1CA2E102" wp14:editId="44CB0EA2">
-            <wp:extent cx="5274310" cy="2916555"/>
+          <wp:inline distT="0" distB="0" distL="0" distR="0" wp14:anchorId="26E0FD2A" wp14:editId="1D873DDA">
+            <wp:extent cx="5274310" cy="5069205"/>
             <wp:effectExtent l="0" t="0" r="2540" b="0"/>
-            <wp:docPr id="9" name="图片 9"/>
+            <wp:docPr id="7" name="图片 7"/>
             <wp:cNvGraphicFramePr>
               <a:graphicFrameLocks xmlns:a="http://schemas.openxmlformats.org/drawingml/2006/main" noChangeAspect="1"/>
             </wp:cNvGraphicFramePr>
@@ -577,7 +422,7 @@
                   <pic:spPr>
                     <a:xfrm>
                       <a:off x="0" y="0"/>
-                      <a:ext cx="5274310" cy="2916555"/>
+                      <a:ext cx="5274310" cy="5069205"/>
                     </a:xfrm>
                     <a:prstGeom prst="rect">
                       <a:avLst/>
@@ -592,73 +437,57 @@
     </w:p>
     <w:p>
       <w:pPr>
-        <w:widowControl/>
-        <w:jc w:val="left"/>
-        <w:rPr>
-          <w:color w:val="FF0000"/>
-        </w:rPr>
-      </w:pPr>
-      <w:r>
-        <w:rPr>
-          <w:rFonts w:hint="eastAsia"/>
-          <w:color w:val="FF0000"/>
-        </w:rPr>
-        <w:t>然后请将您的用户名发给工程创建人（发给我就好）。</w:t>
-      </w:r>
-    </w:p>
-    <w:p>
-      <w:pPr>
-        <w:widowControl/>
-        <w:jc w:val="left"/>
-        <w:rPr>
-          <w:color w:val="FF0000"/>
-        </w:rPr>
-      </w:pPr>
-    </w:p>
-    <w:p>
-      <w:pPr>
-        <w:widowControl/>
-        <w:jc w:val="left"/>
-      </w:pPr>
-    </w:p>
-    <w:p>
-      <w:pPr>
-        <w:widowControl/>
-        <w:jc w:val="left"/>
-      </w:pPr>
-      <w:r>
-        <w:rPr>
-          <w:rFonts w:hint="eastAsia"/>
-        </w:rPr>
-        <w:t>创建工程</w:t>
-      </w:r>
-      <w:r>
-        <w:rPr>
-          <w:rFonts w:hint="eastAsia"/>
-        </w:rPr>
-        <w:t>（美术们可以跳过，当然你们有需求可以看下）</w:t>
-      </w:r>
-    </w:p>
-    <w:p>
-      <w:pPr>
-        <w:widowControl/>
-        <w:jc w:val="left"/>
-      </w:pPr>
-    </w:p>
-    <w:p>
-      <w:pPr>
-        <w:widowControl/>
-        <w:jc w:val="left"/>
-      </w:pPr>
-      <w:r>
-        <w:rPr>
-          <w:noProof/>
-        </w:rPr>
+        <w:rPr>
+          <w:color w:val="FF0000"/>
+        </w:rPr>
+      </w:pPr>
+      <w:r>
+        <w:rPr>
+          <w:rFonts w:hint="eastAsia"/>
+          <w:color w:val="FF0000"/>
+        </w:rPr>
+        <w:t>这里这个</w:t>
+      </w:r>
+      <w:proofErr w:type="gramStart"/>
+      <w:r>
+        <w:rPr>
+          <w:rFonts w:hint="eastAsia"/>
+          <w:color w:val="FF0000"/>
+        </w:rPr>
+        <w:t>勾</w:t>
+      </w:r>
+      <w:proofErr w:type="gramEnd"/>
+      <w:r>
+        <w:rPr>
+          <w:rFonts w:hint="eastAsia"/>
+          <w:color w:val="FF0000"/>
+        </w:rPr>
+        <w:t>表示你要开源，用免费部分</w:t>
+      </w:r>
+    </w:p>
+    <w:p>
+      <w:pPr>
+        <w:rPr>
+          <w:color w:val="FF0000"/>
+        </w:rPr>
+      </w:pPr>
+    </w:p>
+    <w:p>
+      <w:pPr>
+        <w:rPr>
+          <w:color w:val="FF0000"/>
+        </w:rPr>
+      </w:pPr>
+      <w:r>
+        <w:rPr>
+          <w:noProof/>
+        </w:rPr>
+        <w:lastRenderedPageBreak/>
         <w:drawing>
-          <wp:inline distT="0" distB="0" distL="0" distR="0" wp14:anchorId="328ECC63" wp14:editId="7A9C1192">
-            <wp:extent cx="5274310" cy="4288790"/>
-            <wp:effectExtent l="0" t="0" r="2540" b="0"/>
-            <wp:docPr id="11" name="图片 11"/>
+          <wp:inline distT="0" distB="0" distL="0" distR="0" wp14:anchorId="5C5740AF" wp14:editId="2C51A099">
+            <wp:extent cx="5274310" cy="4742815"/>
+            <wp:effectExtent l="0" t="0" r="2540" b="635"/>
+            <wp:docPr id="8" name="图片 8"/>
             <wp:cNvGraphicFramePr>
               <a:graphicFrameLocks xmlns:a="http://schemas.openxmlformats.org/drawingml/2006/main" noChangeAspect="1"/>
             </wp:cNvGraphicFramePr>
@@ -678,7 +507,7 @@
                   <pic:spPr>
                     <a:xfrm>
                       <a:off x="0" y="0"/>
-                      <a:ext cx="5274310" cy="4288790"/>
+                      <a:ext cx="5274310" cy="4742815"/>
                     </a:xfrm>
                     <a:prstGeom prst="rect">
                       <a:avLst/>
@@ -693,37 +522,42 @@
     </w:p>
     <w:p>
       <w:pPr>
-        <w:widowControl/>
-        <w:jc w:val="left"/>
-      </w:pPr>
-      <w:r>
-        <w:rPr>
-          <w:rFonts w:hint="eastAsia"/>
-        </w:rPr>
-        <w:t>我要登录</w:t>
-      </w:r>
-    </w:p>
-    <w:p>
-      <w:pPr>
-        <w:widowControl/>
-        <w:jc w:val="left"/>
-      </w:pPr>
-    </w:p>
-    <w:p>
-      <w:pPr>
-        <w:widowControl/>
-        <w:jc w:val="left"/>
-      </w:pPr>
+        <w:rPr>
+          <w:color w:val="FF0000"/>
+        </w:rPr>
+      </w:pPr>
+      <w:r>
+        <w:rPr>
+          <w:rFonts w:hint="eastAsia"/>
+          <w:color w:val="FF0000"/>
+        </w:rPr>
+        <w:t>这个可以直接跳过</w:t>
+      </w:r>
+    </w:p>
+    <w:p>
+      <w:pPr>
+        <w:widowControl/>
+        <w:jc w:val="left"/>
+        <w:rPr>
+          <w:color w:val="FF0000"/>
+        </w:rPr>
+      </w:pPr>
+      <w:r>
+        <w:rPr>
+          <w:color w:val="FF0000"/>
+        </w:rPr>
+        <w:br w:type="page"/>
+      </w:r>
       <w:r>
         <w:rPr>
           <w:noProof/>
         </w:rPr>
         <w:lastRenderedPageBreak/>
         <w:drawing>
-          <wp:inline distT="0" distB="0" distL="0" distR="0" wp14:anchorId="3583E2C0" wp14:editId="1F9EA882">
-            <wp:extent cx="3116850" cy="2385267"/>
-            <wp:effectExtent l="0" t="0" r="7620" b="0"/>
-            <wp:docPr id="12" name="图片 12"/>
+          <wp:inline distT="0" distB="0" distL="0" distR="0" wp14:anchorId="1CA2E102" wp14:editId="44CB0EA2">
+            <wp:extent cx="5274310" cy="2916555"/>
+            <wp:effectExtent l="0" t="0" r="2540" b="0"/>
+            <wp:docPr id="9" name="图片 9"/>
             <wp:cNvGraphicFramePr>
               <a:graphicFrameLocks xmlns:a="http://schemas.openxmlformats.org/drawingml/2006/main" noChangeAspect="1"/>
             </wp:cNvGraphicFramePr>
@@ -743,7 +577,7 @@
                   <pic:spPr>
                     <a:xfrm>
                       <a:off x="0" y="0"/>
-                      <a:ext cx="3116850" cy="2385267"/>
+                      <a:ext cx="5274310" cy="2916555"/>
                     </a:xfrm>
                     <a:prstGeom prst="rect">
                       <a:avLst/>
@@ -760,6 +594,55 @@
       <w:pPr>
         <w:widowControl/>
         <w:jc w:val="left"/>
+        <w:rPr>
+          <w:color w:val="FF0000"/>
+        </w:rPr>
+      </w:pPr>
+      <w:r>
+        <w:rPr>
+          <w:rFonts w:hint="eastAsia"/>
+          <w:color w:val="FF0000"/>
+        </w:rPr>
+        <w:t>然后请将您的用户名发给工程创建人（发给我就好）。</w:t>
+      </w:r>
+    </w:p>
+    <w:p>
+      <w:pPr>
+        <w:widowControl/>
+        <w:jc w:val="left"/>
+        <w:rPr>
+          <w:color w:val="FF0000"/>
+        </w:rPr>
+      </w:pPr>
+    </w:p>
+    <w:p>
+      <w:pPr>
+        <w:widowControl/>
+        <w:jc w:val="left"/>
+      </w:pPr>
+    </w:p>
+    <w:p>
+      <w:pPr>
+        <w:widowControl/>
+        <w:jc w:val="left"/>
+      </w:pPr>
+      <w:r>
+        <w:rPr>
+          <w:rFonts w:hint="eastAsia"/>
+        </w:rPr>
+        <w:t>创建工程</w:t>
+      </w:r>
+      <w:r>
+        <w:rPr>
+          <w:rFonts w:hint="eastAsia"/>
+        </w:rPr>
+        <w:t>（美术们可以跳过，当然你们有需求可以看下）</w:t>
+      </w:r>
+    </w:p>
+    <w:p>
+      <w:pPr>
+        <w:widowControl/>
+        <w:jc w:val="left"/>
       </w:pPr>
     </w:p>
     <w:p>
@@ -772,10 +655,10 @@
           <w:noProof/>
         </w:rPr>
         <w:drawing>
-          <wp:inline distT="0" distB="0" distL="0" distR="0" wp14:anchorId="7BD27BB3" wp14:editId="4989A39A">
-            <wp:extent cx="5274310" cy="2351405"/>
+          <wp:inline distT="0" distB="0" distL="0" distR="0" wp14:anchorId="328ECC63" wp14:editId="7A9C1192">
+            <wp:extent cx="5274310" cy="4288790"/>
             <wp:effectExtent l="0" t="0" r="2540" b="0"/>
-            <wp:docPr id="13" name="图片 13"/>
+            <wp:docPr id="11" name="图片 11"/>
             <wp:cNvGraphicFramePr>
               <a:graphicFrameLocks xmlns:a="http://schemas.openxmlformats.org/drawingml/2006/main" noChangeAspect="1"/>
             </wp:cNvGraphicFramePr>
@@ -795,7 +678,7 @@
                   <pic:spPr>
                     <a:xfrm>
                       <a:off x="0" y="0"/>
-                      <a:ext cx="5274310" cy="2351405"/>
+                      <a:ext cx="5274310" cy="4288790"/>
                     </a:xfrm>
                     <a:prstGeom prst="rect">
                       <a:avLst/>
@@ -817,7 +700,7 @@
         <w:rPr>
           <w:rFonts w:hint="eastAsia"/>
         </w:rPr>
-        <w:t>我要开启新工程</w:t>
+        <w:t>我要登录</w:t>
       </w:r>
     </w:p>
     <w:p>
@@ -837,10 +720,10 @@
         </w:rPr>
         <w:lastRenderedPageBreak/>
         <w:drawing>
-          <wp:inline distT="0" distB="0" distL="0" distR="0" wp14:anchorId="40BA0F70" wp14:editId="7D9210AC">
-            <wp:extent cx="5274310" cy="5671820"/>
-            <wp:effectExtent l="0" t="0" r="2540" b="5080"/>
-            <wp:docPr id="15" name="图片 15"/>
+          <wp:inline distT="0" distB="0" distL="0" distR="0" wp14:anchorId="3583E2C0" wp14:editId="1F9EA882">
+            <wp:extent cx="3116850" cy="2385267"/>
+            <wp:effectExtent l="0" t="0" r="7620" b="0"/>
+            <wp:docPr id="12" name="图片 12"/>
             <wp:cNvGraphicFramePr>
               <a:graphicFrameLocks xmlns:a="http://schemas.openxmlformats.org/drawingml/2006/main" noChangeAspect="1"/>
             </wp:cNvGraphicFramePr>
@@ -860,7 +743,7 @@
                   <pic:spPr>
                     <a:xfrm>
                       <a:off x="0" y="0"/>
-                      <a:ext cx="5274310" cy="5671820"/>
+                      <a:ext cx="3116850" cy="2385267"/>
                     </a:xfrm>
                     <a:prstGeom prst="rect">
                       <a:avLst/>
@@ -886,77 +769,13 @@
       </w:pPr>
       <w:r>
         <w:rPr>
-          <w:rFonts w:hint="eastAsia"/>
-        </w:rPr>
-        <w:t>这里第一行是工程名，第二行描述，第三个勾是要开源（不开源要收费啦）。</w:t>
-      </w:r>
-    </w:p>
-    <w:p>
-      <w:pPr>
-        <w:widowControl/>
-        <w:jc w:val="left"/>
-        <w:rPr>
-          <w:color w:val="FF0000"/>
-        </w:rPr>
-      </w:pPr>
-      <w:r>
-        <w:rPr>
-          <w:rFonts w:hint="eastAsia"/>
-          <w:color w:val="FF0000"/>
-        </w:rPr>
-        <w:t>请注意红字部分，</w:t>
-      </w:r>
-      <w:proofErr w:type="spellStart"/>
-      <w:r>
-        <w:rPr>
-          <w:rFonts w:hint="eastAsia"/>
-          <w:color w:val="FF0000"/>
-        </w:rPr>
-        <w:t>gitignore</w:t>
-      </w:r>
-      <w:proofErr w:type="spellEnd"/>
-      <w:r>
-        <w:rPr>
-          <w:rFonts w:hint="eastAsia"/>
-          <w:color w:val="FF0000"/>
-        </w:rPr>
-        <w:t>是git工程会忽略掉不上传的东西</w:t>
-      </w:r>
-      <w:r>
-        <w:rPr>
-          <w:rFonts w:hint="eastAsia"/>
-          <w:color w:val="FF0000"/>
-        </w:rPr>
-        <w:t>。如果你是要做Unity游戏的话，请一定选择unity这样git会自动帮您忽略掉Unity的开发中间文件（程序所谓的debug文件）这样会大大减小上传文件的大小，保证您的开发效率。</w:t>
-      </w:r>
-    </w:p>
-    <w:p>
-      <w:pPr>
-        <w:widowControl/>
-        <w:jc w:val="left"/>
-        <w:rPr>
-          <w:color w:val="FF0000"/>
-        </w:rPr>
-      </w:pPr>
-    </w:p>
-    <w:p>
-      <w:pPr>
-        <w:widowControl/>
-        <w:jc w:val="left"/>
-        <w:rPr>
-          <w:color w:val="FF0000"/>
-        </w:rPr>
-      </w:pPr>
-      <w:r>
-        <w:rPr>
-          <w:noProof/>
-        </w:rPr>
-        <w:lastRenderedPageBreak/>
+          <w:noProof/>
+        </w:rPr>
         <w:drawing>
-          <wp:inline distT="0" distB="0" distL="0" distR="0" wp14:anchorId="5F67E8DF" wp14:editId="305D98FE">
-            <wp:extent cx="2773920" cy="4023709"/>
-            <wp:effectExtent l="0" t="0" r="7620" b="0"/>
-            <wp:docPr id="16" name="图片 16"/>
+          <wp:inline distT="0" distB="0" distL="0" distR="0" wp14:anchorId="7BD27BB3" wp14:editId="4989A39A">
+            <wp:extent cx="5274310" cy="2351405"/>
+            <wp:effectExtent l="0" t="0" r="2540" b="0"/>
+            <wp:docPr id="13" name="图片 13"/>
             <wp:cNvGraphicFramePr>
               <a:graphicFrameLocks xmlns:a="http://schemas.openxmlformats.org/drawingml/2006/main" noChangeAspect="1"/>
             </wp:cNvGraphicFramePr>
@@ -976,7 +795,7 @@
                   <pic:spPr>
                     <a:xfrm>
                       <a:off x="0" y="0"/>
-                      <a:ext cx="2773920" cy="4023709"/>
+                      <a:ext cx="5274310" cy="2351405"/>
                     </a:xfrm>
                     <a:prstGeom prst="rect">
                       <a:avLst/>
@@ -993,35 +812,35 @@
       <w:pPr>
         <w:widowControl/>
         <w:jc w:val="left"/>
-        <w:rPr>
-          <w:color w:val="FF0000"/>
-        </w:rPr>
-      </w:pPr>
-      <w:r>
-        <w:rPr>
-          <w:rFonts w:hint="eastAsia"/>
-          <w:color w:val="FF0000"/>
-        </w:rPr>
-        <w:t>创建好了之后应该可以自动跳转到工程页面，如果找不到了看这里。</w:t>
-      </w:r>
-    </w:p>
-    <w:p>
-      <w:pPr>
-        <w:widowControl/>
-        <w:jc w:val="left"/>
-        <w:rPr>
-          <w:color w:val="FF0000"/>
-        </w:rPr>
-      </w:pPr>
-      <w:r>
-        <w:rPr>
-          <w:noProof/>
-        </w:rPr>
+      </w:pPr>
+      <w:r>
+        <w:rPr>
+          <w:rFonts w:hint="eastAsia"/>
+        </w:rPr>
+        <w:t>我要开启新工程</w:t>
+      </w:r>
+    </w:p>
+    <w:p>
+      <w:pPr>
+        <w:widowControl/>
+        <w:jc w:val="left"/>
+      </w:pPr>
+    </w:p>
+    <w:p>
+      <w:pPr>
+        <w:widowControl/>
+        <w:jc w:val="left"/>
+      </w:pPr>
+      <w:r>
+        <w:rPr>
+          <w:noProof/>
+        </w:rPr>
+        <w:lastRenderedPageBreak/>
         <w:drawing>
-          <wp:inline distT="0" distB="0" distL="0" distR="0" wp14:anchorId="04B7888A" wp14:editId="44FC79CE">
-            <wp:extent cx="5274310" cy="2178685"/>
-            <wp:effectExtent l="0" t="0" r="2540" b="0"/>
-            <wp:docPr id="17" name="图片 17"/>
+          <wp:inline distT="0" distB="0" distL="0" distR="0" wp14:anchorId="40BA0F70" wp14:editId="7D9210AC">
+            <wp:extent cx="5274310" cy="5671820"/>
+            <wp:effectExtent l="0" t="0" r="2540" b="5080"/>
+            <wp:docPr id="15" name="图片 15"/>
             <wp:cNvGraphicFramePr>
               <a:graphicFrameLocks xmlns:a="http://schemas.openxmlformats.org/drawingml/2006/main" noChangeAspect="1"/>
             </wp:cNvGraphicFramePr>
@@ -1041,7 +860,7 @@
                   <pic:spPr>
                     <a:xfrm>
                       <a:off x="0" y="0"/>
-                      <a:ext cx="5274310" cy="2178685"/>
+                      <a:ext cx="5274310" cy="5671820"/>
                     </a:xfrm>
                     <a:prstGeom prst="rect">
                       <a:avLst/>
@@ -1058,27 +877,75 @@
       <w:pPr>
         <w:widowControl/>
         <w:jc w:val="left"/>
-        <w:rPr>
-          <w:color w:val="FF0000"/>
-        </w:rPr>
-      </w:pPr>
-    </w:p>
-    <w:p>
-      <w:pPr>
-        <w:widowControl/>
-        <w:jc w:val="left"/>
-      </w:pPr>
-      <w:r>
-        <w:rPr>
-          <w:rFonts w:hint="eastAsia"/>
-        </w:rPr>
-        <w:t>然后是给您的小伙伴权限，这样他们才能更改我的作品。</w:t>
-      </w:r>
-    </w:p>
-    <w:p>
-      <w:pPr>
-        <w:widowControl/>
-        <w:jc w:val="left"/>
+      </w:pPr>
+    </w:p>
+    <w:p>
+      <w:pPr>
+        <w:widowControl/>
+        <w:jc w:val="left"/>
+      </w:pPr>
+      <w:r>
+        <w:rPr>
+          <w:rFonts w:hint="eastAsia"/>
+        </w:rPr>
+        <w:t>这里第一行是工程名，第二行描述，第三个勾是要开源（不开源要收费啦）。</w:t>
+      </w:r>
+    </w:p>
+    <w:p>
+      <w:pPr>
+        <w:widowControl/>
+        <w:jc w:val="left"/>
+        <w:rPr>
+          <w:color w:val="FF0000"/>
+        </w:rPr>
+      </w:pPr>
+      <w:r>
+        <w:rPr>
+          <w:rFonts w:hint="eastAsia"/>
+          <w:color w:val="FF0000"/>
+        </w:rPr>
+        <w:t>请注意红字部分，</w:t>
+      </w:r>
+      <w:proofErr w:type="spellStart"/>
+      <w:r>
+        <w:rPr>
+          <w:rFonts w:hint="eastAsia"/>
+          <w:color w:val="FF0000"/>
+        </w:rPr>
+        <w:t>gitignore</w:t>
+      </w:r>
+      <w:proofErr w:type="spellEnd"/>
+      <w:r>
+        <w:rPr>
+          <w:rFonts w:hint="eastAsia"/>
+          <w:color w:val="FF0000"/>
+        </w:rPr>
+        <w:t>是git工程会忽略掉不上传的东西</w:t>
+      </w:r>
+      <w:r>
+        <w:rPr>
+          <w:rFonts w:hint="eastAsia"/>
+          <w:color w:val="FF0000"/>
+        </w:rPr>
+        <w:t>。如果你是要做Unity游戏的话，请一定选择unity这样git会自动帮您忽略掉Unity的开发中间文件（程序所谓的debug文件）这样会大大减小上传文件的大小，保证您的开发效率。</w:t>
+      </w:r>
+    </w:p>
+    <w:p>
+      <w:pPr>
+        <w:widowControl/>
+        <w:jc w:val="left"/>
+        <w:rPr>
+          <w:color w:val="FF0000"/>
+        </w:rPr>
+      </w:pPr>
+    </w:p>
+    <w:p>
+      <w:pPr>
+        <w:widowControl/>
+        <w:jc w:val="left"/>
+        <w:rPr>
+          <w:color w:val="FF0000"/>
+        </w:rPr>
       </w:pPr>
       <w:r>
         <w:rPr>
@@ -1086,10 +953,10 @@
         </w:rPr>
         <w:lastRenderedPageBreak/>
         <w:drawing>
-          <wp:inline distT="0" distB="0" distL="0" distR="0" wp14:anchorId="6052238E" wp14:editId="7111DF71">
-            <wp:extent cx="5274310" cy="2134870"/>
-            <wp:effectExtent l="0" t="0" r="2540" b="0"/>
-            <wp:docPr id="18" name="图片 18"/>
+          <wp:inline distT="0" distB="0" distL="0" distR="0" wp14:anchorId="5F67E8DF" wp14:editId="305D98FE">
+            <wp:extent cx="2773920" cy="4023709"/>
+            <wp:effectExtent l="0" t="0" r="7620" b="0"/>
+            <wp:docPr id="16" name="图片 16"/>
             <wp:cNvGraphicFramePr>
               <a:graphicFrameLocks xmlns:a="http://schemas.openxmlformats.org/drawingml/2006/main" noChangeAspect="1"/>
             </wp:cNvGraphicFramePr>
@@ -1109,7 +976,7 @@
                   <pic:spPr>
                     <a:xfrm>
                       <a:off x="0" y="0"/>
-                      <a:ext cx="5274310" cy="2134870"/>
+                      <a:ext cx="2773920" cy="4023709"/>
                     </a:xfrm>
                     <a:prstGeom prst="rect">
                       <a:avLst/>
@@ -1126,37 +993,35 @@
       <w:pPr>
         <w:widowControl/>
         <w:jc w:val="left"/>
-      </w:pPr>
-      <w:r>
-        <w:rPr>
-          <w:rFonts w:hint="eastAsia"/>
-        </w:rPr>
-        <w:t>进入setting</w:t>
-      </w:r>
-    </w:p>
-    <w:p>
-      <w:pPr>
-        <w:widowControl/>
-        <w:jc w:val="left"/>
-        <w:rPr>
-          <w:noProof/>
-        </w:rPr>
-      </w:pPr>
-    </w:p>
-    <w:p>
-      <w:pPr>
-        <w:widowControl/>
-        <w:jc w:val="left"/>
+        <w:rPr>
+          <w:color w:val="FF0000"/>
+        </w:rPr>
+      </w:pPr>
+      <w:r>
+        <w:rPr>
+          <w:rFonts w:hint="eastAsia"/>
+          <w:color w:val="FF0000"/>
+        </w:rPr>
+        <w:t>创建好了之后应该可以自动跳转到工程页面，如果找不到了看这里。</w:t>
+      </w:r>
+    </w:p>
+    <w:p>
+      <w:pPr>
+        <w:widowControl/>
+        <w:jc w:val="left"/>
+        <w:rPr>
+          <w:color w:val="FF0000"/>
+        </w:rPr>
       </w:pPr>
       <w:r>
         <w:rPr>
           <w:noProof/>
         </w:rPr>
         <w:drawing>
-          <wp:inline distT="0" distB="0" distL="0" distR="0" wp14:anchorId="22BFBEB5" wp14:editId="1673F098">
-            <wp:extent cx="5274310" cy="3283585"/>
+          <wp:inline distT="0" distB="0" distL="0" distR="0" wp14:anchorId="04B7888A" wp14:editId="44FC79CE">
+            <wp:extent cx="5274310" cy="2178685"/>
             <wp:effectExtent l="0" t="0" r="2540" b="0"/>
-            <wp:docPr id="19" name="图片 19"/>
+            <wp:docPr id="17" name="图片 17"/>
             <wp:cNvGraphicFramePr>
               <a:graphicFrameLocks xmlns:a="http://schemas.openxmlformats.org/drawingml/2006/main" noChangeAspect="1"/>
             </wp:cNvGraphicFramePr>
@@ -1176,7 +1041,7 @@
                   <pic:spPr>
                     <a:xfrm>
                       <a:off x="0" y="0"/>
-                      <a:ext cx="5274310" cy="3283585"/>
+                      <a:ext cx="5274310" cy="2178685"/>
                     </a:xfrm>
                     <a:prstGeom prst="rect">
                       <a:avLst/>
@@ -1193,28 +1058,38 @@
       <w:pPr>
         <w:widowControl/>
         <w:jc w:val="left"/>
-      </w:pPr>
-      <w:r>
-        <w:rPr>
-          <w:rFonts w:hint="eastAsia"/>
-        </w:rPr>
-        <w:t>选择Collaborators</w:t>
-      </w:r>
-    </w:p>
-    <w:p>
-      <w:pPr>
-        <w:widowControl/>
-        <w:jc w:val="left"/>
-      </w:pPr>
-      <w:r>
-        <w:rPr>
-          <w:noProof/>
-        </w:rPr>
+        <w:rPr>
+          <w:color w:val="FF0000"/>
+        </w:rPr>
+      </w:pPr>
+    </w:p>
+    <w:p>
+      <w:pPr>
+        <w:widowControl/>
+        <w:jc w:val="left"/>
+      </w:pPr>
+      <w:r>
+        <w:rPr>
+          <w:rFonts w:hint="eastAsia"/>
+        </w:rPr>
+        <w:t>然后是给您的小伙伴权限，这样他们才能更改我的作品。</w:t>
+      </w:r>
+    </w:p>
+    <w:p>
+      <w:pPr>
+        <w:widowControl/>
+        <w:jc w:val="left"/>
+      </w:pPr>
+      <w:r>
+        <w:rPr>
+          <w:noProof/>
+        </w:rPr>
+        <w:lastRenderedPageBreak/>
         <w:drawing>
-          <wp:inline distT="0" distB="0" distL="0" distR="0" wp14:anchorId="0BE4225F" wp14:editId="6223E68E">
-            <wp:extent cx="5274310" cy="1807210"/>
-            <wp:effectExtent l="0" t="0" r="2540" b="2540"/>
-            <wp:docPr id="21" name="图片 21"/>
+          <wp:inline distT="0" distB="0" distL="0" distR="0" wp14:anchorId="6052238E" wp14:editId="7111DF71">
+            <wp:extent cx="5274310" cy="2134870"/>
+            <wp:effectExtent l="0" t="0" r="2540" b="0"/>
+            <wp:docPr id="18" name="图片 18"/>
             <wp:cNvGraphicFramePr>
               <a:graphicFrameLocks xmlns:a="http://schemas.openxmlformats.org/drawingml/2006/main" noChangeAspect="1"/>
             </wp:cNvGraphicFramePr>
@@ -1234,7 +1109,7 @@
                   <pic:spPr>
                     <a:xfrm>
                       <a:off x="0" y="0"/>
-                      <a:ext cx="5274310" cy="1807210"/>
+                      <a:ext cx="5274310" cy="2134870"/>
                     </a:xfrm>
                     <a:prstGeom prst="rect">
                       <a:avLst/>
@@ -1256,36 +1131,32 @@
         <w:rPr>
           <w:rFonts w:hint="eastAsia"/>
         </w:rPr>
-        <w:t>这样子拉你的小伙伴们进来</w:t>
-      </w:r>
-    </w:p>
-    <w:p>
-      <w:pPr>
-        <w:widowControl/>
-        <w:jc w:val="left"/>
-      </w:pPr>
-      <w:r>
-        <w:rPr>
-          <w:rFonts w:hint="eastAsia"/>
-        </w:rPr>
-        <w:t>然后呢</w:t>
-      </w:r>
-    </w:p>
-    <w:p>
-      <w:pPr>
-        <w:widowControl/>
-        <w:jc w:val="left"/>
-      </w:pPr>
-      <w:r>
-        <w:rPr>
-          <w:noProof/>
-        </w:rPr>
-        <w:lastRenderedPageBreak/>
+        <w:t>进入setting</w:t>
+      </w:r>
+    </w:p>
+    <w:p>
+      <w:pPr>
+        <w:widowControl/>
+        <w:jc w:val="left"/>
+        <w:rPr>
+          <w:noProof/>
+        </w:rPr>
+      </w:pPr>
+    </w:p>
+    <w:p>
+      <w:pPr>
+        <w:widowControl/>
+        <w:jc w:val="left"/>
+      </w:pPr>
+      <w:r>
+        <w:rPr>
+          <w:noProof/>
+        </w:rPr>
         <w:drawing>
-          <wp:inline distT="0" distB="0" distL="0" distR="0" wp14:anchorId="02E4B87C" wp14:editId="1B861429">
-            <wp:extent cx="3894157" cy="1303133"/>
-            <wp:effectExtent l="0" t="0" r="0" b="0"/>
-            <wp:docPr id="22" name="图片 22"/>
+          <wp:inline distT="0" distB="0" distL="0" distR="0" wp14:anchorId="22BFBEB5" wp14:editId="1673F098">
+            <wp:extent cx="5274310" cy="3283585"/>
+            <wp:effectExtent l="0" t="0" r="2540" b="0"/>
+            <wp:docPr id="19" name="图片 19"/>
             <wp:cNvGraphicFramePr>
               <a:graphicFrameLocks xmlns:a="http://schemas.openxmlformats.org/drawingml/2006/main" noChangeAspect="1"/>
             </wp:cNvGraphicFramePr>
@@ -1305,7 +1176,7 @@
                   <pic:spPr>
                     <a:xfrm>
                       <a:off x="0" y="0"/>
-                      <a:ext cx="3894157" cy="1303133"/>
+                      <a:ext cx="5274310" cy="3283585"/>
                     </a:xfrm>
                     <a:prstGeom prst="rect">
                       <a:avLst/>
@@ -1327,7 +1198,7 @@
         <w:rPr>
           <w:rFonts w:hint="eastAsia"/>
         </w:rPr>
-        <w:t>小伙伴会收到邮件，请让小伙伴去邮件里面确认</w:t>
+        <w:t>选择Collaborators</w:t>
       </w:r>
     </w:p>
     <w:p>
@@ -1340,10 +1211,10 @@
           <w:noProof/>
         </w:rPr>
         <w:drawing>
-          <wp:inline distT="0" distB="0" distL="0" distR="0" wp14:anchorId="6209B5F3" wp14:editId="4444515F">
-            <wp:extent cx="5274310" cy="3479165"/>
-            <wp:effectExtent l="0" t="0" r="2540" b="6985"/>
-            <wp:docPr id="23" name="图片 23"/>
+          <wp:inline distT="0" distB="0" distL="0" distR="0" wp14:anchorId="0BE4225F" wp14:editId="6223E68E">
+            <wp:extent cx="5274310" cy="1807210"/>
+            <wp:effectExtent l="0" t="0" r="2540" b="2540"/>
+            <wp:docPr id="21" name="图片 21"/>
             <wp:cNvGraphicFramePr>
               <a:graphicFrameLocks xmlns:a="http://schemas.openxmlformats.org/drawingml/2006/main" noChangeAspect="1"/>
             </wp:cNvGraphicFramePr>
@@ -1363,7 +1234,7 @@
                   <pic:spPr>
                     <a:xfrm>
                       <a:off x="0" y="0"/>
-                      <a:ext cx="5274310" cy="3479165"/>
+                      <a:ext cx="5274310" cy="1807210"/>
                     </a:xfrm>
                     <a:prstGeom prst="rect">
                       <a:avLst/>
@@ -1385,125 +1256,36 @@
         <w:rPr>
           <w:rFonts w:hint="eastAsia"/>
         </w:rPr>
-        <w:t>这样小伙伴就有权限了</w:t>
-      </w:r>
-    </w:p>
-    <w:p>
-      <w:pPr>
-        <w:widowControl/>
-        <w:jc w:val="left"/>
-      </w:pPr>
-    </w:p>
-    <w:p>
-      <w:pPr>
-        <w:widowControl/>
-        <w:jc w:val="left"/>
-      </w:pPr>
-    </w:p>
-    <w:p>
-      <w:pPr>
-        <w:widowControl/>
-        <w:jc w:val="left"/>
-      </w:pPr>
-    </w:p>
-    <w:p>
-      <w:pPr>
-        <w:widowControl/>
-        <w:jc w:val="left"/>
-      </w:pPr>
-      <w:r>
-        <w:rPr>
-          <w:rFonts w:hint="eastAsia"/>
-        </w:rPr>
-        <w:t>第二步：安装S</w:t>
-      </w:r>
-      <w:r>
-        <w:t>ourceTree</w:t>
-      </w:r>
-    </w:p>
-    <w:p>
-      <w:pPr>
-        <w:widowControl/>
-        <w:jc w:val="left"/>
-      </w:pPr>
-    </w:p>
-    <w:p>
-      <w:pPr>
-        <w:widowControl/>
-        <w:jc w:val="left"/>
-      </w:pPr>
-      <w:r>
-        <w:rPr>
-          <w:rFonts w:hint="eastAsia"/>
-        </w:rPr>
-        <w:t>S</w:t>
-      </w:r>
-      <w:r>
-        <w:t>ource</w:t>
-      </w:r>
-      <w:r>
-        <w:rPr>
-          <w:rFonts w:hint="eastAsia"/>
-        </w:rPr>
-        <w:t>Tree作为git客户端</w:t>
-      </w:r>
-      <w:proofErr w:type="gramStart"/>
-      <w:r>
-        <w:rPr>
-          <w:rFonts w:hint="eastAsia"/>
-        </w:rPr>
-        <w:t>有着贼棒的</w:t>
-      </w:r>
-      <w:proofErr w:type="gramEnd"/>
-      <w:r>
-        <w:rPr>
-          <w:rFonts w:hint="eastAsia"/>
-        </w:rPr>
-        <w:t>中文及图文界面（</w:t>
-      </w:r>
-      <w:proofErr w:type="spellStart"/>
-      <w:r>
-        <w:rPr>
-          <w:rFonts w:hint="eastAsia"/>
-        </w:rPr>
-        <w:t>gui</w:t>
-      </w:r>
-      <w:proofErr w:type="spellEnd"/>
-      <w:r>
-        <w:rPr>
-          <w:rFonts w:hint="eastAsia"/>
-        </w:rPr>
-        <w:t>）优势。如果您用过不需要</w:t>
-      </w:r>
-      <w:proofErr w:type="spellStart"/>
-      <w:r>
-        <w:rPr>
-          <w:rFonts w:hint="eastAsia"/>
-        </w:rPr>
-        <w:t>gui</w:t>
-      </w:r>
-      <w:proofErr w:type="spellEnd"/>
-      <w:r>
-        <w:rPr>
-          <w:rFonts w:hint="eastAsia"/>
-        </w:rPr>
-        <w:t>的git你会发现这个东西是这样用的</w:t>
-      </w:r>
-    </w:p>
-    <w:p>
-      <w:pPr>
-        <w:widowControl/>
-        <w:jc w:val="left"/>
-      </w:pPr>
-      <w:r>
-        <w:rPr>
-          <w:noProof/>
-        </w:rPr>
+        <w:t>这样子拉你的小伙伴们进来</w:t>
+      </w:r>
+    </w:p>
+    <w:p>
+      <w:pPr>
+        <w:widowControl/>
+        <w:jc w:val="left"/>
+      </w:pPr>
+      <w:r>
+        <w:rPr>
+          <w:rFonts w:hint="eastAsia"/>
+        </w:rPr>
+        <w:t>然后呢</w:t>
+      </w:r>
+    </w:p>
+    <w:p>
+      <w:pPr>
+        <w:widowControl/>
+        <w:jc w:val="left"/>
+      </w:pPr>
+      <w:r>
+        <w:rPr>
+          <w:noProof/>
+        </w:rPr>
+        <w:lastRenderedPageBreak/>
         <w:drawing>
-          <wp:inline distT="0" distB="0" distL="0" distR="0" wp14:anchorId="0B41C6A2" wp14:editId="756DEEFE">
-            <wp:extent cx="4801016" cy="2004234"/>
+          <wp:inline distT="0" distB="0" distL="0" distR="0" wp14:anchorId="02E4B87C" wp14:editId="1B861429">
+            <wp:extent cx="3894157" cy="1303133"/>
             <wp:effectExtent l="0" t="0" r="0" b="0"/>
-            <wp:docPr id="24" name="图片 24"/>
+            <wp:docPr id="22" name="图片 22"/>
             <wp:cNvGraphicFramePr>
               <a:graphicFrameLocks xmlns:a="http://schemas.openxmlformats.org/drawingml/2006/main" noChangeAspect="1"/>
             </wp:cNvGraphicFramePr>
@@ -1523,7 +1305,7 @@
                   <pic:spPr>
                     <a:xfrm>
                       <a:off x="0" y="0"/>
-                      <a:ext cx="4801016" cy="2004234"/>
+                      <a:ext cx="3894157" cy="1303133"/>
                     </a:xfrm>
                     <a:prstGeom prst="rect">
                       <a:avLst/>
@@ -1543,14 +1325,25 @@
       </w:pPr>
       <w:r>
         <w:rPr>
-          <w:noProof/>
-        </w:rPr>
-        <w:lastRenderedPageBreak/>
+          <w:rFonts w:hint="eastAsia"/>
+        </w:rPr>
+        <w:t>小伙伴会收到邮件，请让小伙伴去邮件里面确认</w:t>
+      </w:r>
+    </w:p>
+    <w:p>
+      <w:pPr>
+        <w:widowControl/>
+        <w:jc w:val="left"/>
+      </w:pPr>
+      <w:r>
+        <w:rPr>
+          <w:noProof/>
+        </w:rPr>
         <w:drawing>
-          <wp:inline distT="0" distB="0" distL="0" distR="0" wp14:anchorId="12B0E286" wp14:editId="5252838B">
-            <wp:extent cx="5274310" cy="1364615"/>
+          <wp:inline distT="0" distB="0" distL="0" distR="0" wp14:anchorId="6209B5F3" wp14:editId="4444515F">
+            <wp:extent cx="5274310" cy="3479165"/>
             <wp:effectExtent l="0" t="0" r="2540" b="6985"/>
-            <wp:docPr id="25" name="图片 25"/>
+            <wp:docPr id="23" name="图片 23"/>
             <wp:cNvGraphicFramePr>
               <a:graphicFrameLocks xmlns:a="http://schemas.openxmlformats.org/drawingml/2006/main" noChangeAspect="1"/>
             </wp:cNvGraphicFramePr>
@@ -1570,7 +1363,7 @@
                   <pic:spPr>
                     <a:xfrm>
                       <a:off x="0" y="0"/>
-                      <a:ext cx="5274310" cy="1364615"/>
+                      <a:ext cx="5274310" cy="3479165"/>
                     </a:xfrm>
                     <a:prstGeom prst="rect">
                       <a:avLst/>
@@ -1592,7 +1385,109 @@
         <w:rPr>
           <w:rFonts w:hint="eastAsia"/>
         </w:rPr>
-        <w:t>所以赶快去下载吧</w:t>
+        <w:t>这样小伙伴就有权限了</w:t>
+      </w:r>
+    </w:p>
+    <w:p>
+      <w:pPr>
+        <w:widowControl/>
+        <w:jc w:val="left"/>
+      </w:pPr>
+    </w:p>
+    <w:p>
+      <w:pPr>
+        <w:widowControl/>
+        <w:jc w:val="left"/>
+      </w:pPr>
+    </w:p>
+    <w:p>
+      <w:pPr>
+        <w:widowControl/>
+        <w:jc w:val="left"/>
+      </w:pPr>
+    </w:p>
+    <w:p>
+      <w:pPr>
+        <w:widowControl/>
+        <w:jc w:val="left"/>
+      </w:pPr>
+      <w:r>
+        <w:rPr>
+          <w:rFonts w:hint="eastAsia"/>
+        </w:rPr>
+        <w:t>第二步：安装S</w:t>
+      </w:r>
+      <w:r>
+        <w:t>ourceTree</w:t>
+      </w:r>
+    </w:p>
+    <w:p>
+      <w:pPr>
+        <w:widowControl/>
+        <w:jc w:val="left"/>
+      </w:pPr>
+    </w:p>
+    <w:p>
+      <w:pPr>
+        <w:widowControl/>
+        <w:jc w:val="left"/>
+      </w:pPr>
+      <w:r>
+        <w:rPr>
+          <w:rFonts w:hint="eastAsia"/>
+        </w:rPr>
+        <w:t>S</w:t>
+      </w:r>
+      <w:r>
+        <w:t>ource</w:t>
+      </w:r>
+      <w:r>
+        <w:rPr>
+          <w:rFonts w:hint="eastAsia"/>
+        </w:rPr>
+        <w:t>Tree作为git客户端</w:t>
+      </w:r>
+      <w:proofErr w:type="gramStart"/>
+      <w:r>
+        <w:rPr>
+          <w:rFonts w:hint="eastAsia"/>
+        </w:rPr>
+        <w:t>有着贼棒的</w:t>
+      </w:r>
+      <w:proofErr w:type="gramEnd"/>
+      <w:r>
+        <w:rPr>
+          <w:rFonts w:hint="eastAsia"/>
+        </w:rPr>
+        <w:t>中文及图文界面（</w:t>
+      </w:r>
+      <w:proofErr w:type="spellStart"/>
+      <w:r>
+        <w:rPr>
+          <w:rFonts w:hint="eastAsia"/>
+        </w:rPr>
+        <w:t>gui</w:t>
+      </w:r>
+      <w:proofErr w:type="spellEnd"/>
+      <w:r>
+        <w:rPr>
+          <w:rFonts w:hint="eastAsia"/>
+        </w:rPr>
+        <w:t>）优势。如果您用过不需要</w:t>
+      </w:r>
+      <w:proofErr w:type="spellStart"/>
+      <w:r>
+        <w:rPr>
+          <w:rFonts w:hint="eastAsia"/>
+        </w:rPr>
+        <w:t>gui</w:t>
+      </w:r>
+      <w:proofErr w:type="spellEnd"/>
+      <w:r>
+        <w:rPr>
+          <w:rFonts w:hint="eastAsia"/>
+        </w:rPr>
+        <w:t>的git你会发现这个东西是这样用的</w:t>
       </w:r>
     </w:p>
     <w:p>
@@ -1605,10 +1500,10 @@
           <w:noProof/>
         </w:rPr>
         <w:drawing>
-          <wp:inline distT="0" distB="0" distL="0" distR="0" wp14:anchorId="26ED6920" wp14:editId="7CE6AD9D">
-            <wp:extent cx="3551228" cy="1912786"/>
+          <wp:inline distT="0" distB="0" distL="0" distR="0" wp14:anchorId="0B41C6A2" wp14:editId="756DEEFE">
+            <wp:extent cx="4801016" cy="2004234"/>
             <wp:effectExtent l="0" t="0" r="0" b="0"/>
-            <wp:docPr id="27" name="图片 27"/>
+            <wp:docPr id="24" name="图片 24"/>
             <wp:cNvGraphicFramePr>
               <a:graphicFrameLocks xmlns:a="http://schemas.openxmlformats.org/drawingml/2006/main" noChangeAspect="1"/>
             </wp:cNvGraphicFramePr>
@@ -1628,7 +1523,7 @@
                   <pic:spPr>
                     <a:xfrm>
                       <a:off x="0" y="0"/>
-                      <a:ext cx="3551228" cy="1912786"/>
+                      <a:ext cx="4801016" cy="2004234"/>
                     </a:xfrm>
                     <a:prstGeom prst="rect">
                       <a:avLst/>
@@ -1648,37 +1543,14 @@
       </w:pPr>
       <w:r>
         <w:rPr>
-          <w:rFonts w:hint="eastAsia"/>
-        </w:rPr>
-        <w:t>上面是windows下面是mac（苹果）</w:t>
-      </w:r>
-    </w:p>
-    <w:p>
-      <w:pPr>
-        <w:widowControl/>
-        <w:jc w:val="left"/>
-      </w:pPr>
-    </w:p>
-    <w:p>
-      <w:pPr>
-        <w:widowControl/>
-        <w:jc w:val="left"/>
-      </w:pPr>
-    </w:p>
-    <w:p>
-      <w:pPr>
-        <w:widowControl/>
-        <w:jc w:val="left"/>
-      </w:pPr>
-      <w:r>
-        <w:rPr>
-          <w:noProof/>
-        </w:rPr>
+          <w:noProof/>
+        </w:rPr>
+        <w:lastRenderedPageBreak/>
         <w:drawing>
-          <wp:inline distT="0" distB="0" distL="0" distR="0" wp14:anchorId="500A1DB5" wp14:editId="07B9917A">
-            <wp:extent cx="5274310" cy="372110"/>
-            <wp:effectExtent l="0" t="0" r="2540" b="8890"/>
-            <wp:docPr id="29" name="图片 29"/>
+          <wp:inline distT="0" distB="0" distL="0" distR="0" wp14:anchorId="12B0E286" wp14:editId="5252838B">
+            <wp:extent cx="5274310" cy="1364615"/>
+            <wp:effectExtent l="0" t="0" r="2540" b="6985"/>
+            <wp:docPr id="25" name="图片 25"/>
             <wp:cNvGraphicFramePr>
               <a:graphicFrameLocks xmlns:a="http://schemas.openxmlformats.org/drawingml/2006/main" noChangeAspect="1"/>
             </wp:cNvGraphicFramePr>
@@ -1698,7 +1570,7 @@
                   <pic:spPr>
                     <a:xfrm>
                       <a:off x="0" y="0"/>
-                      <a:ext cx="5274310" cy="372110"/>
+                      <a:ext cx="5274310" cy="1364615"/>
                     </a:xfrm>
                     <a:prstGeom prst="rect">
                       <a:avLst/>
@@ -1720,96 +1592,7 @@
         <w:rPr>
           <w:rFonts w:hint="eastAsia"/>
         </w:rPr>
-        <w:t>很好我只有windows就不开黑苹果演示了</w:t>
-      </w:r>
-      <w:r>
-        <w:rPr>
-          <w:rFonts w:hint="eastAsia"/>
-        </w:rPr>
-        <w:t>，双击赶快拥有它</w:t>
-      </w:r>
-    </w:p>
-    <w:p>
-      <w:pPr>
-        <w:widowControl/>
-        <w:jc w:val="left"/>
-      </w:pPr>
-    </w:p>
-    <w:p>
-      <w:pPr>
-        <w:widowControl/>
-        <w:jc w:val="left"/>
-        <w:rPr>
-          <w:color w:val="FF0000"/>
-        </w:rPr>
-      </w:pPr>
-      <w:r>
-        <w:rPr>
-          <w:rFonts w:hint="eastAsia"/>
-          <w:color w:val="FF0000"/>
-        </w:rPr>
-        <w:t>很好我已经有了所以安装教程</w:t>
-      </w:r>
-      <w:proofErr w:type="gramStart"/>
-      <w:r>
-        <w:rPr>
-          <w:rFonts w:hint="eastAsia"/>
-          <w:color w:val="FF0000"/>
-        </w:rPr>
-        <w:t>彬</w:t>
-      </w:r>
-      <w:proofErr w:type="gramEnd"/>
-      <w:r>
-        <w:rPr>
-          <w:rFonts w:hint="eastAsia"/>
-          <w:color w:val="FF0000"/>
-        </w:rPr>
-        <w:t>哥你们看着补一下，有一些注册问题。</w:t>
-      </w:r>
-    </w:p>
-    <w:p>
-      <w:pPr>
-        <w:widowControl/>
-        <w:jc w:val="left"/>
-        <w:rPr>
-          <w:color w:val="FF0000"/>
-        </w:rPr>
-      </w:pPr>
-    </w:p>
-    <w:p>
-      <w:pPr>
-        <w:widowControl/>
-        <w:jc w:val="left"/>
-      </w:pPr>
-      <w:r>
-        <w:rPr>
-          <w:rFonts w:hint="eastAsia"/>
-        </w:rPr>
-        <w:t>第三步</w:t>
-      </w:r>
-      <w:r>
-        <w:rPr>
-          <w:rFonts w:hint="eastAsia"/>
-        </w:rPr>
-        <w:t xml:space="preserve"> 教学使用</w:t>
-      </w:r>
-    </w:p>
-    <w:p>
-      <w:pPr>
-        <w:widowControl/>
-        <w:jc w:val="left"/>
-      </w:pPr>
-    </w:p>
-    <w:p>
-      <w:pPr>
-        <w:widowControl/>
-        <w:jc w:val="left"/>
-      </w:pPr>
-      <w:r>
-        <w:rPr>
-          <w:rFonts w:hint="eastAsia"/>
-        </w:rPr>
-        <w:t>首先您在使用它之前，您的工程组长小伙伴应该已经把URL（上传地址给您了）</w:t>
+        <w:t>所以赶快去下载吧</w:t>
       </w:r>
     </w:p>
     <w:p>
@@ -1822,10 +1605,10 @@
           <w:noProof/>
         </w:rPr>
         <w:drawing>
-          <wp:inline distT="0" distB="0" distL="0" distR="0" wp14:anchorId="69E471F9" wp14:editId="4F06B479">
-            <wp:extent cx="5274310" cy="2595245"/>
-            <wp:effectExtent l="0" t="0" r="2540" b="0"/>
-            <wp:docPr id="30" name="图片 30"/>
+          <wp:inline distT="0" distB="0" distL="0" distR="0" wp14:anchorId="26ED6920" wp14:editId="7CE6AD9D">
+            <wp:extent cx="3551228" cy="1912786"/>
+            <wp:effectExtent l="0" t="0" r="0" b="0"/>
+            <wp:docPr id="27" name="图片 27"/>
             <wp:cNvGraphicFramePr>
               <a:graphicFrameLocks xmlns:a="http://schemas.openxmlformats.org/drawingml/2006/main" noChangeAspect="1"/>
             </wp:cNvGraphicFramePr>
@@ -1845,7 +1628,7 @@
                   <pic:spPr>
                     <a:xfrm>
                       <a:off x="0" y="0"/>
-                      <a:ext cx="5274310" cy="2595245"/>
+                      <a:ext cx="3551228" cy="1912786"/>
                     </a:xfrm>
                     <a:prstGeom prst="rect">
                       <a:avLst/>
@@ -1867,30 +1650,35 @@
         <w:rPr>
           <w:rFonts w:hint="eastAsia"/>
         </w:rPr>
-        <w:lastRenderedPageBreak/>
-        <w:t>至于怎么给是这样的先回到工程界面</w:t>
-      </w:r>
-    </w:p>
-    <w:p>
-      <w:pPr>
-        <w:widowControl/>
-        <w:jc w:val="left"/>
-      </w:pPr>
-      <w:r>
-        <w:rPr>
-          <w:rFonts w:hint="eastAsia"/>
-        </w:rPr>
-        <w:t>点克隆或者下载，嗯</w:t>
-      </w:r>
+        <w:t>上面是windows下面是mac（苹果）</w:t>
+      </w:r>
+    </w:p>
+    <w:p>
+      <w:pPr>
+        <w:widowControl/>
+        <w:jc w:val="left"/>
+      </w:pPr>
+    </w:p>
+    <w:p>
+      <w:pPr>
+        <w:widowControl/>
+        <w:jc w:val="left"/>
+      </w:pPr>
+    </w:p>
+    <w:p>
+      <w:pPr>
+        <w:widowControl/>
+        <w:jc w:val="left"/>
+      </w:pPr>
       <w:r>
         <w:rPr>
           <w:noProof/>
         </w:rPr>
         <w:drawing>
-          <wp:inline distT="0" distB="0" distL="0" distR="0" wp14:anchorId="178776EE" wp14:editId="42EA4A19">
-            <wp:extent cx="4587638" cy="2690093"/>
-            <wp:effectExtent l="0" t="0" r="3810" b="0"/>
-            <wp:docPr id="31" name="图片 31"/>
+          <wp:inline distT="0" distB="0" distL="0" distR="0" wp14:anchorId="500A1DB5" wp14:editId="07B9917A">
+            <wp:extent cx="5274310" cy="372110"/>
+            <wp:effectExtent l="0" t="0" r="2540" b="8890"/>
+            <wp:docPr id="29" name="图片 29"/>
             <wp:cNvGraphicFramePr>
               <a:graphicFrameLocks xmlns:a="http://schemas.openxmlformats.org/drawingml/2006/main" noChangeAspect="1"/>
             </wp:cNvGraphicFramePr>
@@ -1910,7 +1698,7 @@
                   <pic:spPr>
                     <a:xfrm>
                       <a:off x="0" y="0"/>
-                      <a:ext cx="4587638" cy="2690093"/>
+                      <a:ext cx="5274310" cy="372110"/>
                     </a:xfrm>
                     <a:prstGeom prst="rect">
                       <a:avLst/>
@@ -1932,48 +1720,96 @@
         <w:rPr>
           <w:rFonts w:hint="eastAsia"/>
         </w:rPr>
-        <w:t>红色的就是地址 蓝色的按钮是快速复制</w:t>
-      </w:r>
-    </w:p>
-    <w:p>
-      <w:pPr>
-        <w:widowControl/>
-        <w:tabs>
-          <w:tab w:val="left" w:pos="916"/>
-          <w:tab w:val="left" w:pos="1832"/>
-          <w:tab w:val="left" w:pos="2748"/>
-          <w:tab w:val="left" w:pos="3664"/>
-          <w:tab w:val="left" w:pos="4580"/>
-          <w:tab w:val="left" w:pos="5496"/>
-          <w:tab w:val="left" w:pos="6412"/>
-          <w:tab w:val="left" w:pos="7328"/>
-          <w:tab w:val="left" w:pos="8244"/>
-          <w:tab w:val="left" w:pos="9160"/>
-          <w:tab w:val="left" w:pos="10076"/>
-          <w:tab w:val="left" w:pos="10992"/>
-          <w:tab w:val="left" w:pos="11908"/>
-          <w:tab w:val="left" w:pos="12824"/>
-          <w:tab w:val="left" w:pos="13740"/>
-          <w:tab w:val="left" w:pos="14656"/>
-        </w:tabs>
-        <w:jc w:val="left"/>
-        <w:rPr>
-          <w:rFonts w:ascii="Consolas" w:eastAsia="宋体" w:hAnsi="Consolas" w:cs="宋体"/>
-          <w:color w:val="24292E"/>
-          <w:kern w:val="0"/>
-          <w:sz w:val="18"/>
-          <w:szCs w:val="18"/>
-        </w:rPr>
-      </w:pPr>
-      <w:r>
-        <w:rPr>
-          <w:rFonts w:ascii="Consolas" w:eastAsia="宋体" w:hAnsi="Consolas" w:cs="宋体"/>
-          <w:color w:val="24292E"/>
-          <w:kern w:val="0"/>
-          <w:sz w:val="18"/>
-          <w:szCs w:val="18"/>
-        </w:rPr>
-        <w:t>https://github.com/qyjbeijing2017/Chinese1990SGame.git</w:t>
+        <w:t>很好我只有windows就不开黑苹果演示了</w:t>
+      </w:r>
+      <w:r>
+        <w:rPr>
+          <w:rFonts w:hint="eastAsia"/>
+        </w:rPr>
+        <w:t>，双击赶快拥有它</w:t>
+      </w:r>
+    </w:p>
+    <w:p>
+      <w:pPr>
+        <w:widowControl/>
+        <w:jc w:val="left"/>
+      </w:pPr>
+    </w:p>
+    <w:p>
+      <w:pPr>
+        <w:widowControl/>
+        <w:jc w:val="left"/>
+        <w:rPr>
+          <w:color w:val="FF0000"/>
+        </w:rPr>
+      </w:pPr>
+      <w:r>
+        <w:rPr>
+          <w:rFonts w:hint="eastAsia"/>
+          <w:color w:val="FF0000"/>
+        </w:rPr>
+        <w:t>很好我已经有了所以安装教程</w:t>
+      </w:r>
+      <w:proofErr w:type="gramStart"/>
+      <w:r>
+        <w:rPr>
+          <w:rFonts w:hint="eastAsia"/>
+          <w:color w:val="FF0000"/>
+        </w:rPr>
+        <w:t>彬</w:t>
+      </w:r>
+      <w:proofErr w:type="gramEnd"/>
+      <w:r>
+        <w:rPr>
+          <w:rFonts w:hint="eastAsia"/>
+          <w:color w:val="FF0000"/>
+        </w:rPr>
+        <w:t>哥你们看着补一下，有一些注册问题。</w:t>
+      </w:r>
+    </w:p>
+    <w:p>
+      <w:pPr>
+        <w:widowControl/>
+        <w:jc w:val="left"/>
+        <w:rPr>
+          <w:color w:val="FF0000"/>
+        </w:rPr>
+      </w:pPr>
+    </w:p>
+    <w:p>
+      <w:pPr>
+        <w:widowControl/>
+        <w:jc w:val="left"/>
+      </w:pPr>
+      <w:r>
+        <w:rPr>
+          <w:rFonts w:hint="eastAsia"/>
+        </w:rPr>
+        <w:t>第三步</w:t>
+      </w:r>
+      <w:r>
+        <w:rPr>
+          <w:rFonts w:hint="eastAsia"/>
+        </w:rPr>
+        <w:t xml:space="preserve"> 教学使用</w:t>
+      </w:r>
+    </w:p>
+    <w:p>
+      <w:pPr>
+        <w:widowControl/>
+        <w:jc w:val="left"/>
+      </w:pPr>
+    </w:p>
+    <w:p>
+      <w:pPr>
+        <w:widowControl/>
+        <w:jc w:val="left"/>
+      </w:pPr>
+      <w:r>
+        <w:rPr>
+          <w:rFonts w:hint="eastAsia"/>
+        </w:rPr>
+        <w:t>首先您在使用它之前，您的工程组长小伙伴应该已经把URL（上传地址给您了）</w:t>
       </w:r>
     </w:p>
     <w:p>
@@ -1986,10 +1822,10 @@
           <w:noProof/>
         </w:rPr>
         <w:drawing>
-          <wp:inline distT="0" distB="0" distL="0" distR="0" wp14:anchorId="7F2F30F3" wp14:editId="709545DF">
-            <wp:extent cx="5274310" cy="507365"/>
-            <wp:effectExtent l="0" t="0" r="2540" b="6985"/>
-            <wp:docPr id="32" name="图片 32"/>
+          <wp:inline distT="0" distB="0" distL="0" distR="0" wp14:anchorId="69E471F9" wp14:editId="4F06B479">
+            <wp:extent cx="5274310" cy="2595245"/>
+            <wp:effectExtent l="0" t="0" r="2540" b="0"/>
+            <wp:docPr id="30" name="图片 30"/>
             <wp:cNvGraphicFramePr>
               <a:graphicFrameLocks xmlns:a="http://schemas.openxmlformats.org/drawingml/2006/main" noChangeAspect="1"/>
             </wp:cNvGraphicFramePr>
@@ -2009,7 +1845,7 @@
                   <pic:spPr>
                     <a:xfrm>
                       <a:off x="0" y="0"/>
-                      <a:ext cx="5274310" cy="507365"/>
+                      <a:ext cx="5274310" cy="2595245"/>
                     </a:xfrm>
                     <a:prstGeom prst="rect">
                       <a:avLst/>
@@ -2031,49 +1867,30 @@
         <w:rPr>
           <w:rFonts w:hint="eastAsia"/>
         </w:rPr>
-        <w:t>输入地址栏可以找到这个工程。当然如果是用</w:t>
-      </w:r>
-      <w:proofErr w:type="spellStart"/>
-      <w:r>
-        <w:rPr>
-          <w:rFonts w:hint="eastAsia"/>
-        </w:rPr>
-        <w:t>sourcetree</w:t>
-      </w:r>
-      <w:proofErr w:type="spellEnd"/>
-      <w:r>
-        <w:rPr>
-          <w:rFonts w:hint="eastAsia"/>
-        </w:rPr>
-        <w:t>就不用去这里弄了除非你需要重新下载。这里也支持直接下个zip直接把工程弄下来。</w:t>
-      </w:r>
-    </w:p>
-    <w:p>
-      <w:pPr>
-        <w:widowControl/>
-        <w:jc w:val="left"/>
-      </w:pPr>
-    </w:p>
-    <w:p>
-      <w:pPr>
-        <w:widowControl/>
-        <w:jc w:val="left"/>
-      </w:pPr>
-    </w:p>
-    <w:p>
-      <w:pPr>
-        <w:widowControl/>
-        <w:jc w:val="left"/>
-      </w:pPr>
+        <w:lastRenderedPageBreak/>
+        <w:t>至于怎么给是这样的先回到工程界面</w:t>
+      </w:r>
+    </w:p>
+    <w:p>
+      <w:pPr>
+        <w:widowControl/>
+        <w:jc w:val="left"/>
+      </w:pPr>
+      <w:r>
+        <w:rPr>
+          <w:rFonts w:hint="eastAsia"/>
+        </w:rPr>
+        <w:t>点克隆或者下载，嗯</w:t>
+      </w:r>
       <w:r>
         <w:rPr>
           <w:noProof/>
         </w:rPr>
         <w:drawing>
-          <wp:inline distT="0" distB="0" distL="0" distR="0" wp14:anchorId="24A0006D" wp14:editId="293D2B3E">
-            <wp:extent cx="1935648" cy="1691787"/>
-            <wp:effectExtent l="0" t="0" r="7620" b="3810"/>
-            <wp:docPr id="33" name="图片 33"/>
+          <wp:inline distT="0" distB="0" distL="0" distR="0" wp14:anchorId="178776EE" wp14:editId="42EA4A19">
+            <wp:extent cx="4587638" cy="2690093"/>
+            <wp:effectExtent l="0" t="0" r="3810" b="0"/>
+            <wp:docPr id="31" name="图片 31"/>
             <wp:cNvGraphicFramePr>
               <a:graphicFrameLocks xmlns:a="http://schemas.openxmlformats.org/drawingml/2006/main" noChangeAspect="1"/>
             </wp:cNvGraphicFramePr>
@@ -2093,7 +1910,7 @@
                   <pic:spPr>
                     <a:xfrm>
                       <a:off x="0" y="0"/>
-                      <a:ext cx="1935648" cy="1691787"/>
+                      <a:ext cx="4587638" cy="2690093"/>
                     </a:xfrm>
                     <a:prstGeom prst="rect">
                       <a:avLst/>
@@ -2115,39 +1932,64 @@
         <w:rPr>
           <w:rFonts w:hint="eastAsia"/>
         </w:rPr>
-        <w:t>文件-</w:t>
-      </w:r>
-      <w:r>
-        <w:t>&gt;</w:t>
-      </w:r>
-      <w:r>
-        <w:rPr>
-          <w:rFonts w:hint="eastAsia"/>
-        </w:rPr>
-        <w:t>克隆/新建</w:t>
-      </w:r>
-    </w:p>
-    <w:p>
-      <w:pPr>
-        <w:widowControl/>
-        <w:jc w:val="left"/>
-      </w:pPr>
-    </w:p>
-    <w:p>
-      <w:pPr>
-        <w:widowControl/>
-        <w:jc w:val="left"/>
-      </w:pPr>
-      <w:r>
-        <w:rPr>
-          <w:noProof/>
-        </w:rPr>
-        <w:lastRenderedPageBreak/>
+        <w:t>红色的就是地址 蓝色的按钮是快速复制</w:t>
+      </w:r>
+    </w:p>
+    <w:p>
+      <w:pPr>
+        <w:widowControl/>
+        <w:tabs>
+          <w:tab w:val="left" w:pos="916"/>
+          <w:tab w:val="left" w:pos="1832"/>
+          <w:tab w:val="left" w:pos="2748"/>
+          <w:tab w:val="left" w:pos="3664"/>
+          <w:tab w:val="left" w:pos="4580"/>
+          <w:tab w:val="left" w:pos="5496"/>
+          <w:tab w:val="left" w:pos="6412"/>
+          <w:tab w:val="left" w:pos="7328"/>
+          <w:tab w:val="left" w:pos="8244"/>
+          <w:tab w:val="left" w:pos="9160"/>
+          <w:tab w:val="left" w:pos="10076"/>
+          <w:tab w:val="left" w:pos="10992"/>
+          <w:tab w:val="left" w:pos="11908"/>
+          <w:tab w:val="left" w:pos="12824"/>
+          <w:tab w:val="left" w:pos="13740"/>
+          <w:tab w:val="left" w:pos="14656"/>
+        </w:tabs>
+        <w:jc w:val="left"/>
+        <w:rPr>
+          <w:rFonts w:ascii="Consolas" w:eastAsia="宋体" w:hAnsi="Consolas" w:cs="宋体"/>
+          <w:color w:val="24292E"/>
+          <w:kern w:val="0"/>
+          <w:sz w:val="18"/>
+          <w:szCs w:val="18"/>
+        </w:rPr>
+      </w:pPr>
+      <w:r>
+        <w:rPr>
+          <w:rFonts w:ascii="Consolas" w:eastAsia="宋体" w:hAnsi="Consolas" w:cs="宋体"/>
+          <w:color w:val="24292E"/>
+          <w:kern w:val="0"/>
+          <w:sz w:val="18"/>
+          <w:szCs w:val="18"/>
+        </w:rPr>
+        <w:t>https://github.com/qyjbeijing2017/Chinese1990SGame.git</w:t>
+      </w:r>
+    </w:p>
+    <w:p>
+      <w:pPr>
+        <w:widowControl/>
+        <w:jc w:val="left"/>
+      </w:pPr>
+      <w:r>
+        <w:rPr>
+          <w:noProof/>
+        </w:rPr>
         <w:drawing>
-          <wp:inline distT="0" distB="0" distL="0" distR="0" wp14:anchorId="3D68DF7F" wp14:editId="039A5D98">
-            <wp:extent cx="5274310" cy="2735580"/>
-            <wp:effectExtent l="0" t="0" r="2540" b="7620"/>
-            <wp:docPr id="34" name="图片 34"/>
+          <wp:inline distT="0" distB="0" distL="0" distR="0" wp14:anchorId="7F2F30F3" wp14:editId="709545DF">
+            <wp:extent cx="5274310" cy="507365"/>
+            <wp:effectExtent l="0" t="0" r="2540" b="6985"/>
+            <wp:docPr id="32" name="图片 32"/>
             <wp:cNvGraphicFramePr>
               <a:graphicFrameLocks xmlns:a="http://schemas.openxmlformats.org/drawingml/2006/main" noChangeAspect="1"/>
             </wp:cNvGraphicFramePr>
@@ -2167,7 +2009,7 @@
                   <pic:spPr>
                     <a:xfrm>
                       <a:off x="0" y="0"/>
-                      <a:ext cx="5274310" cy="2735580"/>
+                      <a:ext cx="5274310" cy="507365"/>
                     </a:xfrm>
                     <a:prstGeom prst="rect">
                       <a:avLst/>
@@ -2185,85 +2027,38 @@
         <w:widowControl/>
         <w:jc w:val="left"/>
       </w:pPr>
-      <w:proofErr w:type="gramStart"/>
-      <w:r>
-        <w:rPr>
-          <w:rFonts w:hint="eastAsia"/>
-        </w:rPr>
-        <w:t>很好第</w:t>
-      </w:r>
-      <w:proofErr w:type="gramEnd"/>
-      <w:r>
-        <w:rPr>
-          <w:rFonts w:hint="eastAsia"/>
-        </w:rPr>
-        <w:t>一行是小伙伴给你的URL</w:t>
-      </w:r>
-    </w:p>
-    <w:p>
-      <w:pPr>
-        <w:widowControl/>
-        <w:jc w:val="left"/>
-        <w:rPr>
-          <w:color w:val="FF0000"/>
-        </w:rPr>
-      </w:pPr>
-      <w:r>
-        <w:rPr>
-          <w:rFonts w:hint="eastAsia"/>
-        </w:rPr>
-        <w:t>第二行是你本地要保存工程的地方，git每次更新都会把工程丢到里面去。请注意选择一个足够大的磁盘，</w:t>
-      </w:r>
-      <w:r>
-        <w:rPr>
-          <w:rFonts w:hint="eastAsia"/>
-          <w:color w:val="FF0000"/>
-        </w:rPr>
-        <w:t>建立一个空的文件夹</w:t>
-      </w:r>
-      <w:r>
-        <w:rPr>
-          <w:rFonts w:hint="eastAsia"/>
-          <w:color w:val="FF0000"/>
-        </w:rPr>
-        <w:t>。</w:t>
-      </w:r>
-    </w:p>
-    <w:p>
-      <w:pPr>
-        <w:widowControl/>
-        <w:jc w:val="left"/>
-      </w:pPr>
-      <w:r>
-        <w:rPr>
-          <w:rFonts w:hint="eastAsia"/>
-        </w:rPr>
-        <w:t>第三行是工程名称</w:t>
-      </w:r>
-    </w:p>
-    <w:p>
-      <w:pPr>
-        <w:widowControl/>
-        <w:jc w:val="left"/>
-      </w:pPr>
-      <w:r>
-        <w:rPr>
-          <w:rFonts w:hint="eastAsia"/>
-        </w:rPr>
-        <w:t>第四行可以不用管</w:t>
-      </w:r>
-    </w:p>
-    <w:p>
-      <w:pPr>
-        <w:widowControl/>
-        <w:jc w:val="left"/>
-      </w:pPr>
-      <w:r>
-        <w:rPr>
-          <w:rFonts w:hint="eastAsia"/>
-        </w:rPr>
-        <w:t>然后点击克隆</w:t>
-      </w:r>
+      <w:r>
+        <w:rPr>
+          <w:rFonts w:hint="eastAsia"/>
+        </w:rPr>
+        <w:t>输入地址栏可以找到这个工程。当然如果是用</w:t>
+      </w:r>
+      <w:proofErr w:type="spellStart"/>
+      <w:r>
+        <w:rPr>
+          <w:rFonts w:hint="eastAsia"/>
+        </w:rPr>
+        <w:t>sourcetree</w:t>
+      </w:r>
+      <w:proofErr w:type="spellEnd"/>
+      <w:r>
+        <w:rPr>
+          <w:rFonts w:hint="eastAsia"/>
+        </w:rPr>
+        <w:t>就不用去这里弄了除非你需要重新下载。这里也支持直接下个zip直接把工程弄下来。</w:t>
+      </w:r>
+    </w:p>
+    <w:p>
+      <w:pPr>
+        <w:widowControl/>
+        <w:jc w:val="left"/>
+      </w:pPr>
+    </w:p>
+    <w:p>
+      <w:pPr>
+        <w:widowControl/>
+        <w:jc w:val="left"/>
+      </w:pPr>
     </w:p>
     <w:p>
       <w:pPr>
@@ -2275,10 +2070,10 @@
           <w:noProof/>
         </w:rPr>
         <w:drawing>
-          <wp:inline distT="0" distB="0" distL="0" distR="0" wp14:anchorId="5620F1B0" wp14:editId="1540EB6D">
-            <wp:extent cx="5274310" cy="887095"/>
-            <wp:effectExtent l="0" t="0" r="2540" b="8255"/>
-            <wp:docPr id="35" name="图片 35"/>
+          <wp:inline distT="0" distB="0" distL="0" distR="0" wp14:anchorId="24A0006D" wp14:editId="293D2B3E">
+            <wp:extent cx="1935648" cy="1691787"/>
+            <wp:effectExtent l="0" t="0" r="7620" b="3810"/>
+            <wp:docPr id="33" name="图片 33"/>
             <wp:cNvGraphicFramePr>
               <a:graphicFrameLocks xmlns:a="http://schemas.openxmlformats.org/drawingml/2006/main" noChangeAspect="1"/>
             </wp:cNvGraphicFramePr>
@@ -2298,7 +2093,7 @@
                   <pic:spPr>
                     <a:xfrm>
                       <a:off x="0" y="0"/>
-                      <a:ext cx="5274310" cy="887095"/>
+                      <a:ext cx="1935648" cy="1691787"/>
                     </a:xfrm>
                     <a:prstGeom prst="rect">
                       <a:avLst/>
@@ -2320,23 +2115,39 @@
         <w:rPr>
           <w:rFonts w:hint="eastAsia"/>
         </w:rPr>
-        <w:t>静静等待</w:t>
-      </w:r>
-    </w:p>
-    <w:p>
-      <w:pPr>
-        <w:widowControl/>
-        <w:jc w:val="left"/>
-      </w:pPr>
-      <w:r>
-        <w:rPr>
-          <w:noProof/>
-        </w:rPr>
+        <w:t>文件-</w:t>
+      </w:r>
+      <w:r>
+        <w:t>&gt;</w:t>
+      </w:r>
+      <w:r>
+        <w:rPr>
+          <w:rFonts w:hint="eastAsia"/>
+        </w:rPr>
+        <w:t>克隆/新建</w:t>
+      </w:r>
+    </w:p>
+    <w:p>
+      <w:pPr>
+        <w:widowControl/>
+        <w:jc w:val="left"/>
+      </w:pPr>
+    </w:p>
+    <w:p>
+      <w:pPr>
+        <w:widowControl/>
+        <w:jc w:val="left"/>
+      </w:pPr>
+      <w:r>
+        <w:rPr>
+          <w:noProof/>
+        </w:rPr>
+        <w:lastRenderedPageBreak/>
         <w:drawing>
-          <wp:inline distT="0" distB="0" distL="0" distR="0" wp14:anchorId="1961BAAC" wp14:editId="5D6C8494">
+          <wp:inline distT="0" distB="0" distL="0" distR="0" wp14:anchorId="3D68DF7F" wp14:editId="039A5D98">
             <wp:extent cx="5274310" cy="2735580"/>
             <wp:effectExtent l="0" t="0" r="2540" b="7620"/>
-            <wp:docPr id="36" name="图片 36"/>
+            <wp:docPr id="34" name="图片 34"/>
             <wp:cNvGraphicFramePr>
               <a:graphicFrameLocks xmlns:a="http://schemas.openxmlformats.org/drawingml/2006/main" noChangeAspect="1"/>
             </wp:cNvGraphicFramePr>
@@ -2374,28 +2185,100 @@
         <w:widowControl/>
         <w:jc w:val="left"/>
       </w:pPr>
-      <w:r>
-        <w:rPr>
-          <w:rFonts w:hint="eastAsia"/>
-        </w:rPr>
-        <w:t>很好现在什么都没</w:t>
-      </w:r>
-    </w:p>
-    <w:p>
-      <w:pPr>
-        <w:widowControl/>
-        <w:jc w:val="left"/>
-      </w:pPr>
-      <w:r>
-        <w:rPr>
-          <w:noProof/>
-        </w:rPr>
-        <w:lastRenderedPageBreak/>
+      <w:proofErr w:type="gramStart"/>
+      <w:r>
+        <w:rPr>
+          <w:rFonts w:hint="eastAsia"/>
+        </w:rPr>
+        <w:t>很好第</w:t>
+      </w:r>
+      <w:proofErr w:type="gramEnd"/>
+      <w:r>
+        <w:rPr>
+          <w:rFonts w:hint="eastAsia"/>
+        </w:rPr>
+        <w:t>一行是小伙伴给你的URL</w:t>
+      </w:r>
+    </w:p>
+    <w:p>
+      <w:pPr>
+        <w:widowControl/>
+        <w:jc w:val="left"/>
+        <w:rPr>
+          <w:color w:val="FF0000"/>
+        </w:rPr>
+      </w:pPr>
+      <w:r>
+        <w:rPr>
+          <w:rFonts w:hint="eastAsia"/>
+        </w:rPr>
+        <w:t>第二行是你本地要保存工程的地方，git每次更新都会把工程丢到里面去。请注意选择一个足够大的磁盘，</w:t>
+      </w:r>
+      <w:r>
+        <w:rPr>
+          <w:rFonts w:hint="eastAsia"/>
+          <w:color w:val="FF0000"/>
+        </w:rPr>
+        <w:t>建立一个空的文件夹</w:t>
+      </w:r>
+      <w:r>
+        <w:rPr>
+          <w:rFonts w:hint="eastAsia"/>
+          <w:color w:val="FF0000"/>
+        </w:rPr>
+        <w:t>。</w:t>
+      </w:r>
+    </w:p>
+    <w:p>
+      <w:pPr>
+        <w:widowControl/>
+        <w:jc w:val="left"/>
+      </w:pPr>
+      <w:r>
+        <w:rPr>
+          <w:rFonts w:hint="eastAsia"/>
+        </w:rPr>
+        <w:t>第三行是工程名称</w:t>
+      </w:r>
+    </w:p>
+    <w:p>
+      <w:pPr>
+        <w:widowControl/>
+        <w:jc w:val="left"/>
+      </w:pPr>
+      <w:r>
+        <w:rPr>
+          <w:rFonts w:hint="eastAsia"/>
+        </w:rPr>
+        <w:t>第四行可以不用管</w:t>
+      </w:r>
+    </w:p>
+    <w:p>
+      <w:pPr>
+        <w:widowControl/>
+        <w:jc w:val="left"/>
+      </w:pPr>
+      <w:r>
+        <w:rPr>
+          <w:rFonts w:hint="eastAsia"/>
+        </w:rPr>
+        <w:t>然后点击克隆</w:t>
+      </w:r>
+    </w:p>
+    <w:p>
+      <w:pPr>
+        <w:widowControl/>
+        <w:jc w:val="left"/>
+      </w:pPr>
+      <w:r>
+        <w:rPr>
+          <w:noProof/>
+        </w:rPr>
         <w:drawing>
-          <wp:inline distT="0" distB="0" distL="0" distR="0" wp14:anchorId="039B3635" wp14:editId="0868D63C">
-            <wp:extent cx="5274310" cy="3497580"/>
-            <wp:effectExtent l="0" t="0" r="2540" b="7620"/>
-            <wp:docPr id="37" name="图片 37"/>
+          <wp:inline distT="0" distB="0" distL="0" distR="0" wp14:anchorId="5620F1B0" wp14:editId="1540EB6D">
+            <wp:extent cx="5274310" cy="887095"/>
+            <wp:effectExtent l="0" t="0" r="2540" b="8255"/>
+            <wp:docPr id="35" name="图片 35"/>
             <wp:cNvGraphicFramePr>
               <a:graphicFrameLocks xmlns:a="http://schemas.openxmlformats.org/drawingml/2006/main" noChangeAspect="1"/>
             </wp:cNvGraphicFramePr>
@@ -2415,7 +2298,7 @@
                   <pic:spPr>
                     <a:xfrm>
                       <a:off x="0" y="0"/>
-                      <a:ext cx="5274310" cy="3497580"/>
+                      <a:ext cx="5274310" cy="887095"/>
                     </a:xfrm>
                     <a:prstGeom prst="rect">
                       <a:avLst/>
@@ -2437,35 +2320,23 @@
         <w:rPr>
           <w:rFonts w:hint="eastAsia"/>
         </w:rPr>
-        <w:t>我现在就把这个文档加入工程，注意地址。</w:t>
-      </w:r>
-    </w:p>
-    <w:p>
-      <w:pPr>
-        <w:widowControl/>
-        <w:jc w:val="left"/>
-        <w:rPr>
-          <w:noProof/>
-        </w:rPr>
-      </w:pPr>
-    </w:p>
-    <w:p>
-      <w:pPr>
-        <w:widowControl/>
-        <w:jc w:val="left"/>
-        <w:rPr>
-          <w:noProof/>
-        </w:rPr>
+        <w:t>静静等待</w:t>
+      </w:r>
+    </w:p>
+    <w:p>
+      <w:pPr>
+        <w:widowControl/>
+        <w:jc w:val="left"/>
       </w:pPr>
       <w:r>
         <w:rPr>
           <w:noProof/>
         </w:rPr>
         <w:drawing>
-          <wp:inline distT="0" distB="0" distL="0" distR="0" wp14:anchorId="4CF7E5ED" wp14:editId="5D3C8AAA">
-            <wp:extent cx="1440305" cy="1729890"/>
-            <wp:effectExtent l="0" t="0" r="7620" b="3810"/>
-            <wp:docPr id="2" name="图片 2"/>
+          <wp:inline distT="0" distB="0" distL="0" distR="0" wp14:anchorId="1961BAAC" wp14:editId="5D6C8494">
+            <wp:extent cx="5274310" cy="2735580"/>
+            <wp:effectExtent l="0" t="0" r="2540" b="7620"/>
+            <wp:docPr id="36" name="图片 36"/>
             <wp:cNvGraphicFramePr>
               <a:graphicFrameLocks xmlns:a="http://schemas.openxmlformats.org/drawingml/2006/main" noChangeAspect="1"/>
             </wp:cNvGraphicFramePr>
@@ -2485,7 +2356,7 @@
                   <pic:spPr>
                     <a:xfrm>
                       <a:off x="0" y="0"/>
-                      <a:ext cx="1440305" cy="1729890"/>
+                      <a:ext cx="5274310" cy="2735580"/>
                     </a:xfrm>
                     <a:prstGeom prst="rect">
                       <a:avLst/>
@@ -2502,32 +2373,29 @@
       <w:pPr>
         <w:widowControl/>
         <w:jc w:val="left"/>
-        <w:rPr>
-          <w:noProof/>
-        </w:rPr>
-      </w:pPr>
-      <w:r>
-        <w:rPr>
-          <w:rFonts w:hint="eastAsia"/>
-          <w:noProof/>
-        </w:rPr>
-        <w:t>点击左上角提交打开提交界面。</w:t>
-      </w:r>
-    </w:p>
-    <w:p>
-      <w:pPr>
-        <w:widowControl/>
-        <w:jc w:val="left"/>
-      </w:pPr>
-      <w:r>
-        <w:rPr>
-          <w:noProof/>
-        </w:rPr>
+      </w:pPr>
+      <w:r>
+        <w:rPr>
+          <w:rFonts w:hint="eastAsia"/>
+        </w:rPr>
+        <w:t>很好现在什么都没</w:t>
+      </w:r>
+    </w:p>
+    <w:p>
+      <w:pPr>
+        <w:widowControl/>
+        <w:jc w:val="left"/>
+      </w:pPr>
+      <w:r>
+        <w:rPr>
+          <w:noProof/>
+        </w:rPr>
+        <w:lastRenderedPageBreak/>
         <w:drawing>
-          <wp:inline distT="0" distB="0" distL="0" distR="0" wp14:anchorId="718DEE15" wp14:editId="1FF44C76">
-            <wp:extent cx="5274310" cy="2735580"/>
+          <wp:inline distT="0" distB="0" distL="0" distR="0" wp14:anchorId="039B3635" wp14:editId="0868D63C">
+            <wp:extent cx="5274310" cy="3497580"/>
             <wp:effectExtent l="0" t="0" r="2540" b="7620"/>
-            <wp:docPr id="38" name="图片 38"/>
+            <wp:docPr id="37" name="图片 37"/>
             <wp:cNvGraphicFramePr>
               <a:graphicFrameLocks xmlns:a="http://schemas.openxmlformats.org/drawingml/2006/main" noChangeAspect="1"/>
             </wp:cNvGraphicFramePr>
@@ -2547,7 +2415,7 @@
                   <pic:spPr>
                     <a:xfrm>
                       <a:off x="0" y="0"/>
-                      <a:ext cx="5274310" cy="2735580"/>
+                      <a:ext cx="5274310" cy="3497580"/>
                     </a:xfrm>
                     <a:prstGeom prst="rect">
                       <a:avLst/>
@@ -2565,76 +2433,39 @@
         <w:widowControl/>
         <w:jc w:val="left"/>
       </w:pPr>
-      <w:proofErr w:type="spellStart"/>
-      <w:r>
-        <w:rPr>
-          <w:rFonts w:hint="eastAsia"/>
-        </w:rPr>
-        <w:lastRenderedPageBreak/>
-        <w:t>sourceTree</w:t>
-      </w:r>
-      <w:proofErr w:type="spellEnd"/>
-      <w:r>
-        <w:rPr>
-          <w:rFonts w:hint="eastAsia"/>
-        </w:rPr>
-        <w:t>自动就检查到了我的文档，如果找不到。请点击左侧工作副本就可以切换到这个界面。</w:t>
-      </w:r>
-    </w:p>
-    <w:p>
-      <w:pPr>
-        <w:widowControl/>
-        <w:jc w:val="left"/>
-      </w:pPr>
-      <w:r>
-        <w:rPr>
-          <w:rFonts w:hint="eastAsia"/>
-        </w:rPr>
-        <w:t>然后未暂存文件就是本次的改动。如果您确定</w:t>
-      </w:r>
-      <w:proofErr w:type="gramStart"/>
-      <w:r>
-        <w:rPr>
-          <w:rFonts w:hint="eastAsia"/>
-        </w:rPr>
-        <w:t>您此次</w:t>
-      </w:r>
-      <w:proofErr w:type="gramEnd"/>
-      <w:r>
-        <w:rPr>
-          <w:rFonts w:hint="eastAsia"/>
-        </w:rPr>
-        <w:t>提交就要</w:t>
-      </w:r>
-      <w:proofErr w:type="gramStart"/>
-      <w:r>
-        <w:rPr>
-          <w:rFonts w:hint="eastAsia"/>
-        </w:rPr>
-        <w:t>改这</w:t>
-      </w:r>
-      <w:proofErr w:type="gramEnd"/>
-      <w:r>
-        <w:rPr>
-          <w:rFonts w:hint="eastAsia"/>
-        </w:rPr>
-        <w:t>些东西了请点击暂存所有。</w:t>
-      </w:r>
-    </w:p>
-    <w:p>
-      <w:pPr>
-        <w:widowControl/>
-        <w:jc w:val="left"/>
+      <w:r>
+        <w:rPr>
+          <w:rFonts w:hint="eastAsia"/>
+        </w:rPr>
+        <w:t>我现在就把这个文档加入工程，注意地址。</w:t>
+      </w:r>
+    </w:p>
+    <w:p>
+      <w:pPr>
+        <w:widowControl/>
+        <w:jc w:val="left"/>
+        <w:rPr>
+          <w:noProof/>
+        </w:rPr>
+      </w:pPr>
+    </w:p>
+    <w:p>
+      <w:pPr>
+        <w:widowControl/>
+        <w:jc w:val="left"/>
+        <w:rPr>
+          <w:noProof/>
+        </w:rPr>
       </w:pPr>
       <w:r>
         <w:rPr>
           <w:noProof/>
         </w:rPr>
         <w:drawing>
-          <wp:inline distT="0" distB="0" distL="0" distR="0" wp14:anchorId="0E5EFAD2" wp14:editId="6745893D">
-            <wp:extent cx="5274310" cy="2735580"/>
-            <wp:effectExtent l="0" t="0" r="2540" b="7620"/>
-            <wp:docPr id="39" name="图片 39"/>
+          <wp:inline distT="0" distB="0" distL="0" distR="0" wp14:anchorId="4CF7E5ED" wp14:editId="5D3C8AAA">
+            <wp:extent cx="1440305" cy="1729890"/>
+            <wp:effectExtent l="0" t="0" r="7620" b="3810"/>
+            <wp:docPr id="2" name="图片 2"/>
             <wp:cNvGraphicFramePr>
               <a:graphicFrameLocks xmlns:a="http://schemas.openxmlformats.org/drawingml/2006/main" noChangeAspect="1"/>
             </wp:cNvGraphicFramePr>
@@ -2654,7 +2485,7 @@
                   <pic:spPr>
                     <a:xfrm>
                       <a:off x="0" y="0"/>
-                      <a:ext cx="5274310" cy="2735580"/>
+                      <a:ext cx="1440305" cy="1729890"/>
                     </a:xfrm>
                     <a:prstGeom prst="rect">
                       <a:avLst/>
@@ -2671,39 +2502,17 @@
       <w:pPr>
         <w:widowControl/>
         <w:jc w:val="left"/>
-      </w:pPr>
-      <w:r>
-        <w:rPr>
-          <w:rFonts w:hint="eastAsia"/>
-        </w:rPr>
-        <w:t>然后上面的就是所有的此次更改，</w:t>
-      </w:r>
-      <w:r>
-        <w:rPr>
-          <w:rFonts w:hint="eastAsia"/>
-          <w:color w:val="FF0000"/>
-        </w:rPr>
-        <w:t>记得一定填写下面的日志</w:t>
-      </w:r>
-      <w:r>
-        <w:rPr>
-          <w:rFonts w:hint="eastAsia"/>
-          <w:color w:val="FF0000"/>
-        </w:rPr>
-        <w:t>，这样可以提醒小伙伴们我改了什么，同时也方便我们去知道我此次版本的具体内容，方便我们做错了找回。</w:t>
-      </w:r>
-      <w:r>
-        <w:rPr>
-          <w:rFonts w:hint="eastAsia"/>
-        </w:rPr>
-        <w:t>这些都搞定了就点击提交，这就生成了一次版本在本地，在本地，本地！</w:t>
-      </w:r>
-    </w:p>
-    <w:p>
-      <w:pPr>
-        <w:widowControl/>
-        <w:jc w:val="left"/>
-      </w:pPr>
+        <w:rPr>
+          <w:noProof/>
+        </w:rPr>
+      </w:pPr>
+      <w:r>
+        <w:rPr>
+          <w:rFonts w:hint="eastAsia"/>
+          <w:noProof/>
+        </w:rPr>
+        <w:t>点击左上角提交打开提交界面。</w:t>
+      </w:r>
     </w:p>
     <w:p>
       <w:pPr>
@@ -2715,10 +2524,10 @@
           <w:noProof/>
         </w:rPr>
         <w:drawing>
-          <wp:inline distT="0" distB="0" distL="0" distR="0" wp14:anchorId="7651777C" wp14:editId="77579333">
+          <wp:inline distT="0" distB="0" distL="0" distR="0" wp14:anchorId="718DEE15" wp14:editId="1FF44C76">
             <wp:extent cx="5274310" cy="2735580"/>
             <wp:effectExtent l="0" t="0" r="2540" b="7620"/>
-            <wp:docPr id="41" name="图片 41"/>
+            <wp:docPr id="38" name="图片 38"/>
             <wp:cNvGraphicFramePr>
               <a:graphicFrameLocks xmlns:a="http://schemas.openxmlformats.org/drawingml/2006/main" noChangeAspect="1"/>
             </wp:cNvGraphicFramePr>
@@ -2756,34 +2565,76 @@
         <w:widowControl/>
         <w:jc w:val="left"/>
       </w:pPr>
-      <w:r>
-        <w:rPr>
-          <w:rFonts w:hint="eastAsia"/>
-        </w:rPr>
-        <w:t>请注意我们这次切到master分支就能看到我更新的新版本，但是请注意这并没有改动云端内容。所以点击推送就可以真正的把内容推到云端上。</w:t>
-      </w:r>
-    </w:p>
-    <w:p>
-      <w:pPr>
-        <w:widowControl/>
-        <w:jc w:val="left"/>
-      </w:pPr>
-    </w:p>
-    <w:p>
-      <w:pPr>
-        <w:widowControl/>
-        <w:jc w:val="left"/>
-      </w:pPr>
-      <w:r>
-        <w:rPr>
-          <w:noProof/>
+      <w:proofErr w:type="spellStart"/>
+      <w:r>
+        <w:rPr>
+          <w:rFonts w:hint="eastAsia"/>
         </w:rPr>
         <w:lastRenderedPageBreak/>
+        <w:t>sourceTree</w:t>
+      </w:r>
+      <w:proofErr w:type="spellEnd"/>
+      <w:r>
+        <w:rPr>
+          <w:rFonts w:hint="eastAsia"/>
+        </w:rPr>
+        <w:t>自动就检查到了我的文档，如果找不到。请点击左侧工作副本就可以切换到这个界面。</w:t>
+      </w:r>
+    </w:p>
+    <w:p>
+      <w:pPr>
+        <w:widowControl/>
+        <w:jc w:val="left"/>
+      </w:pPr>
+      <w:r>
+        <w:rPr>
+          <w:rFonts w:hint="eastAsia"/>
+        </w:rPr>
+        <w:t>然后未暂存文件就是本次的改动。如果您确定</w:t>
+      </w:r>
+      <w:proofErr w:type="gramStart"/>
+      <w:r>
+        <w:rPr>
+          <w:rFonts w:hint="eastAsia"/>
+        </w:rPr>
+        <w:t>您此次</w:t>
+      </w:r>
+      <w:proofErr w:type="gramEnd"/>
+      <w:r>
+        <w:rPr>
+          <w:rFonts w:hint="eastAsia"/>
+        </w:rPr>
+        <w:t>提交就要</w:t>
+      </w:r>
+      <w:proofErr w:type="gramStart"/>
+      <w:r>
+        <w:rPr>
+          <w:rFonts w:hint="eastAsia"/>
+        </w:rPr>
+        <w:t>改这</w:t>
+      </w:r>
+      <w:proofErr w:type="gramEnd"/>
+      <w:r>
+        <w:rPr>
+          <w:rFonts w:hint="eastAsia"/>
+        </w:rPr>
+        <w:t>些东西了请点击暂存所有。</w:t>
+      </w:r>
+    </w:p>
+    <w:p>
+      <w:pPr>
+        <w:widowControl/>
+        <w:jc w:val="left"/>
+      </w:pPr>
+      <w:r>
+        <w:rPr>
+          <w:noProof/>
+        </w:rPr>
         <w:drawing>
-          <wp:inline distT="0" distB="0" distL="0" distR="0" wp14:anchorId="58422796" wp14:editId="61CD2DDD">
+          <wp:inline distT="0" distB="0" distL="0" distR="0" wp14:anchorId="0E5EFAD2" wp14:editId="6745893D">
             <wp:extent cx="5274310" cy="2735580"/>
             <wp:effectExtent l="0" t="0" r="2540" b="7620"/>
-            <wp:docPr id="42" name="图片 42"/>
+            <wp:docPr id="39" name="图片 39"/>
             <wp:cNvGraphicFramePr>
               <a:graphicFrameLocks xmlns:a="http://schemas.openxmlformats.org/drawingml/2006/main" noChangeAspect="1"/>
             </wp:cNvGraphicFramePr>
@@ -2825,7 +2676,27 @@
         <w:rPr>
           <w:rFonts w:hint="eastAsia"/>
         </w:rPr>
-        <w:t>选择分支，暂时不用管。</w:t>
+        <w:t>然后上面的就是所有的此次更改，</w:t>
+      </w:r>
+      <w:r>
+        <w:rPr>
+          <w:rFonts w:hint="eastAsia"/>
+          <w:color w:val="FF0000"/>
+        </w:rPr>
+        <w:t>记得一定填写下面的日志</w:t>
+      </w:r>
+      <w:r>
+        <w:rPr>
+          <w:rFonts w:hint="eastAsia"/>
+          <w:color w:val="FF0000"/>
+        </w:rPr>
+        <w:t>，这样可以提醒小伙伴们我改了什么，同时也方便我们去知道我此次版本的具体内容，方便我们做错了找回。</w:t>
+      </w:r>
+      <w:r>
+        <w:rPr>
+          <w:rFonts w:hint="eastAsia"/>
+        </w:rPr>
+        <w:t>这些都搞定了就点击提交，这就生成了一次版本在本地，在本地，本地！</w:t>
       </w:r>
     </w:p>
     <w:p>
@@ -2844,10 +2715,10 @@
           <w:noProof/>
         </w:rPr>
         <w:drawing>
-          <wp:inline distT="0" distB="0" distL="0" distR="0" wp14:anchorId="2B73CFB5" wp14:editId="58B6EACA">
+          <wp:inline distT="0" distB="0" distL="0" distR="0" wp14:anchorId="7651777C" wp14:editId="77579333">
             <wp:extent cx="5274310" cy="2735580"/>
             <wp:effectExtent l="0" t="0" r="2540" b="7620"/>
-            <wp:docPr id="43" name="图片 43"/>
+            <wp:docPr id="41" name="图片 41"/>
             <wp:cNvGraphicFramePr>
               <a:graphicFrameLocks xmlns:a="http://schemas.openxmlformats.org/drawingml/2006/main" noChangeAspect="1"/>
             </wp:cNvGraphicFramePr>
@@ -2889,27 +2760,7 @@
         <w:rPr>
           <w:rFonts w:hint="eastAsia"/>
         </w:rPr>
-        <w:t>很好我这次顺利的搞出了这个错误。这个错误卡住了很多使用</w:t>
-      </w:r>
-      <w:proofErr w:type="spellStart"/>
-      <w:r>
-        <w:rPr>
-          <w:rFonts w:hint="eastAsia"/>
-        </w:rPr>
-        <w:t>sourceTree</w:t>
-      </w:r>
-      <w:proofErr w:type="spellEnd"/>
-      <w:r>
-        <w:rPr>
-          <w:rFonts w:hint="eastAsia"/>
-        </w:rPr>
-        <w:t>的人，所以我在这里顺便解决一下它。错误表现：会弹出一个窗口让你输入git账号</w:t>
-      </w:r>
-      <w:r>
-        <w:rPr>
-          <w:rFonts w:hint="eastAsia"/>
-        </w:rPr>
-        <w:t>密码，不过那并不管用。</w:t>
+        <w:t>请注意我们这次切到master分支就能看到我更新的新版本，但是请注意这并没有改动云端内容。所以点击推送就可以真正的把内容推到云端上。</w:t>
       </w:r>
     </w:p>
     <w:p>
@@ -2929,10 +2780,10 @@
         </w:rPr>
         <w:lastRenderedPageBreak/>
         <w:drawing>
-          <wp:inline distT="0" distB="0" distL="0" distR="0" wp14:anchorId="69D71F3D" wp14:editId="2B7E96CC">
+          <wp:inline distT="0" distB="0" distL="0" distR="0" wp14:anchorId="58422796" wp14:editId="61CD2DDD">
             <wp:extent cx="5274310" cy="2735580"/>
             <wp:effectExtent l="0" t="0" r="2540" b="7620"/>
-            <wp:docPr id="44" name="图片 44"/>
+            <wp:docPr id="42" name="图片 42"/>
             <wp:cNvGraphicFramePr>
               <a:graphicFrameLocks xmlns:a="http://schemas.openxmlformats.org/drawingml/2006/main" noChangeAspect="1"/>
             </wp:cNvGraphicFramePr>
@@ -2974,8 +2825,14 @@
         <w:rPr>
           <w:rFonts w:hint="eastAsia"/>
         </w:rPr>
-        <w:t>点击设置</w:t>
-      </w:r>
+        <w:t>选择分支，暂时不用管。</w:t>
+      </w:r>
+    </w:p>
+    <w:p>
+      <w:pPr>
+        <w:widowControl/>
+        <w:jc w:val="left"/>
+      </w:pPr>
     </w:p>
     <w:p>
       <w:pPr>
@@ -2987,10 +2844,10 @@
           <w:noProof/>
         </w:rPr>
         <w:drawing>
-          <wp:inline distT="0" distB="0" distL="0" distR="0" wp14:anchorId="670C8813" wp14:editId="5F22C5A4">
-            <wp:extent cx="5274310" cy="2821940"/>
-            <wp:effectExtent l="0" t="0" r="2540" b="0"/>
-            <wp:docPr id="45" name="图片 45"/>
+          <wp:inline distT="0" distB="0" distL="0" distR="0" wp14:anchorId="2B73CFB5" wp14:editId="58B6EACA">
+            <wp:extent cx="5274310" cy="2735580"/>
+            <wp:effectExtent l="0" t="0" r="2540" b="7620"/>
+            <wp:docPr id="43" name="图片 43"/>
             <wp:cNvGraphicFramePr>
               <a:graphicFrameLocks xmlns:a="http://schemas.openxmlformats.org/drawingml/2006/main" noChangeAspect="1"/>
             </wp:cNvGraphicFramePr>
@@ -3010,7 +2867,7 @@
                   <pic:spPr>
                     <a:xfrm>
                       <a:off x="0" y="0"/>
-                      <a:ext cx="5274310" cy="2821940"/>
+                      <a:ext cx="5274310" cy="2735580"/>
                     </a:xfrm>
                     <a:prstGeom prst="rect">
                       <a:avLst/>
@@ -3032,37 +2889,50 @@
         <w:rPr>
           <w:rFonts w:hint="eastAsia"/>
         </w:rPr>
-        <w:t>选中你要编辑的那个工程云端</w:t>
+        <w:t>很好我这次顺利的搞出了这个错误。这个错误卡住了很多使用</w:t>
       </w:r>
       <w:proofErr w:type="spellStart"/>
       <w:r>
         <w:rPr>
           <w:rFonts w:hint="eastAsia"/>
         </w:rPr>
-        <w:t>url</w:t>
+        <w:t>sourceTree</w:t>
       </w:r>
       <w:proofErr w:type="spellEnd"/>
       <w:r>
         <w:rPr>
           <w:rFonts w:hint="eastAsia"/>
         </w:rPr>
-        <w:t>，点击编辑。</w:t>
-      </w:r>
-    </w:p>
-    <w:p>
-      <w:pPr>
-        <w:widowControl/>
-        <w:jc w:val="left"/>
-      </w:pPr>
-      <w:r>
-        <w:rPr>
-          <w:noProof/>
-        </w:rPr>
+        <w:t>的人，所以我在这里顺便解决一下它。错误表现：会弹出一个窗口让你输入git账号</w:t>
+      </w:r>
+      <w:r>
+        <w:rPr>
+          <w:rFonts w:hint="eastAsia"/>
+        </w:rPr>
+        <w:t>密码，不过那并不管用。</w:t>
+      </w:r>
+    </w:p>
+    <w:p>
+      <w:pPr>
+        <w:widowControl/>
+        <w:jc w:val="left"/>
+      </w:pPr>
+    </w:p>
+    <w:p>
+      <w:pPr>
+        <w:widowControl/>
+        <w:jc w:val="left"/>
+      </w:pPr>
+      <w:r>
+        <w:rPr>
+          <w:noProof/>
+        </w:rPr>
+        <w:lastRenderedPageBreak/>
         <w:drawing>
-          <wp:inline distT="0" distB="0" distL="0" distR="0" wp14:anchorId="7571853A" wp14:editId="09EE817F">
-            <wp:extent cx="5274310" cy="2442210"/>
-            <wp:effectExtent l="0" t="0" r="2540" b="0"/>
-            <wp:docPr id="47" name="图片 47"/>
+          <wp:inline distT="0" distB="0" distL="0" distR="0" wp14:anchorId="69D71F3D" wp14:editId="2B7E96CC">
+            <wp:extent cx="5274310" cy="2735580"/>
+            <wp:effectExtent l="0" t="0" r="2540" b="7620"/>
+            <wp:docPr id="44" name="图片 44"/>
             <wp:cNvGraphicFramePr>
               <a:graphicFrameLocks xmlns:a="http://schemas.openxmlformats.org/drawingml/2006/main" noChangeAspect="1"/>
             </wp:cNvGraphicFramePr>
@@ -3082,6 +2952,136 @@
                   <pic:spPr>
                     <a:xfrm>
                       <a:off x="0" y="0"/>
+                      <a:ext cx="5274310" cy="2735580"/>
+                    </a:xfrm>
+                    <a:prstGeom prst="rect">
+                      <a:avLst/>
+                    </a:prstGeom>
+                  </pic:spPr>
+                </pic:pic>
+              </a:graphicData>
+            </a:graphic>
+          </wp:inline>
+        </w:drawing>
+      </w:r>
+    </w:p>
+    <w:p>
+      <w:pPr>
+        <w:widowControl/>
+        <w:jc w:val="left"/>
+      </w:pPr>
+      <w:r>
+        <w:rPr>
+          <w:rFonts w:hint="eastAsia"/>
+        </w:rPr>
+        <w:t>点击设置</w:t>
+      </w:r>
+    </w:p>
+    <w:p>
+      <w:pPr>
+        <w:widowControl/>
+        <w:jc w:val="left"/>
+      </w:pPr>
+      <w:r>
+        <w:rPr>
+          <w:noProof/>
+        </w:rPr>
+        <w:drawing>
+          <wp:inline distT="0" distB="0" distL="0" distR="0" wp14:anchorId="670C8813" wp14:editId="5F22C5A4">
+            <wp:extent cx="5274310" cy="2821940"/>
+            <wp:effectExtent l="0" t="0" r="2540" b="0"/>
+            <wp:docPr id="45" name="图片 45"/>
+            <wp:cNvGraphicFramePr>
+              <a:graphicFrameLocks xmlns:a="http://schemas.openxmlformats.org/drawingml/2006/main" noChangeAspect="1"/>
+            </wp:cNvGraphicFramePr>
+            <a:graphic xmlns:a="http://schemas.openxmlformats.org/drawingml/2006/main">
+              <a:graphicData uri="http://schemas.openxmlformats.org/drawingml/2006/picture">
+                <pic:pic xmlns:pic="http://schemas.openxmlformats.org/drawingml/2006/picture">
+                  <pic:nvPicPr>
+                    <pic:cNvPr id="1" name=""/>
+                    <pic:cNvPicPr/>
+                  </pic:nvPicPr>
+                  <pic:blipFill>
+                    <a:blip r:embed="rId43"/>
+                    <a:stretch>
+                      <a:fillRect/>
+                    </a:stretch>
+                  </pic:blipFill>
+                  <pic:spPr>
+                    <a:xfrm>
+                      <a:off x="0" y="0"/>
+                      <a:ext cx="5274310" cy="2821940"/>
+                    </a:xfrm>
+                    <a:prstGeom prst="rect">
+                      <a:avLst/>
+                    </a:prstGeom>
+                  </pic:spPr>
+                </pic:pic>
+              </a:graphicData>
+            </a:graphic>
+          </wp:inline>
+        </w:drawing>
+      </w:r>
+    </w:p>
+    <w:p>
+      <w:pPr>
+        <w:widowControl/>
+        <w:jc w:val="left"/>
+      </w:pPr>
+      <w:r>
+        <w:rPr>
+          <w:rFonts w:hint="eastAsia"/>
+        </w:rPr>
+        <w:t>选中你要编辑的那个工程云端</w:t>
+      </w:r>
+      <w:proofErr w:type="spellStart"/>
+      <w:r>
+        <w:rPr>
+          <w:rFonts w:hint="eastAsia"/>
+        </w:rPr>
+        <w:t>url</w:t>
+      </w:r>
+      <w:proofErr w:type="spellEnd"/>
+      <w:r>
+        <w:rPr>
+          <w:rFonts w:hint="eastAsia"/>
+        </w:rPr>
+        <w:t>，点击编辑。</w:t>
+      </w:r>
+    </w:p>
+    <w:p>
+      <w:pPr>
+        <w:widowControl/>
+        <w:jc w:val="left"/>
+      </w:pPr>
+      <w:r>
+        <w:rPr>
+          <w:noProof/>
+        </w:rPr>
+        <w:drawing>
+          <wp:inline distT="0" distB="0" distL="0" distR="0" wp14:anchorId="7571853A" wp14:editId="09EE817F">
+            <wp:extent cx="5274310" cy="2442210"/>
+            <wp:effectExtent l="0" t="0" r="2540" b="0"/>
+            <wp:docPr id="47" name="图片 47"/>
+            <wp:cNvGraphicFramePr>
+              <a:graphicFrameLocks xmlns:a="http://schemas.openxmlformats.org/drawingml/2006/main" noChangeAspect="1"/>
+            </wp:cNvGraphicFramePr>
+            <a:graphic xmlns:a="http://schemas.openxmlformats.org/drawingml/2006/main">
+              <a:graphicData uri="http://schemas.openxmlformats.org/drawingml/2006/picture">
+                <pic:pic xmlns:pic="http://schemas.openxmlformats.org/drawingml/2006/picture">
+                  <pic:nvPicPr>
+                    <pic:cNvPr id="1" name=""/>
+                    <pic:cNvPicPr/>
+                  </pic:nvPicPr>
+                  <pic:blipFill>
+                    <a:blip r:embed="rId44"/>
+                    <a:stretch>
+                      <a:fillRect/>
+                    </a:stretch>
+                  </pic:blipFill>
+                  <pic:spPr>
+                    <a:xfrm>
+                      <a:off x="0" y="0"/>
                       <a:ext cx="5274310" cy="2442210"/>
                     </a:xfrm>
                     <a:prstGeom prst="rect">
@@ -3256,7 +3256,7 @@
                     </pic:cNvPicPr>
                   </pic:nvPicPr>
                   <pic:blipFill>
-                    <a:blip r:embed="rId43">
+                    <a:blip r:embed="rId45">
                       <a:extLst>
                         <a:ext uri="{28A0092B-C50C-407E-A947-70E740481C1C}">
                           <a14:useLocalDpi xmlns:a14="http://schemas.microsoft.com/office/drawing/2010/main" val="0"/>
@@ -3334,7 +3334,7 @@
                     </pic:cNvPicPr>
                   </pic:nvPicPr>
                   <pic:blipFill>
-                    <a:blip r:embed="rId44" cstate="print">
+                    <a:blip r:embed="rId46" cstate="print">
                       <a:extLst>
                         <a:ext uri="{28A0092B-C50C-407E-A947-70E740481C1C}">
                           <a14:useLocalDpi xmlns:a14="http://schemas.microsoft.com/office/drawing/2010/main" val="0"/>
@@ -3370,9 +3370,6 @@
       <w:pPr>
         <w:widowControl/>
         <w:jc w:val="left"/>
-        <w:rPr>
-          <w:rFonts w:hint="eastAsia"/>
-        </w:rPr>
       </w:pPr>
       <w:r>
         <w:rPr>
@@ -3430,7 +3427,7 @@
                     </pic:cNvPicPr>
                   </pic:nvPicPr>
                   <pic:blipFill>
-                    <a:blip r:embed="rId45" cstate="print">
+                    <a:blip r:embed="rId47" cstate="print">
                       <a:extLst>
                         <a:ext uri="{28A0092B-C50C-407E-A947-70E740481C1C}">
                           <a14:useLocalDpi xmlns:a14="http://schemas.microsoft.com/office/drawing/2010/main" val="0"/>
@@ -3466,9 +3463,6 @@
       <w:pPr>
         <w:widowControl/>
         <w:jc w:val="left"/>
-        <w:rPr>
-          <w:rFonts w:hint="eastAsia"/>
-        </w:rPr>
       </w:pPr>
       <w:r>
         <w:rPr>
@@ -3484,9 +3478,99 @@
           <w:rFonts w:hint="eastAsia"/>
         </w:rPr>
         <w:t>这样就可以顺利拉取了。</w:t>
+      </w:r>
+    </w:p>
+    <w:p>
+      <w:pPr>
+        <w:widowControl/>
+        <w:jc w:val="left"/>
+      </w:pPr>
+    </w:p>
+    <w:p>
+      <w:pPr>
+        <w:widowControl/>
+        <w:jc w:val="left"/>
+      </w:pPr>
+    </w:p>
+    <w:p>
+      <w:pPr>
+        <w:widowControl/>
+        <w:jc w:val="left"/>
+      </w:pPr>
+    </w:p>
+    <w:p>
+      <w:pPr>
+        <w:widowControl/>
+        <w:jc w:val="left"/>
+      </w:pPr>
+    </w:p>
+    <w:p>
+      <w:pPr>
+        <w:widowControl/>
+        <w:jc w:val="left"/>
+      </w:pPr>
+    </w:p>
+    <w:p>
+      <w:pPr>
+        <w:widowControl/>
+        <w:tabs>
+          <w:tab w:val="left" w:pos="916"/>
+          <w:tab w:val="left" w:pos="1832"/>
+          <w:tab w:val="left" w:pos="2748"/>
+          <w:tab w:val="left" w:pos="3664"/>
+          <w:tab w:val="left" w:pos="4580"/>
+          <w:tab w:val="left" w:pos="5496"/>
+          <w:tab w:val="left" w:pos="6412"/>
+          <w:tab w:val="left" w:pos="7328"/>
+          <w:tab w:val="left" w:pos="8244"/>
+          <w:tab w:val="left" w:pos="9160"/>
+          <w:tab w:val="left" w:pos="10076"/>
+          <w:tab w:val="left" w:pos="10992"/>
+          <w:tab w:val="left" w:pos="11908"/>
+          <w:tab w:val="left" w:pos="12824"/>
+          <w:tab w:val="left" w:pos="13740"/>
+          <w:tab w:val="left" w:pos="14656"/>
+        </w:tabs>
+        <w:jc w:val="left"/>
+        <w:rPr>
+          <w:rFonts w:ascii="Consolas" w:eastAsia="宋体" w:hAnsi="Consolas" w:cs="宋体"/>
+          <w:color w:val="24292E"/>
+          <w:kern w:val="0"/>
+          <w:sz w:val="18"/>
+          <w:szCs w:val="18"/>
+        </w:rPr>
+      </w:pPr>
+      <w:r>
+        <w:rPr>
+          <w:rFonts w:ascii="Consolas" w:eastAsia="宋体" w:hAnsi="Consolas" w:cs="宋体" w:hint="eastAsia"/>
+          <w:color w:val="24292E"/>
+          <w:kern w:val="0"/>
+          <w:sz w:val="18"/>
+          <w:szCs w:val="18"/>
+        </w:rPr>
+        <w:t>工程目录</w:t>
       </w:r>
       <w:bookmarkStart w:id="0" w:name="_GoBack"/>
       <w:bookmarkEnd w:id="0"/>
+      <w:r>
+        <w:rPr>
+          <w:rFonts w:ascii="Consolas" w:eastAsia="宋体" w:hAnsi="Consolas" w:cs="宋体"/>
+          <w:color w:val="24292E"/>
+          <w:kern w:val="0"/>
+          <w:sz w:val="18"/>
+          <w:szCs w:val="18"/>
+        </w:rPr>
+        <w:t>https://github.com/qyjbeijing2017/Chinese1990SGame.git</w:t>
+      </w:r>
+    </w:p>
+    <w:p>
+      <w:pPr>
+        <w:widowControl/>
+        <w:jc w:val="left"/>
+        <w:rPr>
+          <w:rFonts w:hint="eastAsia"/>
+        </w:rPr>
+      </w:pPr>
     </w:p>
     <w:sectPr>
       <w:pgSz w:w="11906" w:h="16838"/>
@@ -3496,6 +3580,44 @@
     </w:sectPr>
   </w:body>
 </w:document>
+</file>
+
+<file path=word/endnotes.xml><?xml version="1.0" encoding="utf-8"?>
+<w:endnotes xmlns:wpc="http://schemas.microsoft.com/office/word/2010/wordprocessingCanvas" xmlns:cx="http://schemas.microsoft.com/office/drawing/2014/chartex" xmlns:cx1="http://schemas.microsoft.com/office/drawing/2015/9/8/chartex" xmlns:cx2="http://schemas.microsoft.com/office/drawing/2015/10/21/chartex" xmlns:cx3="http://schemas.microsoft.com/office/drawing/2016/5/9/chartex" xmlns:cx4="http://schemas.microsoft.com/office/drawing/2016/5/10/chartex" xmlns:cx5="http://schemas.microsoft.com/office/drawing/2016/5/11/chartex" xmlns:cx6="http://schemas.microsoft.com/office/drawing/2016/5/12/chartex" xmlns:cx7="http://schemas.microsoft.com/office/drawing/2016/5/13/chartex" xmlns:cx8="http://schemas.microsoft.com/office/drawing/2016/5/14/chartex" xmlns:mc="http://schemas.openxmlformats.org/markup-compatibility/2006" xmlns:aink="http://schemas.microsoft.com/office/drawing/2016/ink" xmlns:am3d="http://schemas.microsoft.com/office/drawing/2017/model3d" xmlns:o="urn:schemas-microsoft-com:office:office" xmlns:r="http://schemas.openxmlformats.org/officeDocument/2006/relationships" xmlns:m="http://schemas.openxmlformats.org/officeDocument/2006/math" xmlns:v="urn:schemas-microsoft-com:vml" xmlns:wp14="http://schemas.microsoft.com/office/word/2010/wordprocessingDrawing" xmlns:wp="http://schemas.openxmlformats.org/drawingml/2006/wordprocessingDrawing" xmlns:w10="urn:schemas-microsoft-com:office:word" xmlns:w="http://schemas.openxmlformats.org/wordprocessingml/2006/main" xmlns:w14="http://schemas.microsoft.com/office/word/2010/wordml" xmlns:w15="http://schemas.microsoft.com/office/word/2012/wordml" xmlns:w16cid="http://schemas.microsoft.com/office/word/2016/wordml/cid" xmlns:w16se="http://schemas.microsoft.com/office/word/2015/wordml/symex" xmlns:wpg="http://schemas.microsoft.com/office/word/2010/wordprocessingGroup" xmlns:wpi="http://schemas.microsoft.com/office/word/2010/wordprocessingInk" xmlns:wne="http://schemas.microsoft.com/office/word/2006/wordml" xmlns:wps="http://schemas.microsoft.com/office/word/2010/wordprocessingShape" mc:Ignorable="w14 w15 w16se w16cid wp14">
+  <w:endnote w:type="separator" w:id="-1">
+    <w:p>
+      <w:r>
+        <w:separator/>
+      </w:r>
+    </w:p>
+  </w:endnote>
+  <w:endnote w:type="continuationSeparator" w:id="0">
+    <w:p>
+      <w:r>
+        <w:continuationSeparator/>
+      </w:r>
+    </w:p>
+  </w:endnote>
+</w:endnotes>
+</file>
+
+<file path=word/footnotes.xml><?xml version="1.0" encoding="utf-8"?>
+<w:footnotes xmlns:wpc="http://schemas.microsoft.com/office/word/2010/wordprocessingCanvas" xmlns:cx="http://schemas.microsoft.com/office/drawing/2014/chartex" xmlns:cx1="http://schemas.microsoft.com/office/drawing/2015/9/8/chartex" xmlns:cx2="http://schemas.microsoft.com/office/drawing/2015/10/21/chartex" xmlns:cx3="http://schemas.microsoft.com/office/drawing/2016/5/9/chartex" xmlns:cx4="http://schemas.microsoft.com/office/drawing/2016/5/10/chartex" xmlns:cx5="http://schemas.microsoft.com/office/drawing/2016/5/11/chartex" xmlns:cx6="http://schemas.microsoft.com/office/drawing/2016/5/12/chartex" xmlns:cx7="http://schemas.microsoft.com/office/drawing/2016/5/13/chartex" xmlns:cx8="http://schemas.microsoft.com/office/drawing/2016/5/14/chartex" xmlns:mc="http://schemas.openxmlformats.org/markup-compatibility/2006" xmlns:aink="http://schemas.microsoft.com/office/drawing/2016/ink" xmlns:am3d="http://schemas.microsoft.com/office/drawing/2017/model3d" xmlns:o="urn:schemas-microsoft-com:office:office" xmlns:r="http://schemas.openxmlformats.org/officeDocument/2006/relationships" xmlns:m="http://schemas.openxmlformats.org/officeDocument/2006/math" xmlns:v="urn:schemas-microsoft-com:vml" xmlns:wp14="http://schemas.microsoft.com/office/word/2010/wordprocessingDrawing" xmlns:wp="http://schemas.openxmlformats.org/drawingml/2006/wordprocessingDrawing" xmlns:w10="urn:schemas-microsoft-com:office:word" xmlns:w="http://schemas.openxmlformats.org/wordprocessingml/2006/main" xmlns:w14="http://schemas.microsoft.com/office/word/2010/wordml" xmlns:w15="http://schemas.microsoft.com/office/word/2012/wordml" xmlns:w16cid="http://schemas.microsoft.com/office/word/2016/wordml/cid" xmlns:w16se="http://schemas.microsoft.com/office/word/2015/wordml/symex" xmlns:wpg="http://schemas.microsoft.com/office/word/2010/wordprocessingGroup" xmlns:wpi="http://schemas.microsoft.com/office/word/2010/wordprocessingInk" xmlns:wne="http://schemas.microsoft.com/office/word/2006/wordml" xmlns:wps="http://schemas.microsoft.com/office/word/2010/wordprocessingShape" mc:Ignorable="w14 w15 w16se w16cid wp14">
+  <w:footnote w:type="separator" w:id="-1">
+    <w:p>
+      <w:r>
+        <w:separator/>
+      </w:r>
+    </w:p>
+  </w:footnote>
+  <w:footnote w:type="continuationSeparator" w:id="0">
+    <w:p>
+      <w:r>
+        <w:continuationSeparator/>
+      </w:r>
+    </w:p>
+  </w:footnote>
+</w:footnotes>
 </file>
 
 <file path=word/styles.xml><?xml version="1.0" encoding="utf-8"?>
@@ -3975,6 +4097,71 @@
       <w:szCs w:val="24"/>
     </w:rPr>
   </w:style>
+  <w:style w:type="paragraph" w:styleId="a3">
+    <w:name w:val="header"/>
+    <w:basedOn w:val="a"/>
+    <w:link w:val="a4"/>
+    <w:uiPriority w:val="99"/>
+    <w:unhideWhenUsed/>
+    <w:rsid w:val="001D0280"/>
+    <w:pPr>
+      <w:pBdr>
+        <w:bottom w:val="single" w:sz="6" w:space="1" w:color="auto"/>
+      </w:pBdr>
+      <w:tabs>
+        <w:tab w:val="center" w:pos="4153"/>
+        <w:tab w:val="right" w:pos="8306"/>
+      </w:tabs>
+      <w:snapToGrid w:val="0"/>
+      <w:jc w:val="center"/>
+    </w:pPr>
+    <w:rPr>
+      <w:sz w:val="18"/>
+      <w:szCs w:val="18"/>
+    </w:rPr>
+  </w:style>
+  <w:style w:type="character" w:customStyle="1" w:styleId="a4">
+    <w:name w:val="页眉 字符"/>
+    <w:basedOn w:val="a0"/>
+    <w:link w:val="a3"/>
+    <w:uiPriority w:val="99"/>
+    <w:rsid w:val="001D0280"/>
+    <w:rPr>
+      <w:sz w:val="18"/>
+      <w:szCs w:val="18"/>
+    </w:rPr>
+  </w:style>
+  <w:style w:type="paragraph" w:styleId="a5">
+    <w:name w:val="footer"/>
+    <w:basedOn w:val="a"/>
+    <w:link w:val="a6"/>
+    <w:uiPriority w:val="99"/>
+    <w:unhideWhenUsed/>
+    <w:rsid w:val="001D0280"/>
+    <w:pPr>
+      <w:tabs>
+        <w:tab w:val="center" w:pos="4153"/>
+        <w:tab w:val="right" w:pos="8306"/>
+      </w:tabs>
+      <w:snapToGrid w:val="0"/>
+      <w:jc w:val="left"/>
+    </w:pPr>
+    <w:rPr>
+      <w:sz w:val="18"/>
+      <w:szCs w:val="18"/>
+    </w:rPr>
+  </w:style>
+  <w:style w:type="character" w:customStyle="1" w:styleId="a6">
+    <w:name w:val="页脚 字符"/>
+    <w:basedOn w:val="a0"/>
+    <w:link w:val="a5"/>
+    <w:uiPriority w:val="99"/>
+    <w:rsid w:val="001D0280"/>
+    <w:rPr>
+      <w:sz w:val="18"/>
+      <w:szCs w:val="18"/>
+    </w:rPr>
+  </w:style>
 </w:styles>
 </file>
 
@@ -4244,7 +4431,7 @@
 </file>
 
 <file path=customXml/itemProps1.xml><?xml version="1.0" encoding="utf-8"?>
-<ds:datastoreItem xmlns:ds="http://schemas.openxmlformats.org/officeDocument/2006/customXml" ds:itemID="{253752E8-5218-47E9-9F97-705366363C7A}">
+<ds:datastoreItem xmlns:ds="http://schemas.openxmlformats.org/officeDocument/2006/customXml" ds:itemID="{65A82E40-A363-4D35-9647-C313C46335B2}">
   <ds:schemaRefs>
     <ds:schemaRef ds:uri="http://schemas.openxmlformats.org/officeDocument/2006/bibliography"/>
   </ds:schemaRefs>
